--- a/study/courses/iis/IIS_Lab02_Metod_2018.docx
+++ b/study/courses/iis/IIS_Lab02_Metod_2018.docx
@@ -1,6 +1,6 @@
 
 <file path=word/document.xml><?xml version="1.0" encoding="utf-8"?>
-<w:document xmlns:wpc="http://schemas.microsoft.com/office/word/2010/wordprocessingCanvas" xmlns:mc="http://schemas.openxmlformats.org/markup-compatibility/2006" xmlns:o="urn:schemas-microsoft-com:office:office" xmlns:r="http://schemas.openxmlformats.org/officeDocument/2006/relationships" xmlns:m="http://schemas.openxmlformats.org/officeDocument/2006/math" xmlns:v="urn:schemas-microsoft-com:vml" xmlns:wp14="http://schemas.microsoft.com/office/word/2010/wordprocessingDrawing" xmlns:wp="http://schemas.openxmlformats.org/drawingml/2006/wordprocessingDrawing" xmlns:w10="urn:schemas-microsoft-com:office:word" xmlns:w="http://schemas.openxmlformats.org/wordprocessingml/2006/main" xmlns:w14="http://schemas.microsoft.com/office/word/2010/wordml" xmlns:wpg="http://schemas.microsoft.com/office/word/2010/wordprocessingGroup" xmlns:wpi="http://schemas.microsoft.com/office/word/2010/wordprocessingInk" xmlns:wne="http://schemas.microsoft.com/office/word/2006/wordml" xmlns:wps="http://schemas.microsoft.com/office/word/2010/wordprocessingShape" mc:Ignorable="w14 wp14">
+<w:document xmlns:wpc="http://schemas.microsoft.com/office/word/2010/wordprocessingCanvas" xmlns:mc="http://schemas.openxmlformats.org/markup-compatibility/2006" xmlns:o="urn:schemas-microsoft-com:office:office" xmlns:r="http://schemas.openxmlformats.org/officeDocument/2006/relationships" xmlns:m="http://schemas.openxmlformats.org/officeDocument/2006/math" xmlns:v="urn:schemas-microsoft-com:vml" xmlns:wp14="http://schemas.microsoft.com/office/word/2010/wordprocessingDrawing" xmlns:wp="http://schemas.openxmlformats.org/drawingml/2006/wordprocessingDrawing" xmlns:w10="urn:schemas-microsoft-com:office:word" xmlns:w="http://schemas.openxmlformats.org/wordprocessingml/2006/main" xmlns:w14="http://schemas.microsoft.com/office/word/2010/wordml" xmlns:w15="http://schemas.microsoft.com/office/word/2012/wordml" xmlns:wpg="http://schemas.microsoft.com/office/word/2010/wordprocessingGroup" xmlns:wpi="http://schemas.microsoft.com/office/word/2010/wordprocessingInk" xmlns:wne="http://schemas.microsoft.com/office/word/2006/wordml" xmlns:wps="http://schemas.microsoft.com/office/word/2010/wordprocessingShape" mc:Ignorable="w14 w15 wp14">
   <w:body>
     <w:p>
       <w:pPr>
@@ -24,17 +24,9 @@
     </w:p>
     <w:p>
       <w:r>
-        <w:t xml:space="preserve">В данной работе мы продолжаем работать с библиотекой </w:t>
-      </w:r>
-      <w:proofErr w:type="spellStart"/>
-      <w:r>
-        <w:t>scikit-learn</w:t>
-      </w:r>
-      <w:proofErr w:type="spellEnd"/>
-      <w:r>
-        <w:t xml:space="preserve"> (</w:t>
-      </w:r>
-      <w:hyperlink r:id="rId9" w:history="1">
+        <w:t>В данной работе мы продолжаем работать с библиотекой scikit-learn (</w:t>
+      </w:r>
+      <w:hyperlink r:id="rId8" w:history="1">
         <w:r>
           <w:rPr>
             <w:rStyle w:val="a4"/>
@@ -79,7 +71,7 @@
       <w:r>
         <w:t xml:space="preserve"> - </w:t>
       </w:r>
-      <w:hyperlink r:id="rId10" w:history="1">
+      <w:hyperlink r:id="rId9" w:history="1">
         <w:r>
           <w:rPr>
             <w:rStyle w:val="a4"/>
@@ -93,7 +85,6 @@
           </w:rPr>
           <w:t>://</w:t>
         </w:r>
-        <w:proofErr w:type="spellStart"/>
         <w:r>
           <w:rPr>
             <w:rStyle w:val="a4"/>
@@ -101,7 +92,6 @@
           </w:rPr>
           <w:t>scikit</w:t>
         </w:r>
-        <w:proofErr w:type="spellEnd"/>
         <w:r>
           <w:rPr>
             <w:rStyle w:val="a4"/>
@@ -173,7 +163,6 @@
           </w:rPr>
           <w:t>/</w:t>
         </w:r>
-        <w:proofErr w:type="spellStart"/>
         <w:r>
           <w:rPr>
             <w:rStyle w:val="a4"/>
@@ -181,7 +170,6 @@
           </w:rPr>
           <w:t>sklearn</w:t>
         </w:r>
-        <w:proofErr w:type="spellEnd"/>
         <w:r>
           <w:rPr>
             <w:rStyle w:val="a4"/>
@@ -244,11 +232,9 @@
       <w:r>
         <w:t xml:space="preserve"> </w:t>
       </w:r>
-      <w:proofErr w:type="spellStart"/>
       <w:r>
         <w:t>датасет</w:t>
       </w:r>
-      <w:proofErr w:type="spellEnd"/>
       <w:r>
         <w:t xml:space="preserve"> «20 </w:t>
       </w:r>
@@ -310,28 +296,21 @@
       </w:r>
     </w:p>
     <w:p>
-      <w:proofErr w:type="spellStart"/>
-      <w:r>
-        <w:t>Векторизаторы</w:t>
-      </w:r>
-      <w:proofErr w:type="spellEnd"/>
-      <w:r>
-        <w:t xml:space="preserve"> текста: </w:t>
-      </w:r>
-    </w:p>
-    <w:p>
-      <w:proofErr w:type="spellStart"/>
+      <w:r>
+        <w:t xml:space="preserve">Векторизаторы текста: </w:t>
+      </w:r>
+    </w:p>
+    <w:p>
       <w:r>
         <w:rPr>
           <w:lang w:val="en-US"/>
         </w:rPr>
         <w:t>CountVectorizer</w:t>
       </w:r>
-      <w:proofErr w:type="spellEnd"/>
       <w:r>
         <w:t xml:space="preserve"> - </w:t>
       </w:r>
-      <w:hyperlink r:id="rId11" w:history="1">
+      <w:hyperlink r:id="rId10" w:history="1">
         <w:r>
           <w:rPr>
             <w:rStyle w:val="a4"/>
@@ -345,7 +324,6 @@
           </w:rPr>
           <w:t>://</w:t>
         </w:r>
-        <w:proofErr w:type="spellStart"/>
         <w:r>
           <w:rPr>
             <w:rStyle w:val="a4"/>
@@ -353,7 +331,6 @@
           </w:rPr>
           <w:t>scikit</w:t>
         </w:r>
-        <w:proofErr w:type="spellEnd"/>
         <w:r>
           <w:rPr>
             <w:rStyle w:val="a4"/>
@@ -425,7 +402,6 @@
           </w:rPr>
           <w:t>/</w:t>
         </w:r>
-        <w:proofErr w:type="spellStart"/>
         <w:r>
           <w:rPr>
             <w:rStyle w:val="a4"/>
@@ -433,7 +409,6 @@
           </w:rPr>
           <w:t>sklearn</w:t>
         </w:r>
-        <w:proofErr w:type="spellEnd"/>
         <w:r>
           <w:rPr>
             <w:rStyle w:val="a4"/>
@@ -479,7 +454,6 @@
           </w:rPr>
           <w:t>.</w:t>
         </w:r>
-        <w:proofErr w:type="spellStart"/>
         <w:r>
           <w:rPr>
             <w:rStyle w:val="a4"/>
@@ -487,7 +461,6 @@
           </w:rPr>
           <w:t>CountVectorizer</w:t>
         </w:r>
-        <w:proofErr w:type="spellEnd"/>
         <w:r>
           <w:rPr>
             <w:rStyle w:val="a4"/>
@@ -512,449 +485,413 @@
           <w:lang w:val="en-US"/>
         </w:rPr>
       </w:pPr>
-      <w:proofErr w:type="spellStart"/>
-      <w:r>
-        <w:rPr>
-          <w:lang w:val="en-US"/>
-        </w:rPr>
-        <w:t>TfidfTransformer</w:t>
-      </w:r>
-      <w:proofErr w:type="spellEnd"/>
-      <w:r>
-        <w:rPr>
-          <w:lang w:val="en-US"/>
-        </w:rPr>
+      <w:r>
+        <w:rPr>
+          <w:lang w:val="en-US"/>
+        </w:rPr>
+        <w:t xml:space="preserve">TfidfTransformer - </w:t>
+      </w:r>
+      <w:hyperlink r:id="rId11" w:anchor="sklearn.feature_extraction.text.TfidfVectorizer" w:history="1">
+        <w:r>
+          <w:rPr>
+            <w:rStyle w:val="a4"/>
+            <w:lang w:val="en-US"/>
+          </w:rPr>
+          <w:t>http://scikit-learn.org/stable/modules/generated/sklearn.feature_extraction.text.TfidfVectorizer.html#sklearn.feature_extraction.text.TfidfVectorizer</w:t>
+        </w:r>
+      </w:hyperlink>
+      <w:r>
+        <w:rPr>
+          <w:lang w:val="en-US"/>
+        </w:rPr>
+        <w:t xml:space="preserve"> </w:t>
+      </w:r>
+    </w:p>
+    <w:p>
+      <w:r>
+        <w:rPr>
+          <w:lang w:val="en-US"/>
+        </w:rPr>
+        <w:t>Pipeline</w:t>
+      </w:r>
+      <w:r>
         <w:t xml:space="preserve"> - </w:t>
       </w:r>
-      <w:hyperlink r:id="rId12" w:anchor="sklearn.feature_extraction.text.TfidfVectorizer" w:history="1">
+      <w:hyperlink r:id="rId12" w:history="1">
         <w:r>
           <w:rPr>
             <w:rStyle w:val="a4"/>
             <w:lang w:val="en-US"/>
           </w:rPr>
-          <w:t>http://scikit-learn.org/stable/modules/generated/sklearn.feature_extraction.text.TfidfVectorizer.html#sklearn.feature_extraction.text.TfidfVectorizer</w:t>
+          <w:t>http</w:t>
+        </w:r>
+        <w:r>
+          <w:rPr>
+            <w:rStyle w:val="a4"/>
+          </w:rPr>
+          <w:t>://</w:t>
+        </w:r>
+        <w:r>
+          <w:rPr>
+            <w:rStyle w:val="a4"/>
+            <w:lang w:val="en-US"/>
+          </w:rPr>
+          <w:t>scikit</w:t>
+        </w:r>
+        <w:r>
+          <w:rPr>
+            <w:rStyle w:val="a4"/>
+          </w:rPr>
+          <w:t>-</w:t>
+        </w:r>
+        <w:r>
+          <w:rPr>
+            <w:rStyle w:val="a4"/>
+            <w:lang w:val="en-US"/>
+          </w:rPr>
+          <w:t>learn</w:t>
+        </w:r>
+        <w:r>
+          <w:rPr>
+            <w:rStyle w:val="a4"/>
+          </w:rPr>
+          <w:t>.</w:t>
+        </w:r>
+        <w:r>
+          <w:rPr>
+            <w:rStyle w:val="a4"/>
+            <w:lang w:val="en-US"/>
+          </w:rPr>
+          <w:t>org</w:t>
+        </w:r>
+        <w:r>
+          <w:rPr>
+            <w:rStyle w:val="a4"/>
+          </w:rPr>
+          <w:t>/</w:t>
+        </w:r>
+        <w:r>
+          <w:rPr>
+            <w:rStyle w:val="a4"/>
+            <w:lang w:val="en-US"/>
+          </w:rPr>
+          <w:t>stable</w:t>
+        </w:r>
+        <w:r>
+          <w:rPr>
+            <w:rStyle w:val="a4"/>
+          </w:rPr>
+          <w:t>/</w:t>
+        </w:r>
+        <w:r>
+          <w:rPr>
+            <w:rStyle w:val="a4"/>
+            <w:lang w:val="en-US"/>
+          </w:rPr>
+          <w:t>modules</w:t>
+        </w:r>
+        <w:r>
+          <w:rPr>
+            <w:rStyle w:val="a4"/>
+          </w:rPr>
+          <w:t>/</w:t>
+        </w:r>
+        <w:r>
+          <w:rPr>
+            <w:rStyle w:val="a4"/>
+            <w:lang w:val="en-US"/>
+          </w:rPr>
+          <w:t>generated</w:t>
+        </w:r>
+        <w:r>
+          <w:rPr>
+            <w:rStyle w:val="a4"/>
+          </w:rPr>
+          <w:t>/</w:t>
+        </w:r>
+        <w:r>
+          <w:rPr>
+            <w:rStyle w:val="a4"/>
+            <w:lang w:val="en-US"/>
+          </w:rPr>
+          <w:t>sklearn</w:t>
+        </w:r>
+        <w:r>
+          <w:rPr>
+            <w:rStyle w:val="a4"/>
+          </w:rPr>
+          <w:t>.</w:t>
+        </w:r>
+        <w:r>
+          <w:rPr>
+            <w:rStyle w:val="a4"/>
+            <w:lang w:val="en-US"/>
+          </w:rPr>
+          <w:t>pipeline</w:t>
+        </w:r>
+        <w:r>
+          <w:rPr>
+            <w:rStyle w:val="a4"/>
+          </w:rPr>
+          <w:t>.</w:t>
+        </w:r>
+        <w:r>
+          <w:rPr>
+            <w:rStyle w:val="a4"/>
+            <w:lang w:val="en-US"/>
+          </w:rPr>
+          <w:t>Pipeline</w:t>
+        </w:r>
+        <w:r>
+          <w:rPr>
+            <w:rStyle w:val="a4"/>
+          </w:rPr>
+          <w:t>.</w:t>
+        </w:r>
+        <w:r>
+          <w:rPr>
+            <w:rStyle w:val="a4"/>
+            <w:lang w:val="en-US"/>
+          </w:rPr>
+          <w:t>html</w:t>
         </w:r>
       </w:hyperlink>
       <w:r>
-        <w:rPr>
-          <w:lang w:val="en-US"/>
-        </w:rPr>
+        <w:t xml:space="preserve"> - </w:t>
+      </w:r>
+      <w:r>
+        <w:t>конвейерный классификатор</w:t>
+      </w:r>
+    </w:p>
+    <w:p>
+      <w:r>
+        <w:rPr>
+          <w:lang w:val="en-US"/>
+        </w:rPr>
+        <w:t>MultinominalNB</w:t>
+      </w:r>
+      <w:r>
+        <w:t xml:space="preserve"> - </w:t>
+      </w:r>
+      <w:hyperlink r:id="rId13" w:history="1">
+        <w:r>
+          <w:rPr>
+            <w:rStyle w:val="a4"/>
+            <w:lang w:val="en-US"/>
+          </w:rPr>
+          <w:t>http</w:t>
+        </w:r>
+        <w:r>
+          <w:rPr>
+            <w:rStyle w:val="a4"/>
+          </w:rPr>
+          <w:t>://</w:t>
+        </w:r>
+        <w:r>
+          <w:rPr>
+            <w:rStyle w:val="a4"/>
+            <w:lang w:val="en-US"/>
+          </w:rPr>
+          <w:t>scikit</w:t>
+        </w:r>
+        <w:r>
+          <w:rPr>
+            <w:rStyle w:val="a4"/>
+          </w:rPr>
+          <w:t>-</w:t>
+        </w:r>
+        <w:r>
+          <w:rPr>
+            <w:rStyle w:val="a4"/>
+            <w:lang w:val="en-US"/>
+          </w:rPr>
+          <w:t>learn</w:t>
+        </w:r>
+        <w:r>
+          <w:rPr>
+            <w:rStyle w:val="a4"/>
+          </w:rPr>
+          <w:t>.</w:t>
+        </w:r>
+        <w:r>
+          <w:rPr>
+            <w:rStyle w:val="a4"/>
+            <w:lang w:val="en-US"/>
+          </w:rPr>
+          <w:t>org</w:t>
+        </w:r>
+        <w:r>
+          <w:rPr>
+            <w:rStyle w:val="a4"/>
+          </w:rPr>
+          <w:t>/</w:t>
+        </w:r>
+        <w:r>
+          <w:rPr>
+            <w:rStyle w:val="a4"/>
+            <w:lang w:val="en-US"/>
+          </w:rPr>
+          <w:t>stable</w:t>
+        </w:r>
+        <w:r>
+          <w:rPr>
+            <w:rStyle w:val="a4"/>
+          </w:rPr>
+          <w:t>/</w:t>
+        </w:r>
+        <w:r>
+          <w:rPr>
+            <w:rStyle w:val="a4"/>
+            <w:lang w:val="en-US"/>
+          </w:rPr>
+          <w:t>modules</w:t>
+        </w:r>
+        <w:r>
+          <w:rPr>
+            <w:rStyle w:val="a4"/>
+          </w:rPr>
+          <w:t>/</w:t>
+        </w:r>
+        <w:r>
+          <w:rPr>
+            <w:rStyle w:val="a4"/>
+            <w:lang w:val="en-US"/>
+          </w:rPr>
+          <w:t>generated</w:t>
+        </w:r>
+        <w:r>
+          <w:rPr>
+            <w:rStyle w:val="a4"/>
+          </w:rPr>
+          <w:t>/</w:t>
+        </w:r>
+        <w:r>
+          <w:rPr>
+            <w:rStyle w:val="a4"/>
+            <w:lang w:val="en-US"/>
+          </w:rPr>
+          <w:t>sklearn</w:t>
+        </w:r>
+        <w:r>
+          <w:rPr>
+            <w:rStyle w:val="a4"/>
+          </w:rPr>
+          <w:t>.</w:t>
+        </w:r>
+        <w:r>
+          <w:rPr>
+            <w:rStyle w:val="a4"/>
+            <w:lang w:val="en-US"/>
+          </w:rPr>
+          <w:t>naive</w:t>
+        </w:r>
+        <w:r>
+          <w:rPr>
+            <w:rStyle w:val="a4"/>
+          </w:rPr>
+          <w:t>_</w:t>
+        </w:r>
+        <w:r>
+          <w:rPr>
+            <w:rStyle w:val="a4"/>
+            <w:lang w:val="en-US"/>
+          </w:rPr>
+          <w:t>bayes</w:t>
+        </w:r>
+        <w:r>
+          <w:rPr>
+            <w:rStyle w:val="a4"/>
+          </w:rPr>
+          <w:t>.</w:t>
+        </w:r>
+        <w:r>
+          <w:rPr>
+            <w:rStyle w:val="a4"/>
+            <w:lang w:val="en-US"/>
+          </w:rPr>
+          <w:t>MultinomialNB</w:t>
+        </w:r>
+        <w:r>
+          <w:rPr>
+            <w:rStyle w:val="a4"/>
+          </w:rPr>
+          <w:t>.</w:t>
+        </w:r>
+        <w:r>
+          <w:rPr>
+            <w:rStyle w:val="a4"/>
+            <w:lang w:val="en-US"/>
+          </w:rPr>
+          <w:t>html</w:t>
+        </w:r>
+      </w:hyperlink>
+      <w:r>
         <w:t xml:space="preserve"> </w:t>
       </w:r>
-    </w:p>
-    <w:p>
-      <w:r>
-        <w:rPr>
-          <w:lang w:val="en-US"/>
-        </w:rPr>
-        <w:t>Pipeline</w:t>
-      </w:r>
-      <w:r>
-        <w:t xml:space="preserve"> - </w:t>
-      </w:r>
-      <w:hyperlink r:id="rId13" w:history="1">
-        <w:r>
-          <w:rPr>
-            <w:rStyle w:val="a4"/>
-            <w:lang w:val="en-US"/>
-          </w:rPr>
-          <w:t>http</w:t>
-        </w:r>
-        <w:r>
-          <w:rPr>
-            <w:rStyle w:val="a4"/>
-          </w:rPr>
-          <w:t>://</w:t>
-        </w:r>
-        <w:proofErr w:type="spellStart"/>
-        <w:r>
-          <w:rPr>
-            <w:rStyle w:val="a4"/>
-            <w:lang w:val="en-US"/>
-          </w:rPr>
-          <w:t>scikit</w:t>
-        </w:r>
-        <w:proofErr w:type="spellEnd"/>
-        <w:r>
-          <w:rPr>
-            <w:rStyle w:val="a4"/>
-          </w:rPr>
-          <w:t>-</w:t>
-        </w:r>
-        <w:r>
-          <w:rPr>
-            <w:rStyle w:val="a4"/>
-            <w:lang w:val="en-US"/>
-          </w:rPr>
-          <w:t>learn</w:t>
-        </w:r>
-        <w:r>
-          <w:rPr>
-            <w:rStyle w:val="a4"/>
-          </w:rPr>
-          <w:t>.</w:t>
-        </w:r>
-        <w:r>
-          <w:rPr>
-            <w:rStyle w:val="a4"/>
-            <w:lang w:val="en-US"/>
-          </w:rPr>
-          <w:t>org</w:t>
-        </w:r>
-        <w:r>
-          <w:rPr>
-            <w:rStyle w:val="a4"/>
-          </w:rPr>
-          <w:t>/</w:t>
-        </w:r>
-        <w:r>
-          <w:rPr>
-            <w:rStyle w:val="a4"/>
-            <w:lang w:val="en-US"/>
-          </w:rPr>
-          <w:t>stable</w:t>
-        </w:r>
-        <w:r>
-          <w:rPr>
-            <w:rStyle w:val="a4"/>
-          </w:rPr>
-          <w:t>/</w:t>
-        </w:r>
-        <w:r>
-          <w:rPr>
-            <w:rStyle w:val="a4"/>
-            <w:lang w:val="en-US"/>
-          </w:rPr>
-          <w:t>modules</w:t>
-        </w:r>
-        <w:r>
-          <w:rPr>
-            <w:rStyle w:val="a4"/>
-          </w:rPr>
-          <w:t>/</w:t>
-        </w:r>
-        <w:r>
-          <w:rPr>
-            <w:rStyle w:val="a4"/>
-            <w:lang w:val="en-US"/>
-          </w:rPr>
-          <w:t>generated</w:t>
-        </w:r>
-        <w:r>
-          <w:rPr>
-            <w:rStyle w:val="a4"/>
-          </w:rPr>
-          <w:t>/</w:t>
-        </w:r>
-        <w:proofErr w:type="spellStart"/>
-        <w:r>
-          <w:rPr>
-            <w:rStyle w:val="a4"/>
-            <w:lang w:val="en-US"/>
-          </w:rPr>
-          <w:t>sklearn</w:t>
-        </w:r>
-        <w:proofErr w:type="spellEnd"/>
-        <w:r>
-          <w:rPr>
-            <w:rStyle w:val="a4"/>
-          </w:rPr>
-          <w:t>.</w:t>
-        </w:r>
-        <w:r>
-          <w:rPr>
-            <w:rStyle w:val="a4"/>
-            <w:lang w:val="en-US"/>
-          </w:rPr>
-          <w:t>pipeline</w:t>
-        </w:r>
-        <w:r>
-          <w:rPr>
-            <w:rStyle w:val="a4"/>
-          </w:rPr>
-          <w:t>.</w:t>
-        </w:r>
-        <w:r>
-          <w:rPr>
-            <w:rStyle w:val="a4"/>
-            <w:lang w:val="en-US"/>
-          </w:rPr>
-          <w:t>Pipeline</w:t>
-        </w:r>
-        <w:r>
-          <w:rPr>
-            <w:rStyle w:val="a4"/>
-          </w:rPr>
-          <w:t>.</w:t>
-        </w:r>
-        <w:r>
-          <w:rPr>
-            <w:rStyle w:val="a4"/>
-            <w:lang w:val="en-US"/>
-          </w:rPr>
-          <w:t>html</w:t>
-        </w:r>
-      </w:hyperlink>
-      <w:r>
-        <w:t xml:space="preserve"> - </w:t>
-      </w:r>
-      <w:r>
-        <w:t>конвейерный классификатор</w:t>
-      </w:r>
-    </w:p>
-    <w:p>
-      <w:proofErr w:type="spellStart"/>
-      <w:r>
-        <w:rPr>
-          <w:lang w:val="en-US"/>
-        </w:rPr>
-        <w:t>MultinominalNB</w:t>
-      </w:r>
-      <w:proofErr w:type="spellEnd"/>
-      <w:r>
-        <w:t xml:space="preserve"> - </w:t>
-      </w:r>
-      <w:hyperlink r:id="rId14" w:history="1">
-        <w:r>
-          <w:rPr>
-            <w:rStyle w:val="a4"/>
-            <w:lang w:val="en-US"/>
-          </w:rPr>
-          <w:t>http</w:t>
-        </w:r>
-        <w:r>
-          <w:rPr>
-            <w:rStyle w:val="a4"/>
-          </w:rPr>
-          <w:t>://</w:t>
-        </w:r>
-        <w:proofErr w:type="spellStart"/>
-        <w:r>
-          <w:rPr>
-            <w:rStyle w:val="a4"/>
-            <w:lang w:val="en-US"/>
-          </w:rPr>
-          <w:t>scikit</w:t>
-        </w:r>
-        <w:proofErr w:type="spellEnd"/>
-        <w:r>
-          <w:rPr>
-            <w:rStyle w:val="a4"/>
-          </w:rPr>
-          <w:t>-</w:t>
-        </w:r>
-        <w:r>
-          <w:rPr>
-            <w:rStyle w:val="a4"/>
-            <w:lang w:val="en-US"/>
-          </w:rPr>
-          <w:t>learn</w:t>
-        </w:r>
-        <w:r>
-          <w:rPr>
-            <w:rStyle w:val="a4"/>
-          </w:rPr>
-          <w:t>.</w:t>
-        </w:r>
-        <w:r>
-          <w:rPr>
-            <w:rStyle w:val="a4"/>
-            <w:lang w:val="en-US"/>
-          </w:rPr>
-          <w:t>org</w:t>
-        </w:r>
-        <w:r>
-          <w:rPr>
-            <w:rStyle w:val="a4"/>
-          </w:rPr>
-          <w:t>/</w:t>
-        </w:r>
-        <w:r>
-          <w:rPr>
-            <w:rStyle w:val="a4"/>
-            <w:lang w:val="en-US"/>
-          </w:rPr>
-          <w:t>stable</w:t>
-        </w:r>
-        <w:r>
-          <w:rPr>
-            <w:rStyle w:val="a4"/>
-          </w:rPr>
-          <w:t>/</w:t>
-        </w:r>
-        <w:r>
-          <w:rPr>
-            <w:rStyle w:val="a4"/>
-            <w:lang w:val="en-US"/>
-          </w:rPr>
-          <w:t>modules</w:t>
-        </w:r>
-        <w:r>
-          <w:rPr>
-            <w:rStyle w:val="a4"/>
-          </w:rPr>
-          <w:t>/</w:t>
-        </w:r>
-        <w:r>
-          <w:rPr>
-            <w:rStyle w:val="a4"/>
-            <w:lang w:val="en-US"/>
-          </w:rPr>
-          <w:t>generated</w:t>
-        </w:r>
-        <w:r>
-          <w:rPr>
-            <w:rStyle w:val="a4"/>
-          </w:rPr>
-          <w:t>/</w:t>
-        </w:r>
-        <w:proofErr w:type="spellStart"/>
-        <w:r>
-          <w:rPr>
-            <w:rStyle w:val="a4"/>
-            <w:lang w:val="en-US"/>
-          </w:rPr>
-          <w:t>sklearn</w:t>
-        </w:r>
-        <w:proofErr w:type="spellEnd"/>
-        <w:r>
-          <w:rPr>
-            <w:rStyle w:val="a4"/>
-          </w:rPr>
-          <w:t>.</w:t>
-        </w:r>
-        <w:r>
-          <w:rPr>
-            <w:rStyle w:val="a4"/>
-            <w:lang w:val="en-US"/>
-          </w:rPr>
-          <w:t>naive</w:t>
-        </w:r>
-        <w:r>
-          <w:rPr>
-            <w:rStyle w:val="a4"/>
-          </w:rPr>
-          <w:t>_</w:t>
-        </w:r>
-        <w:proofErr w:type="spellStart"/>
-        <w:r>
-          <w:rPr>
-            <w:rStyle w:val="a4"/>
-            <w:lang w:val="en-US"/>
-          </w:rPr>
-          <w:t>bayes</w:t>
-        </w:r>
-        <w:proofErr w:type="spellEnd"/>
-        <w:r>
-          <w:rPr>
-            <w:rStyle w:val="a4"/>
-          </w:rPr>
-          <w:t>.</w:t>
-        </w:r>
-        <w:proofErr w:type="spellStart"/>
-        <w:r>
-          <w:rPr>
-            <w:rStyle w:val="a4"/>
-            <w:lang w:val="en-US"/>
-          </w:rPr>
-          <w:t>MultinomialNB</w:t>
-        </w:r>
-        <w:proofErr w:type="spellEnd"/>
-        <w:r>
-          <w:rPr>
-            <w:rStyle w:val="a4"/>
-          </w:rPr>
-          <w:t>.</w:t>
-        </w:r>
-        <w:r>
-          <w:rPr>
-            <w:rStyle w:val="a4"/>
-            <w:lang w:val="en-US"/>
-          </w:rPr>
-          <w:t>html</w:t>
-        </w:r>
-      </w:hyperlink>
+      <w:r>
+        <w:t xml:space="preserve">- </w:t>
+      </w:r>
+      <w:r>
+        <w:t xml:space="preserve">Полиномиальный (Мультиномиальный) Наивный Байесовский метод – разновидность Наивного </w:t>
+      </w:r>
+      <w:r>
+        <w:t>Б</w:t>
+      </w:r>
+      <w:r>
+        <w:t>айесовского метода, которая хорошо работает с текстами, длины которых сильно варьируются</w:t>
+      </w:r>
+      <w:r>
+        <w:rPr>
+          <w:rStyle w:val="af2"/>
+        </w:rPr>
+        <w:footnoteReference w:id="1"/>
+      </w:r>
+      <w:r>
+        <w:t>.</w:t>
+      </w:r>
+    </w:p>
+    <w:p>
+      <w:r>
+        <w:br w:type="page"/>
+      </w:r>
+    </w:p>
+    <w:p>
+      <w:pPr>
+        <w:jc w:val="center"/>
+        <w:rPr>
+          <w:b/>
+        </w:rPr>
+      </w:pPr>
+      <w:bookmarkStart w:id="0" w:name="_GoBack"/>
+      <w:bookmarkEnd w:id="0"/>
+      <w:r>
+        <w:rPr>
+          <w:b/>
+        </w:rPr>
+        <w:lastRenderedPageBreak/>
+        <w:t>Загрузка</w:t>
+      </w:r>
+      <w:r>
+        <w:rPr>
+          <w:b/>
+        </w:rPr>
+        <w:t xml:space="preserve"> выборки</w:t>
+      </w:r>
+    </w:p>
+    <w:p>
+      <w:r>
+        <w:t xml:space="preserve">Данные в датасете «20 </w:t>
+      </w:r>
+      <w:r>
+        <w:rPr>
+          <w:lang w:val="en-US"/>
+        </w:rPr>
+        <w:t>news</w:t>
+      </w:r>
       <w:r>
         <w:t xml:space="preserve"> </w:t>
       </w:r>
       <w:r>
-        <w:t xml:space="preserve">- </w:t>
-      </w:r>
-      <w:r>
-        <w:t>Полиномиальный (</w:t>
-      </w:r>
-      <w:proofErr w:type="spellStart"/>
-      <w:r>
-        <w:t>Мультиномиальный</w:t>
-      </w:r>
-      <w:proofErr w:type="spellEnd"/>
-      <w:r>
-        <w:t xml:space="preserve">) Наивный Байесовский метод – разновидность Наивного </w:t>
-      </w:r>
-      <w:r>
-        <w:t>Б</w:t>
-      </w:r>
-      <w:r>
-        <w:t>айесовского метода, которая хорошо работает с текстами, длины которых сильно варьируются</w:t>
-      </w:r>
-      <w:r>
-        <w:rPr>
-          <w:rStyle w:val="af2"/>
-        </w:rPr>
-        <w:footnoteReference w:id="1"/>
-      </w:r>
-      <w:r>
-        <w:t>.</w:t>
-      </w:r>
-    </w:p>
-    <w:p>
-      <w:r>
-        <w:br w:type="page"/>
-      </w:r>
-    </w:p>
-    <w:p/>
-    <w:p>
-      <w:pPr>
-        <w:jc w:val="center"/>
-        <w:rPr>
-          <w:b/>
-        </w:rPr>
-      </w:pPr>
-      <w:r>
-        <w:rPr>
-          <w:b/>
-        </w:rPr>
-        <w:t>Загрузка</w:t>
-      </w:r>
-      <w:r>
-        <w:rPr>
-          <w:b/>
-        </w:rPr>
-        <w:t xml:space="preserve"> выборки</w:t>
-      </w:r>
-    </w:p>
-    <w:p>
-      <w:r>
-        <w:t xml:space="preserve">Данные в </w:t>
-      </w:r>
-      <w:proofErr w:type="spellStart"/>
-      <w:r>
-        <w:t>датасете</w:t>
-      </w:r>
-      <w:proofErr w:type="spellEnd"/>
-      <w:r>
-        <w:t xml:space="preserve"> «20 </w:t>
-      </w:r>
-      <w:r>
-        <w:rPr>
-          <w:lang w:val="en-US"/>
-        </w:rPr>
-        <w:t>news</w:t>
-      </w:r>
-      <w:r>
-        <w:t xml:space="preserve"> </w:t>
-      </w:r>
-      <w:r>
         <w:rPr>
           <w:lang w:val="en-US"/>
         </w:rPr>
@@ -978,21 +915,7 @@
         <w:rPr>
           <w:lang w:val="en-US"/>
         </w:rPr>
-        <w:t xml:space="preserve">From: af774@cleveland.Freenet.Edu (Chad </w:t>
-      </w:r>
-      <w:proofErr w:type="spellStart"/>
-      <w:r>
-        <w:rPr>
-          <w:lang w:val="en-US"/>
-        </w:rPr>
-        <w:t>Cipiti</w:t>
-      </w:r>
-      <w:proofErr w:type="spellEnd"/>
-      <w:r>
-        <w:rPr>
-          <w:lang w:val="en-US"/>
-        </w:rPr>
-        <w:t>)</w:t>
+        <w:t>From: af774@cleveland.Freenet.Edu (Chad Cipiti)</w:t>
       </w:r>
     </w:p>
     <w:p>
@@ -1048,21 +971,7 @@
         <w:rPr>
           <w:lang w:val="en-US"/>
         </w:rPr>
-        <w:t xml:space="preserve">Reply-To: af774@cleveland.Freenet.Edu (Chad </w:t>
-      </w:r>
-      <w:proofErr w:type="spellStart"/>
-      <w:r>
-        <w:rPr>
-          <w:lang w:val="en-US"/>
-        </w:rPr>
-        <w:t>Cipiti</w:t>
-      </w:r>
-      <w:proofErr w:type="spellEnd"/>
-      <w:r>
-        <w:rPr>
-          <w:lang w:val="en-US"/>
-        </w:rPr>
-        <w:t>)</w:t>
+        <w:t>Reply-To: af774@cleveland.Freenet.Edu (Chad Cipiti)</w:t>
       </w:r>
     </w:p>
     <w:p>
@@ -1106,35 +1015,7 @@
         <w:rPr>
           <w:lang w:val="en-US"/>
         </w:rPr>
-        <w:t xml:space="preserve">Does anyone know of any good shareware animation or paint software for an </w:t>
-      </w:r>
-      <w:proofErr w:type="gramStart"/>
-      <w:r>
-        <w:rPr>
-          <w:lang w:val="en-US"/>
-        </w:rPr>
-        <w:t>SGI  machine</w:t>
-      </w:r>
-      <w:proofErr w:type="gramEnd"/>
-      <w:r>
-        <w:rPr>
-          <w:lang w:val="en-US"/>
-        </w:rPr>
-        <w:t xml:space="preserve">?  I've exhausted everyplace on the net I can find and still don't </w:t>
-      </w:r>
-      <w:proofErr w:type="spellStart"/>
-      <w:r>
-        <w:rPr>
-          <w:lang w:val="en-US"/>
-        </w:rPr>
-        <w:t>hava</w:t>
-      </w:r>
-      <w:proofErr w:type="spellEnd"/>
-      <w:r>
-        <w:rPr>
-          <w:lang w:val="en-US"/>
-        </w:rPr>
-        <w:t xml:space="preserve"> a nice piece of software.</w:t>
+        <w:t>Does anyone know of any good shareware animation or paint software for an SGI  machine?  I've exhausted everyplace on the net I can find and still don't hava a nice piece of software.</w:t>
       </w:r>
     </w:p>
     <w:p>
@@ -1156,21 +1037,7 @@
         <w:rPr>
           <w:lang w:val="en-US"/>
         </w:rPr>
-        <w:t xml:space="preserve">Thanks </w:t>
-      </w:r>
-      <w:proofErr w:type="spellStart"/>
-      <w:r>
-        <w:rPr>
-          <w:lang w:val="en-US"/>
-        </w:rPr>
-        <w:t>alot</w:t>
-      </w:r>
-      <w:proofErr w:type="spellEnd"/>
-      <w:r>
-        <w:rPr>
-          <w:lang w:val="en-US"/>
-        </w:rPr>
-        <w:t>!</w:t>
+        <w:t>Thanks alot!</w:t>
       </w:r>
     </w:p>
     <w:p>
@@ -1236,16 +1103,8 @@
         <w:rPr>
           <w:lang w:val="en-US"/>
         </w:rPr>
-        <w:t xml:space="preserve">Knock, knock.                                         Chad </w:t>
-      </w:r>
-      <w:proofErr w:type="spellStart"/>
-      <w:r>
-        <w:rPr>
-          <w:lang w:val="en-US"/>
-        </w:rPr>
-        <w:t>Cipiti</w:t>
-      </w:r>
-      <w:proofErr w:type="spellEnd"/>
+        <w:t>Knock, knock.                                         Chad Cipiti</w:t>
+      </w:r>
     </w:p>
     <w:p>
       <w:pPr>
@@ -1571,23 +1430,7 @@
               <w:framePr w:wrap="around"/>
             </w:pPr>
             <w:r>
-              <w:t>categories = ['</w:t>
-            </w:r>
-            <w:proofErr w:type="spellStart"/>
-            <w:r>
-              <w:t>alt.atheism</w:t>
-            </w:r>
-            <w:proofErr w:type="spellEnd"/>
-            <w:r>
-              <w:t>', '</w:t>
-            </w:r>
-            <w:proofErr w:type="spellStart"/>
-            <w:r>
-              <w:t>comp.graphics</w:t>
-            </w:r>
-            <w:proofErr w:type="spellEnd"/>
-            <w:r>
-              <w:t xml:space="preserve">'] </w:t>
+              <w:t xml:space="preserve">categories = ['alt.atheism', 'comp.graphics'] </w:t>
             </w:r>
           </w:p>
           <w:p>
@@ -1604,21 +1447,8 @@
               <w:pStyle w:val="a6"/>
               <w:framePr w:wrap="around"/>
             </w:pPr>
-            <w:proofErr w:type="spellStart"/>
             <w:r>
-              <w:t>twenty_train</w:t>
-            </w:r>
-            <w:proofErr w:type="spellEnd"/>
-            <w:r>
-              <w:t xml:space="preserve"> = fetch_20newsgroups(subset='train', shuffle=True, </w:t>
-            </w:r>
-            <w:proofErr w:type="spellStart"/>
-            <w:r>
-              <w:t>random_state</w:t>
-            </w:r>
-            <w:proofErr w:type="spellEnd"/>
-            <w:r>
-              <w:t>=42, categories =</w:t>
+              <w:t>twenty_train = fetch_20newsgroups(subset='train', shuffle=True, random_state=42, categories =</w:t>
             </w:r>
             <w:r>
               <w:rPr>
@@ -1635,21 +1465,8 @@
               <w:pStyle w:val="a6"/>
               <w:framePr w:wrap="around"/>
             </w:pPr>
-            <w:proofErr w:type="spellStart"/>
             <w:r>
-              <w:t>twenty_test</w:t>
-            </w:r>
-            <w:proofErr w:type="spellEnd"/>
-            <w:r>
-              <w:t xml:space="preserve"> = fetch_20newsgroups(subset='test', shuffle=True, </w:t>
-            </w:r>
-            <w:proofErr w:type="spellStart"/>
-            <w:r>
-              <w:t>random_state</w:t>
-            </w:r>
-            <w:proofErr w:type="spellEnd"/>
-            <w:r>
-              <w:t>=42, categories =</w:t>
+              <w:t>twenty_test = fetch_20newsgroups(subset='test', shuffle=True, random_state=42, categories =</w:t>
             </w:r>
             <w:r>
               <w:rPr>
@@ -1682,49 +1499,7 @@
           <w:shd w:val="clear" w:color="auto" w:fill="FFFFFF"/>
         </w:rPr>
         <w:lastRenderedPageBreak/>
-        <w:t xml:space="preserve">Возвращаемый набор данных — это </w:t>
-      </w:r>
-      <w:proofErr w:type="spellStart"/>
-      <w:r>
-        <w:rPr>
-          <w:shd w:val="clear" w:color="auto" w:fill="FFFFFF"/>
-        </w:rPr>
-        <w:t>scikit-learn</w:t>
-      </w:r>
-      <w:proofErr w:type="spellEnd"/>
-      <w:r>
-        <w:rPr>
-          <w:shd w:val="clear" w:color="auto" w:fill="FFFFFF"/>
-        </w:rPr>
-        <w:t xml:space="preserve"> совокупность: одномерный контейнер с полями, которые могут интерпретироваться как признаки объекта (</w:t>
-      </w:r>
-      <w:proofErr w:type="spellStart"/>
-      <w:r>
-        <w:rPr>
-          <w:shd w:val="clear" w:color="auto" w:fill="FFFFFF"/>
-        </w:rPr>
-        <w:t>object</w:t>
-      </w:r>
-      <w:proofErr w:type="spellEnd"/>
-      <w:r>
-        <w:rPr>
-          <w:shd w:val="clear" w:color="auto" w:fill="FFFFFF"/>
-        </w:rPr>
-        <w:t xml:space="preserve"> </w:t>
-      </w:r>
-      <w:proofErr w:type="spellStart"/>
-      <w:r>
-        <w:rPr>
-          <w:shd w:val="clear" w:color="auto" w:fill="FFFFFF"/>
-        </w:rPr>
-        <w:t>attributes</w:t>
-      </w:r>
-      <w:proofErr w:type="spellEnd"/>
-      <w:r>
-        <w:rPr>
-          <w:shd w:val="clear" w:color="auto" w:fill="FFFFFF"/>
-        </w:rPr>
-        <w:t xml:space="preserve">). Например, </w:t>
+        <w:t xml:space="preserve">Возвращаемый набор данных — это scikit-learn совокупность: одномерный контейнер с полями, которые могут интерпретироваться как признаки объекта (object attributes). Например, </w:t>
       </w:r>
       <w:r>
         <w:rPr>
@@ -1820,15 +1595,7 @@
               <w:framePr w:hSpace="0" w:wrap="auto" w:vAnchor="margin" w:hAnchor="text" w:yAlign="inline"/>
             </w:pPr>
             <w:r>
-              <w:t>print (</w:t>
-            </w:r>
-            <w:proofErr w:type="spellStart"/>
-            <w:r>
-              <w:t>twenty_train.data</w:t>
-            </w:r>
-            <w:proofErr w:type="spellEnd"/>
-            <w:r>
-              <w:t>[2])</w:t>
+              <w:t>print (twenty_train.data[2])</w:t>
             </w:r>
           </w:p>
         </w:tc>
@@ -2005,7 +1772,6 @@
         </w:rPr>
         <w:t xml:space="preserve"> </w:t>
       </w:r>
-      <w:proofErr w:type="gramStart"/>
       <w:r>
         <w:rPr>
           <w:lang w:val="en-US"/>
@@ -2024,7 +1790,6 @@
         </w:rPr>
         <w:t>machine</w:t>
       </w:r>
-      <w:proofErr w:type="gramEnd"/>
       <w:r>
         <w:rPr>
           <w:lang w:val="en-US"/>
@@ -2119,21 +1884,7 @@
         <w:rPr>
           <w:lang w:val="en-US"/>
         </w:rPr>
-        <w:t xml:space="preserve">I can find and still don't </w:t>
-      </w:r>
-      <w:proofErr w:type="spellStart"/>
-      <w:r>
-        <w:rPr>
-          <w:lang w:val="en-US"/>
-        </w:rPr>
-        <w:t>hava</w:t>
-      </w:r>
-      <w:proofErr w:type="spellEnd"/>
-      <w:r>
-        <w:rPr>
-          <w:lang w:val="en-US"/>
-        </w:rPr>
-        <w:t xml:space="preserve"> a nice piece of software.</w:t>
+        <w:t>I can find and still don't hava a nice piece of software.</w:t>
       </w:r>
     </w:p>
     <w:p>
@@ -2148,21 +1899,8 @@
       <w:pPr>
         <w:pStyle w:val="HTML"/>
       </w:pPr>
-      <w:proofErr w:type="spellStart"/>
-      <w:r>
-        <w:t>Thanks</w:t>
-      </w:r>
-      <w:proofErr w:type="spellEnd"/>
-      <w:r>
-        <w:t xml:space="preserve"> </w:t>
-      </w:r>
-      <w:proofErr w:type="spellStart"/>
-      <w:r>
-        <w:t>alot</w:t>
-      </w:r>
-      <w:proofErr w:type="spellEnd"/>
-      <w:r>
-        <w:t>!</w:t>
+      <w:r>
+        <w:t>Thanks alot!</w:t>
       </w:r>
     </w:p>
     <w:p>
@@ -2174,11 +1912,9 @@
       <w:pPr>
         <w:pStyle w:val="HTML"/>
       </w:pPr>
-      <w:proofErr w:type="spellStart"/>
       <w:r>
         <w:t>Chad</w:t>
       </w:r>
-      <w:proofErr w:type="spellEnd"/>
     </w:p>
     <w:p>
       <w:pPr>
@@ -2222,30 +1958,14 @@
         <w:rPr>
           <w:shd w:val="clear" w:color="auto" w:fill="FFFFFF"/>
         </w:rPr>
-        <w:t xml:space="preserve">Предобработка текста, </w:t>
-      </w:r>
-      <w:proofErr w:type="spellStart"/>
-      <w:r>
-        <w:rPr>
-          <w:shd w:val="clear" w:color="auto" w:fill="FFFFFF"/>
-        </w:rPr>
-        <w:t>токенизация</w:t>
-      </w:r>
-      <w:proofErr w:type="spellEnd"/>
-      <w:r>
-        <w:rPr>
-          <w:shd w:val="clear" w:color="auto" w:fill="FFFFFF"/>
-        </w:rPr>
-        <w:t xml:space="preserve"> и отбрасывание стоп-слов включены в состав модуля </w:t>
-      </w:r>
-      <w:proofErr w:type="spellStart"/>
+        <w:t xml:space="preserve">Предобработка текста, токенизация и отбрасывание стоп-слов включены в состав модуля </w:t>
+      </w:r>
       <w:r>
         <w:rPr>
           <w:rStyle w:val="a7"/>
         </w:rPr>
         <w:t>CountVectorizer</w:t>
       </w:r>
-      <w:proofErr w:type="spellEnd"/>
       <w:r>
         <w:rPr>
           <w:shd w:val="clear" w:color="auto" w:fill="FFFFFF"/>
@@ -2285,45 +2005,8 @@
               <w:pStyle w:val="a6"/>
               <w:framePr w:wrap="around"/>
             </w:pPr>
-            <w:proofErr w:type="spellStart"/>
             <w:r>
-              <w:t>vect</w:t>
-            </w:r>
-            <w:proofErr w:type="spellEnd"/>
-            <w:r>
-              <w:t xml:space="preserve"> = </w:t>
-            </w:r>
-            <w:proofErr w:type="spellStart"/>
-            <w:r>
-              <w:t>CountVectorizer</w:t>
-            </w:r>
-            <w:proofErr w:type="spellEnd"/>
-            <w:r>
-              <w:t>(</w:t>
-            </w:r>
-            <w:proofErr w:type="spellStart"/>
-            <w:r>
-              <w:t>max_features</w:t>
-            </w:r>
-            <w:proofErr w:type="spellEnd"/>
-            <w:r>
-              <w:t xml:space="preserve"> = 10000, </w:t>
-            </w:r>
-            <w:proofErr w:type="spellStart"/>
-            <w:r>
-              <w:t>stop_words</w:t>
-            </w:r>
-            <w:proofErr w:type="spellEnd"/>
-            <w:r>
-              <w:t xml:space="preserve"> = '</w:t>
-            </w:r>
-            <w:proofErr w:type="spellStart"/>
-            <w:r>
-              <w:t>english</w:t>
-            </w:r>
-            <w:proofErr w:type="spellEnd"/>
-            <w:r>
-              <w:t>')</w:t>
+              <w:t>vect = CountVectorizer(max_features = 10000, stop_words = 'english')</w:t>
             </w:r>
           </w:p>
         </w:tc>
@@ -2331,21 +2014,11 @@
     </w:tbl>
     <w:p>
       <w:r>
-        <w:t>Создадим объект-</w:t>
-      </w:r>
-      <w:proofErr w:type="spellStart"/>
-      <w:r>
-        <w:t>векторизатор</w:t>
-      </w:r>
-      <w:proofErr w:type="spellEnd"/>
-      <w:r>
-        <w:t xml:space="preserve"> </w:t>
-      </w:r>
-      <w:proofErr w:type="spellStart"/>
+        <w:t xml:space="preserve">Создадим объект-векторизатор </w:t>
+      </w:r>
       <w:r>
         <w:t>vect</w:t>
       </w:r>
-      <w:proofErr w:type="spellEnd"/>
       <w:r>
         <w:t xml:space="preserve"> со следующими параметрами: </w:t>
       </w:r>
@@ -2375,47 +2048,96 @@
           <w:rStyle w:val="a7"/>
           <w:lang w:val="ru-RU"/>
         </w:rPr>
-        <w:t xml:space="preserve"> = </w:t>
-      </w:r>
-      <w:proofErr w:type="gramStart"/>
+        <w:t xml:space="preserve"> = 10000</w:t>
+      </w:r>
+      <w:r>
+        <w:rPr>
+          <w:rFonts w:asciiTheme="minorHAnsi" w:hAnsiTheme="minorHAnsi"/>
+        </w:rPr>
+        <w:t xml:space="preserve">  </w:t>
+      </w:r>
+      <w:r>
+        <w:t>- количество</w:t>
+      </w:r>
+      <w:r>
+        <w:t xml:space="preserve"> наиболее частотных терминов, и</w:t>
+      </w:r>
+      <w:r>
+        <w:t>з которых будет состоять словарь</w:t>
+      </w:r>
+    </w:p>
+    <w:p>
+      <w:pPr>
+        <w:rPr>
+          <w:rFonts w:asciiTheme="minorHAnsi" w:hAnsiTheme="minorHAnsi"/>
+        </w:rPr>
+      </w:pPr>
+      <w:r>
+        <w:rPr>
+          <w:rStyle w:val="a7"/>
+        </w:rPr>
+        <w:t>stop</w:t>
+      </w:r>
       <w:r>
         <w:rPr>
           <w:rStyle w:val="a7"/>
           <w:lang w:val="ru-RU"/>
         </w:rPr>
-        <w:t>10000</w:t>
+        <w:t>_</w:t>
+      </w:r>
+      <w:r>
+        <w:rPr>
+          <w:rStyle w:val="a7"/>
+        </w:rPr>
+        <w:t>words</w:t>
+      </w:r>
+      <w:r>
+        <w:rPr>
+          <w:rStyle w:val="a7"/>
+          <w:lang w:val="ru-RU"/>
+        </w:rPr>
+        <w:t xml:space="preserve"> = '</w:t>
+      </w:r>
+      <w:r>
+        <w:rPr>
+          <w:rStyle w:val="a7"/>
+        </w:rPr>
+        <w:t>english</w:t>
+      </w:r>
+      <w:r>
+        <w:rPr>
+          <w:rStyle w:val="a7"/>
+          <w:lang w:val="ru-RU"/>
+        </w:rPr>
+        <w:t>' –</w:t>
+      </w:r>
+      <w:r>
+        <w:t xml:space="preserve"> на данный момент модулем поддерживается отсечение английских стоп-слов.</w:t>
+      </w:r>
+      <w:r>
+        <w:t xml:space="preserve"> Кроме того, здесь можно указать список стоп-слов вручную.</w:t>
+      </w:r>
+      <w:r>
+        <w:t xml:space="preserve"> Если параметр не указывать, будут использованы все термины словаря</w:t>
       </w:r>
       <w:r>
         <w:rPr>
           <w:rFonts w:asciiTheme="minorHAnsi" w:hAnsiTheme="minorHAnsi"/>
         </w:rPr>
-        <w:t xml:space="preserve">  </w:t>
-      </w:r>
-      <w:r>
-        <w:t>-</w:t>
-      </w:r>
-      <w:proofErr w:type="gramEnd"/>
-      <w:r>
-        <w:t xml:space="preserve"> количество</w:t>
-      </w:r>
-      <w:r>
-        <w:t xml:space="preserve"> наиболее частотных терминов, и</w:t>
-      </w:r>
-      <w:r>
-        <w:t>з которых будет состоять словарь</w:t>
-      </w:r>
-    </w:p>
-    <w:p>
-      <w:pPr>
-        <w:rPr>
-          <w:rFonts w:asciiTheme="minorHAnsi" w:hAnsiTheme="minorHAnsi"/>
-        </w:rPr>
-      </w:pPr>
-      <w:r>
-        <w:rPr>
-          <w:rStyle w:val="a7"/>
-        </w:rPr>
-        <w:t>stop</w:t>
+        <w:t>.</w:t>
+      </w:r>
+    </w:p>
+    <w:p>
+      <w:r>
+        <w:t xml:space="preserve">Также, в работе может потребоваться настройка следующих параметров: </w:t>
+      </w:r>
+    </w:p>
+    <w:p>
+      <w:r>
+        <w:rPr>
+          <w:rStyle w:val="a7"/>
+        </w:rPr>
+        <w:t>max</w:t>
       </w:r>
       <w:r>
         <w:rPr>
@@ -2428,73 +2150,8 @@
         <w:rPr>
           <w:rStyle w:val="a7"/>
         </w:rPr>
-        <w:t>words</w:t>
-      </w:r>
-      <w:r>
-        <w:rPr>
-          <w:rStyle w:val="a7"/>
-          <w:lang w:val="ru-RU"/>
-        </w:rPr>
-        <w:t xml:space="preserve"> = '</w:t>
-      </w:r>
-      <w:proofErr w:type="spellStart"/>
-      <w:r>
-        <w:rPr>
-          <w:rStyle w:val="a7"/>
-        </w:rPr>
-        <w:t>english</w:t>
-      </w:r>
-      <w:proofErr w:type="spellEnd"/>
-      <w:r>
-        <w:rPr>
-          <w:rStyle w:val="a7"/>
-          <w:lang w:val="ru-RU"/>
-        </w:rPr>
-        <w:t>' –</w:t>
-      </w:r>
-      <w:r>
-        <w:t xml:space="preserve"> на данный момент модулем поддерживается отсечение английских стоп-слов.</w:t>
-      </w:r>
-      <w:r>
-        <w:t xml:space="preserve"> Кроме того, здесь можно указать список стоп-слов вручную.</w:t>
-      </w:r>
-      <w:r>
-        <w:t xml:space="preserve"> Если параметр не указывать, будут использованы все термины словаря</w:t>
-      </w:r>
-      <w:r>
-        <w:rPr>
-          <w:rFonts w:asciiTheme="minorHAnsi" w:hAnsiTheme="minorHAnsi"/>
-        </w:rPr>
-        <w:t>.</w:t>
-      </w:r>
-    </w:p>
-    <w:p>
-      <w:r>
-        <w:t xml:space="preserve">Также, в работе может потребоваться настройка следующих параметров: </w:t>
-      </w:r>
-    </w:p>
-    <w:p>
-      <w:r>
-        <w:rPr>
-          <w:rStyle w:val="a7"/>
-        </w:rPr>
-        <w:t>max</w:t>
-      </w:r>
-      <w:r>
-        <w:rPr>
-          <w:rStyle w:val="a7"/>
-          <w:lang w:val="ru-RU"/>
-        </w:rPr>
-        <w:t>_</w:t>
-      </w:r>
-      <w:proofErr w:type="spellStart"/>
-      <w:r>
-        <w:rPr>
-          <w:rStyle w:val="a7"/>
-        </w:rPr>
         <w:t>df</w:t>
       </w:r>
-      <w:proofErr w:type="spellEnd"/>
       <w:r>
         <w:rPr>
           <w:rStyle w:val="a7"/>
@@ -2513,21 +2170,8 @@
         </w:rPr>
         <w:t xml:space="preserve"> </w:t>
       </w:r>
-      <w:proofErr w:type="spellStart"/>
-      <w:r>
-        <w:t>float</w:t>
-      </w:r>
-      <w:proofErr w:type="spellEnd"/>
-      <w:r>
-        <w:t xml:space="preserve"> в диапазоне [0.0, 1.0] или </w:t>
-      </w:r>
-      <w:proofErr w:type="spellStart"/>
-      <w:r>
-        <w:t>int</w:t>
-      </w:r>
-      <w:proofErr w:type="spellEnd"/>
-      <w:r>
-        <w:t xml:space="preserve">, по умолчанию = 1.0. При </w:t>
+      <w:r>
+        <w:t xml:space="preserve">float в диапазоне [0.0, 1.0] или int, по умолчанию = 1.0. При </w:t>
       </w:r>
       <w:r>
         <w:t>построении словаря игнориру</w:t>
@@ -2536,15 +2180,7 @@
         <w:t>ет</w:t>
       </w:r>
       <w:r>
-        <w:t xml:space="preserve"> термины, частота которых в документе строго превышает заданный порог (стоп-слова для конкретного корпуса). Если </w:t>
-      </w:r>
-      <w:proofErr w:type="spellStart"/>
-      <w:r>
-        <w:t>float</w:t>
-      </w:r>
-      <w:proofErr w:type="spellEnd"/>
-      <w:r>
-        <w:t xml:space="preserve">, параметр </w:t>
+        <w:t xml:space="preserve"> термины, частота которых в документе строго превышает заданный порог (стоп-слова для конкретного корпуса). Если float, параметр </w:t>
       </w:r>
       <w:r>
         <w:t>обозна</w:t>
@@ -2585,14 +2221,12 @@
         </w:rPr>
         <w:t>_</w:t>
       </w:r>
-      <w:proofErr w:type="spellStart"/>
       <w:r>
         <w:rPr>
           <w:rStyle w:val="a7"/>
         </w:rPr>
         <w:t>df</w:t>
       </w:r>
-      <w:proofErr w:type="spellEnd"/>
       <w:r>
         <w:rPr>
           <w:rFonts w:ascii="Helvetica" w:hAnsi="Helvetica" w:cs="Helvetica"/>
@@ -2604,38 +2238,14 @@
         <w:t> </w:t>
       </w:r>
       <w:r>
-        <w:t xml:space="preserve">- </w:t>
-      </w:r>
-      <w:proofErr w:type="spellStart"/>
-      <w:r>
-        <w:t>float</w:t>
-      </w:r>
-      <w:proofErr w:type="spellEnd"/>
-      <w:r>
-        <w:t xml:space="preserve"> в диапазоне [0.0, 1.0] или </w:t>
-      </w:r>
-      <w:proofErr w:type="spellStart"/>
-      <w:r>
-        <w:t>int</w:t>
-      </w:r>
-      <w:proofErr w:type="spellEnd"/>
-      <w:r>
-        <w:t xml:space="preserve">, по умолчанию = 1.0. При построении словаря игнорируйте термины, частота которых в документе строго ниже заданного порога. В литературе это значение также называется </w:t>
+        <w:t xml:space="preserve">- float в диапазоне [0.0, 1.0] или int, по умолчанию = 1.0. При построении словаря игнорируйте термины, частота которых в документе строго ниже заданного порога. В литературе это значение также называется </w:t>
       </w:r>
       <w:r>
         <w:lastRenderedPageBreak/>
         <w:t xml:space="preserve">порогом. </w:t>
       </w:r>
       <w:r>
-        <w:t xml:space="preserve">Если </w:t>
-      </w:r>
-      <w:proofErr w:type="spellStart"/>
-      <w:r>
-        <w:t>float</w:t>
-      </w:r>
-      <w:proofErr w:type="spellEnd"/>
-      <w:r>
-        <w:t>, параметр обозна</w:t>
+        <w:t>Если float, параметр обозна</w:t>
       </w:r>
       <w:r>
         <w:t>ча</w:t>
@@ -2780,21 +2390,8 @@
               <w:framePr w:hSpace="0" w:wrap="auto" w:vAnchor="margin" w:hAnchor="text" w:yAlign="inline"/>
               <w:spacing w:before="60"/>
             </w:pPr>
-            <w:proofErr w:type="spellStart"/>
             <w:r>
-              <w:t>vect.fit</w:t>
-            </w:r>
-            <w:proofErr w:type="spellEnd"/>
-            <w:r>
-              <w:t>(</w:t>
-            </w:r>
-            <w:proofErr w:type="spellStart"/>
-            <w:r>
-              <w:t>twenty_train.data</w:t>
-            </w:r>
-            <w:proofErr w:type="spellEnd"/>
-            <w:r>
-              <w:t>)</w:t>
+              <w:t>vect.fit(twenty_train.data)</w:t>
             </w:r>
           </w:p>
           <w:p>
@@ -2810,29 +2407,8 @@
               <w:framePr w:hSpace="0" w:wrap="auto" w:vAnchor="margin" w:hAnchor="text" w:yAlign="inline"/>
               <w:spacing w:before="60"/>
             </w:pPr>
-            <w:proofErr w:type="spellStart"/>
             <w:r>
-              <w:t>train_data</w:t>
-            </w:r>
-            <w:proofErr w:type="spellEnd"/>
-            <w:r>
-              <w:t xml:space="preserve"> = </w:t>
-            </w:r>
-            <w:proofErr w:type="spellStart"/>
-            <w:r>
-              <w:t>vect.transform</w:t>
-            </w:r>
-            <w:proofErr w:type="spellEnd"/>
-            <w:r>
-              <w:t>(</w:t>
-            </w:r>
-            <w:proofErr w:type="spellStart"/>
-            <w:r>
-              <w:t>twenty_train.data</w:t>
-            </w:r>
-            <w:proofErr w:type="spellEnd"/>
-            <w:r>
-              <w:t>)</w:t>
+              <w:t>train_data = vect.transform(twenty_train.data)</w:t>
             </w:r>
           </w:p>
           <w:p>
@@ -2841,29 +2417,8 @@
               <w:framePr w:hSpace="0" w:wrap="auto" w:vAnchor="margin" w:hAnchor="text" w:yAlign="inline"/>
               <w:spacing w:before="60"/>
             </w:pPr>
-            <w:proofErr w:type="spellStart"/>
             <w:r>
-              <w:t>test_data</w:t>
-            </w:r>
-            <w:proofErr w:type="spellEnd"/>
-            <w:r>
-              <w:t xml:space="preserve"> = </w:t>
-            </w:r>
-            <w:proofErr w:type="spellStart"/>
-            <w:r>
-              <w:t>vect.transform</w:t>
-            </w:r>
-            <w:proofErr w:type="spellEnd"/>
-            <w:r>
-              <w:t>(</w:t>
-            </w:r>
-            <w:proofErr w:type="spellStart"/>
-            <w:r>
-              <w:t>twenty_test.data</w:t>
-            </w:r>
-            <w:proofErr w:type="spellEnd"/>
-            <w:r>
-              <w:t>)</w:t>
+              <w:t>test_data = vect.transform(twenty_test.data)</w:t>
             </w:r>
           </w:p>
         </w:tc>
@@ -2876,15 +2431,7 @@
         </w:rPr>
       </w:pPr>
       <w:r>
-        <w:t xml:space="preserve">Также, можно </w:t>
-      </w:r>
-      <w:proofErr w:type="gramStart"/>
-      <w:r>
-        <w:t>отметить</w:t>
-      </w:r>
-      <w:proofErr w:type="gramEnd"/>
-      <w:r>
-        <w:t xml:space="preserve"> что эти два действия могут быть объединены одним методом </w:t>
+        <w:t xml:space="preserve">Также, можно отметить что эти два действия могут быть объединены одним методом </w:t>
       </w:r>
       <w:r>
         <w:rPr>
@@ -2955,216 +2502,6 @@
           <w:lang w:val="ru-RU"/>
         </w:rPr>
         <w:t xml:space="preserve"> </w:t>
-      </w:r>
-    </w:p>
-    <w:tbl>
-      <w:tblPr>
-        <w:tblStyle w:val="a5"/>
-        <w:tblpPr w:leftFromText="180" w:rightFromText="180" w:vertAnchor="text" w:horzAnchor="margin" w:tblpY="51"/>
-        <w:tblW w:w="9435" w:type="dxa"/>
-        <w:tblBorders>
-          <w:top w:val="none" w:sz="0" w:space="0" w:color="auto"/>
-          <w:left w:val="none" w:sz="0" w:space="0" w:color="auto"/>
-          <w:bottom w:val="none" w:sz="0" w:space="0" w:color="auto"/>
-          <w:right w:val="none" w:sz="0" w:space="0" w:color="auto"/>
-          <w:insideH w:val="none" w:sz="0" w:space="0" w:color="auto"/>
-          <w:insideV w:val="none" w:sz="0" w:space="0" w:color="auto"/>
-        </w:tblBorders>
-        <w:shd w:val="clear" w:color="auto" w:fill="D9D9D9" w:themeFill="background1" w:themeFillShade="D9"/>
-        <w:tblLook w:val="04A0" w:firstRow="1" w:lastRow="0" w:firstColumn="1" w:lastColumn="0" w:noHBand="0" w:noVBand="1"/>
-      </w:tblPr>
-      <w:tblGrid>
-        <w:gridCol w:w="9435"/>
-      </w:tblGrid>
-      <w:tr>
-        <w:trPr>
-          <w:trHeight w:val="543"/>
-        </w:trPr>
-        <w:tc>
-          <w:tcPr>
-            <w:tcW w:w="9435" w:type="dxa"/>
-            <w:shd w:val="clear" w:color="auto" w:fill="D9D9D9" w:themeFill="background1" w:themeFillShade="D9"/>
-          </w:tcPr>
-          <w:p>
-            <w:pPr>
-              <w:pStyle w:val="a6"/>
-              <w:framePr w:hSpace="0" w:wrap="auto" w:vAnchor="margin" w:hAnchor="text" w:yAlign="inline"/>
-            </w:pPr>
-            <w:proofErr w:type="spellStart"/>
-            <w:r>
-              <w:t>train_data</w:t>
-            </w:r>
-            <w:proofErr w:type="spellEnd"/>
-            <w:r>
-              <w:t xml:space="preserve"> = </w:t>
-            </w:r>
-            <w:proofErr w:type="spellStart"/>
-            <w:r>
-              <w:t>vect.fit_transform</w:t>
-            </w:r>
-            <w:proofErr w:type="spellEnd"/>
-            <w:r>
-              <w:t>(</w:t>
-            </w:r>
-            <w:proofErr w:type="spellStart"/>
-            <w:r>
-              <w:t>twenty_train.data</w:t>
-            </w:r>
-            <w:proofErr w:type="spellEnd"/>
-            <w:r>
-              <w:t>)</w:t>
-            </w:r>
-          </w:p>
-          <w:p>
-            <w:pPr>
-              <w:pStyle w:val="a6"/>
-              <w:framePr w:hSpace="0" w:wrap="auto" w:vAnchor="margin" w:hAnchor="text" w:yAlign="inline"/>
-            </w:pPr>
-            <w:proofErr w:type="spellStart"/>
-            <w:r>
-              <w:t>test</w:t>
-            </w:r>
-            <w:r>
-              <w:t>_</w:t>
-            </w:r>
-            <w:r>
-              <w:t>data</w:t>
-            </w:r>
-            <w:proofErr w:type="spellEnd"/>
-            <w:r>
-              <w:t xml:space="preserve"> = </w:t>
-            </w:r>
-            <w:proofErr w:type="spellStart"/>
-            <w:r>
-              <w:t>vect</w:t>
-            </w:r>
-            <w:r>
-              <w:t>.</w:t>
-            </w:r>
-            <w:r>
-              <w:t>transform</w:t>
-            </w:r>
-            <w:proofErr w:type="spellEnd"/>
-            <w:r>
-              <w:t>(</w:t>
-            </w:r>
-            <w:proofErr w:type="spellStart"/>
-            <w:r>
-              <w:t>twenty</w:t>
-            </w:r>
-            <w:r>
-              <w:t>_</w:t>
-            </w:r>
-            <w:r>
-              <w:t>test</w:t>
-            </w:r>
-            <w:r>
-              <w:t>.</w:t>
-            </w:r>
-            <w:r>
-              <w:t>data</w:t>
-            </w:r>
-            <w:proofErr w:type="spellEnd"/>
-            <w:r>
-              <w:t>)</w:t>
-            </w:r>
-          </w:p>
-        </w:tc>
-      </w:tr>
-    </w:tbl>
-    <w:p>
-      <w:pPr>
-        <w:pStyle w:val="a9"/>
-        <w:jc w:val="both"/>
-        <w:rPr>
-          <w:rStyle w:val="a7"/>
-          <w:rFonts w:ascii="Times New Roman" w:hAnsi="Times New Roman" w:cs="Times New Roman"/>
-          <w:sz w:val="28"/>
-          <w:lang w:val="ru-RU"/>
-        </w:rPr>
-      </w:pPr>
-      <w:r>
-        <w:rPr>
-          <w:rStyle w:val="a7"/>
-          <w:rFonts w:ascii="Times New Roman" w:hAnsi="Times New Roman" w:cs="Times New Roman"/>
-          <w:sz w:val="28"/>
-          <w:lang w:val="ru-RU"/>
-        </w:rPr>
-        <w:t>Если</w:t>
-      </w:r>
-      <w:r>
-        <w:rPr>
-          <w:rStyle w:val="a7"/>
-          <w:rFonts w:ascii="Times New Roman" w:hAnsi="Times New Roman" w:cs="Times New Roman"/>
-          <w:sz w:val="28"/>
-          <w:lang w:val="ru-RU"/>
-        </w:rPr>
-        <w:t xml:space="preserve"> для тестовых данных также воспользоваться </w:t>
-      </w:r>
-      <w:r>
-        <w:rPr>
-          <w:rStyle w:val="a7"/>
-          <w:rFonts w:ascii="Times New Roman" w:hAnsi="Times New Roman" w:cs="Times New Roman"/>
-          <w:sz w:val="28"/>
-          <w:lang w:val="ru-RU"/>
-        </w:rPr>
-        <w:t xml:space="preserve">методом </w:t>
-      </w:r>
-      <w:r>
-        <w:rPr>
-          <w:rStyle w:val="a7"/>
-        </w:rPr>
-        <w:t>fit</w:t>
-      </w:r>
-      <w:r>
-        <w:rPr>
-          <w:rStyle w:val="a7"/>
-          <w:lang w:val="ru-RU"/>
-        </w:rPr>
-        <w:t>_</w:t>
-      </w:r>
-      <w:r>
-        <w:rPr>
-          <w:rStyle w:val="a7"/>
-        </w:rPr>
-        <w:t>transform</w:t>
-      </w:r>
-      <w:r>
-        <w:rPr>
-          <w:rStyle w:val="a7"/>
-        </w:rPr>
-        <w:t>()</w:t>
-      </w:r>
-      <w:r>
-        <w:rPr>
-          <w:rStyle w:val="a7"/>
-        </w:rPr>
-        <w:t>,</w:t>
-      </w:r>
-      <w:r>
-        <w:rPr>
-          <w:rStyle w:val="a7"/>
-          <w:rFonts w:ascii="Times New Roman" w:hAnsi="Times New Roman" w:cs="Times New Roman"/>
-          <w:sz w:val="28"/>
-          <w:lang w:val="ru-RU"/>
-        </w:rPr>
-        <w:t xml:space="preserve"> это приведет к перестроению словаря признаков и неправильным результатам классификации. </w:t>
-      </w:r>
-    </w:p>
-    <w:p>
-      <w:pPr>
-        <w:pStyle w:val="a9"/>
-        <w:rPr>
-          <w:rStyle w:val="a7"/>
-          <w:rFonts w:ascii="Times New Roman" w:hAnsi="Times New Roman" w:cs="Times New Roman"/>
-          <w:sz w:val="28"/>
-          <w:lang w:val="ru-RU"/>
-        </w:rPr>
-      </w:pPr>
-    </w:p>
-    <w:p>
-      <w:r>
-        <w:t xml:space="preserve">Следующий блок кода позволит вывести первые 10 терминов, упорядоченных по частоте встречаемости: </w:t>
       </w:r>
     </w:p>
     <w:tbl>
@@ -3201,70 +2538,7 @@
               <w:framePr w:hSpace="0" w:wrap="auto" w:vAnchor="margin" w:hAnchor="text" w:yAlign="inline"/>
             </w:pPr>
             <w:r>
-              <w:t>x = list(zip(</w:t>
-            </w:r>
-            <w:proofErr w:type="spellStart"/>
-            <w:r>
-              <w:t>ve</w:t>
-            </w:r>
-            <w:r>
-              <w:t>ct.get_feature_names</w:t>
-            </w:r>
-            <w:proofErr w:type="spellEnd"/>
-            <w:r>
-              <w:t xml:space="preserve">(), </w:t>
-            </w:r>
-            <w:proofErr w:type="spellStart"/>
-            <w:r>
-              <w:t>np.rave</w:t>
-            </w:r>
-            <w:r>
-              <w:rPr>
-                <w:rFonts w:ascii="Courier New" w:hAnsi="Courier New" w:cs="Courier New"/>
-              </w:rPr>
-              <w:t>l</w:t>
-            </w:r>
-            <w:proofErr w:type="spellEnd"/>
-            <w:r>
-              <w:t>(</w:t>
-            </w:r>
-            <w:proofErr w:type="spellStart"/>
-            <w:r>
-              <w:t>train_data.sum</w:t>
-            </w:r>
-            <w:proofErr w:type="spellEnd"/>
-            <w:r>
-              <w:t>(axis=0))))</w:t>
-            </w:r>
-          </w:p>
-          <w:p>
-            <w:pPr>
-              <w:pStyle w:val="a6"/>
-              <w:framePr w:hSpace="0" w:wrap="auto" w:vAnchor="margin" w:hAnchor="text" w:yAlign="inline"/>
-            </w:pPr>
-            <w:proofErr w:type="spellStart"/>
-            <w:r>
-              <w:t>def</w:t>
-            </w:r>
-            <w:proofErr w:type="spellEnd"/>
-            <w:r>
-              <w:t xml:space="preserve"> </w:t>
-            </w:r>
-            <w:proofErr w:type="spellStart"/>
-            <w:r>
-              <w:t>SortbyTF</w:t>
-            </w:r>
-            <w:proofErr w:type="spellEnd"/>
-            <w:r>
-              <w:t>(</w:t>
-            </w:r>
-            <w:proofErr w:type="spellStart"/>
-            <w:r>
-              <w:t>inputStr</w:t>
-            </w:r>
-            <w:proofErr w:type="spellEnd"/>
-            <w:r>
-              <w:t>):</w:t>
+              <w:t>train_data = vect.fit_transform(twenty_train.data)</w:t>
             </w:r>
           </w:p>
           <w:p>
@@ -3273,46 +2547,43 @@
               <w:framePr w:hSpace="0" w:wrap="auto" w:vAnchor="margin" w:hAnchor="text" w:yAlign="inline"/>
             </w:pPr>
             <w:r>
-              <w:t xml:space="preserve">    return </w:t>
+              <w:t>test</w:t>
             </w:r>
-            <w:proofErr w:type="spellStart"/>
             <w:r>
-              <w:t>inputStr</w:t>
+              <w:t>_</w:t>
             </w:r>
-            <w:proofErr w:type="spellEnd"/>
             <w:r>
-              <w:t>[1]</w:t>
+              <w:t>data</w:t>
             </w:r>
-          </w:p>
-          <w:p>
-            <w:pPr>
-              <w:pStyle w:val="a6"/>
-              <w:framePr w:hSpace="0" w:wrap="auto" w:vAnchor="margin" w:hAnchor="text" w:yAlign="inline"/>
-            </w:pPr>
-            <w:proofErr w:type="spellStart"/>
             <w:r>
-              <w:t>x.sort</w:t>
+              <w:t xml:space="preserve"> = </w:t>
             </w:r>
-            <w:proofErr w:type="spellEnd"/>
             <w:r>
-              <w:t>(key=</w:t>
+              <w:t>vect</w:t>
             </w:r>
-            <w:proofErr w:type="spellStart"/>
             <w:r>
-              <w:t>SortbyTF</w:t>
+              <w:t>.</w:t>
             </w:r>
-            <w:proofErr w:type="spellEnd"/>
             <w:r>
-              <w:t>, reverse = True)</w:t>
+              <w:t>transform</w:t>
             </w:r>
-          </w:p>
-          <w:p>
-            <w:pPr>
-              <w:pStyle w:val="a6"/>
-              <w:framePr w:hSpace="0" w:wrap="auto" w:vAnchor="margin" w:hAnchor="text" w:yAlign="inline"/>
-            </w:pPr>
             <w:r>
-              <w:t>print (x[:10])</w:t>
+              <w:t>(</w:t>
+            </w:r>
+            <w:r>
+              <w:t>twenty</w:t>
+            </w:r>
+            <w:r>
+              <w:t>_</w:t>
+            </w:r>
+            <w:r>
+              <w:t>test</w:t>
+            </w:r>
+            <w:r>
+              <w:t>.</w:t>
+            </w:r>
+            <w:r>
+              <w:t>data</w:t>
             </w:r>
             <w:r>
               <w:t>)</w:t>
@@ -3324,173 +2595,96 @@
     <w:p>
       <w:pPr>
         <w:pStyle w:val="a9"/>
-        <w:rPr>
-          <w:highlight w:val="yellow"/>
-        </w:rPr>
-      </w:pPr>
+        <w:jc w:val="both"/>
+        <w:rPr>
+          <w:rStyle w:val="a7"/>
+          <w:rFonts w:ascii="Times New Roman" w:hAnsi="Times New Roman" w:cs="Times New Roman"/>
+          <w:sz w:val="28"/>
+          <w:lang w:val="ru-RU"/>
+        </w:rPr>
+      </w:pPr>
+      <w:r>
+        <w:rPr>
+          <w:rStyle w:val="a7"/>
+          <w:rFonts w:ascii="Times New Roman" w:hAnsi="Times New Roman" w:cs="Times New Roman"/>
+          <w:sz w:val="28"/>
+          <w:lang w:val="ru-RU"/>
+        </w:rPr>
+        <w:t>Если</w:t>
+      </w:r>
+      <w:r>
+        <w:rPr>
+          <w:rStyle w:val="a7"/>
+          <w:rFonts w:ascii="Times New Roman" w:hAnsi="Times New Roman" w:cs="Times New Roman"/>
+          <w:sz w:val="28"/>
+          <w:lang w:val="ru-RU"/>
+        </w:rPr>
+        <w:t xml:space="preserve"> для тестовых данных также воспользоваться </w:t>
+      </w:r>
+      <w:r>
+        <w:rPr>
+          <w:rStyle w:val="a7"/>
+          <w:rFonts w:ascii="Times New Roman" w:hAnsi="Times New Roman" w:cs="Times New Roman"/>
+          <w:sz w:val="28"/>
+          <w:lang w:val="ru-RU"/>
+        </w:rPr>
+        <w:t xml:space="preserve">методом </w:t>
+      </w:r>
+      <w:r>
+        <w:rPr>
+          <w:rStyle w:val="a7"/>
+        </w:rPr>
+        <w:t>fit</w:t>
+      </w:r>
+      <w:r>
+        <w:rPr>
+          <w:rStyle w:val="a7"/>
+          <w:lang w:val="ru-RU"/>
+        </w:rPr>
+        <w:t>_</w:t>
+      </w:r>
+      <w:r>
+        <w:rPr>
+          <w:rStyle w:val="a7"/>
+        </w:rPr>
+        <w:t>transform</w:t>
+      </w:r>
+      <w:r>
+        <w:rPr>
+          <w:rStyle w:val="a7"/>
+        </w:rPr>
+        <w:t>()</w:t>
+      </w:r>
+      <w:r>
+        <w:rPr>
+          <w:rStyle w:val="a7"/>
+        </w:rPr>
+        <w:t>,</w:t>
+      </w:r>
+      <w:r>
+        <w:rPr>
+          <w:rStyle w:val="a7"/>
+          <w:rFonts w:ascii="Times New Roman" w:hAnsi="Times New Roman" w:cs="Times New Roman"/>
+          <w:sz w:val="28"/>
+          <w:lang w:val="ru-RU"/>
+        </w:rPr>
+        <w:t xml:space="preserve"> это приведет к перестроению словаря признаков и неправильным результатам классификации. </w:t>
+      </w:r>
     </w:p>
     <w:p>
       <w:pPr>
         <w:pStyle w:val="a9"/>
-        <w:jc w:val="center"/>
-        <w:rPr>
-          <w:b/>
-          <w:lang w:val="en-US"/>
-        </w:rPr>
-      </w:pPr>
-      <w:r>
-        <w:rPr>
-          <w:b/>
-          <w:lang w:val="en-US"/>
-        </w:rPr>
-        <w:t xml:space="preserve">TF- </w:t>
-      </w:r>
-      <w:r>
-        <w:rPr>
-          <w:b/>
-        </w:rPr>
-        <w:t>и</w:t>
-      </w:r>
-      <w:r>
-        <w:rPr>
-          <w:b/>
-          <w:lang w:val="en-US"/>
-        </w:rPr>
-        <w:t xml:space="preserve"> TF-IDF </w:t>
-      </w:r>
-      <w:r>
-        <w:rPr>
-          <w:b/>
-        </w:rPr>
-        <w:t>взвешивание</w:t>
-      </w:r>
-    </w:p>
-    <w:p>
-      <w:pPr>
-        <w:pStyle w:val="a9"/>
-      </w:pPr>
-      <w:proofErr w:type="spellStart"/>
-      <w:r>
-        <w:rPr>
-          <w:lang w:val="en-US"/>
-        </w:rPr>
-        <w:t>CountVectorizer</w:t>
-      </w:r>
-      <w:proofErr w:type="spellEnd"/>
-      <w:r>
-        <w:t xml:space="preserve"> </w:t>
-      </w:r>
-      <w:r>
-        <w:t xml:space="preserve">позволяет лишь определять частоту встречаемости термина во всей выборке, но такой подход к выявлению информативных терминов не всегда дает качественный результат. На практике используют более продвинутые способы, наибольшее распространение из которых получили </w:t>
-      </w:r>
-      <w:r>
-        <w:rPr>
-          <w:lang w:val="en-US"/>
-        </w:rPr>
-        <w:t>TF</w:t>
-      </w:r>
-      <w:r>
-        <w:t xml:space="preserve">- </w:t>
-      </w:r>
-      <w:r>
-        <w:t xml:space="preserve">и </w:t>
-      </w:r>
-      <w:r>
-        <w:rPr>
-          <w:lang w:val="en-US"/>
-        </w:rPr>
-        <w:t>TF</w:t>
-      </w:r>
-      <w:r>
-        <w:t>-</w:t>
-      </w:r>
-      <w:r>
-        <w:rPr>
-          <w:lang w:val="en-US"/>
-        </w:rPr>
-        <w:t>IDF</w:t>
-      </w:r>
-      <w:r>
-        <w:t xml:space="preserve"> </w:t>
-      </w:r>
-      <w:r>
-        <w:t xml:space="preserve">взвешивания. </w:t>
-      </w:r>
-    </w:p>
-    <w:p>
-      <w:pPr>
-        <w:pStyle w:val="a9"/>
-      </w:pPr>
-      <w:r>
-        <w:t xml:space="preserve">Воспользуемся методом </w:t>
-      </w:r>
-      <w:r>
-        <w:rPr>
-          <w:rStyle w:val="a7"/>
-        </w:rPr>
-        <w:t>fit()</w:t>
-      </w:r>
-      <w:r>
-        <w:t xml:space="preserve"> </w:t>
-      </w:r>
-      <w:r>
-        <w:t xml:space="preserve">класса </w:t>
-      </w:r>
-      <w:r>
-        <w:t xml:space="preserve"> </w:t>
-      </w:r>
-      <w:proofErr w:type="spellStart"/>
-      <w:r>
-        <w:rPr>
-          <w:rStyle w:val="a7"/>
-        </w:rPr>
-        <w:t>TfidfTransformer</w:t>
-      </w:r>
-      <w:proofErr w:type="spellEnd"/>
-      <w:r>
-        <w:rPr>
-          <w:rStyle w:val="a7"/>
-        </w:rPr>
-        <w:t>(),</w:t>
-      </w:r>
-      <w:r>
-        <w:rPr>
-          <w:rFonts w:asciiTheme="minorHAnsi" w:hAnsiTheme="minorHAnsi"/>
-        </w:rPr>
-        <w:t xml:space="preserve"> который переводит матрицу </w:t>
-      </w:r>
-      <w:r>
-        <w:t xml:space="preserve">частот встречаемости в </w:t>
-      </w:r>
-      <w:r>
-        <w:rPr>
-          <w:lang w:val="en-US"/>
-        </w:rPr>
-        <w:t>TF</w:t>
-      </w:r>
-      <w:r>
-        <w:t xml:space="preserve">- </w:t>
-      </w:r>
-      <w:r>
-        <w:t xml:space="preserve">и </w:t>
-      </w:r>
-      <w:r>
-        <w:rPr>
-          <w:lang w:val="en-US"/>
-        </w:rPr>
-        <w:t>TF</w:t>
-      </w:r>
-      <w:r>
-        <w:t>-</w:t>
-      </w:r>
-      <w:r>
-        <w:rPr>
-          <w:lang w:val="en-US"/>
-        </w:rPr>
-        <w:t>IDF</w:t>
-      </w:r>
-      <w:r>
-        <w:t xml:space="preserve"> веса.</w:t>
+        <w:rPr>
+          <w:rStyle w:val="a7"/>
+          <w:rFonts w:ascii="Times New Roman" w:hAnsi="Times New Roman" w:cs="Times New Roman"/>
+          <w:sz w:val="28"/>
+          <w:lang w:val="ru-RU"/>
+        </w:rPr>
+      </w:pPr>
+    </w:p>
+    <w:p>
+      <w:r>
+        <w:t xml:space="preserve">Следующий блок кода позволит вывести первые 10 терминов, упорядоченных по частоте встречаемости: </w:t>
       </w:r>
     </w:p>
     <w:tbl>
@@ -3526,37 +2720,20 @@
               <w:pStyle w:val="a6"/>
               <w:framePr w:hSpace="0" w:wrap="auto" w:vAnchor="margin" w:hAnchor="text" w:yAlign="inline"/>
             </w:pPr>
-            <w:proofErr w:type="spellStart"/>
             <w:r>
-              <w:t>tfidf</w:t>
+              <w:t>x = list(zip(ve</w:t>
             </w:r>
-            <w:proofErr w:type="spellEnd"/>
             <w:r>
-              <w:t xml:space="preserve"> = </w:t>
+              <w:t>ct.get_feature_names(), np.rave</w:t>
             </w:r>
-            <w:proofErr w:type="spellStart"/>
             <w:r>
-              <w:t>TfidfTransformer</w:t>
+              <w:rPr>
+                <w:rFonts w:ascii="Courier New" w:hAnsi="Courier New" w:cs="Courier New"/>
+              </w:rPr>
+              <w:t>l</w:t>
             </w:r>
-            <w:proofErr w:type="spellEnd"/>
             <w:r>
-              <w:t>(</w:t>
-            </w:r>
-            <w:proofErr w:type="spellStart"/>
-            <w:r>
-              <w:t>use_idf</w:t>
-            </w:r>
-            <w:proofErr w:type="spellEnd"/>
-            <w:r>
-              <w:t xml:space="preserve"> = True).fit(</w:t>
-            </w:r>
-            <w:proofErr w:type="spellStart"/>
-            <w:r>
-              <w:t>train_data</w:t>
-            </w:r>
-            <w:proofErr w:type="spellEnd"/>
-            <w:r>
-              <w:t>)</w:t>
+              <w:t>(train_data.sum(axis=0))))</w:t>
             </w:r>
           </w:p>
           <w:p>
@@ -3564,27 +2741,36 @@
               <w:pStyle w:val="a6"/>
               <w:framePr w:hSpace="0" w:wrap="auto" w:vAnchor="margin" w:hAnchor="text" w:yAlign="inline"/>
             </w:pPr>
-            <w:proofErr w:type="spellStart"/>
             <w:r>
-              <w:t>train_data_tfidf</w:t>
+              <w:t>def SortbyTF(inputStr):</w:t>
             </w:r>
-            <w:proofErr w:type="spellEnd"/>
+          </w:p>
+          <w:p>
+            <w:pPr>
+              <w:pStyle w:val="a6"/>
+              <w:framePr w:hSpace="0" w:wrap="auto" w:vAnchor="margin" w:hAnchor="text" w:yAlign="inline"/>
+            </w:pPr>
             <w:r>
-              <w:t xml:space="preserve"> = </w:t>
+              <w:t xml:space="preserve">    return inputStr[1]</w:t>
             </w:r>
-            <w:proofErr w:type="spellStart"/>
+          </w:p>
+          <w:p>
+            <w:pPr>
+              <w:pStyle w:val="a6"/>
+              <w:framePr w:hSpace="0" w:wrap="auto" w:vAnchor="margin" w:hAnchor="text" w:yAlign="inline"/>
+            </w:pPr>
             <w:r>
-              <w:t>tfidf.transform</w:t>
+              <w:t>x.sort(key=SortbyTF, reverse = True)</w:t>
             </w:r>
-            <w:proofErr w:type="spellEnd"/>
+          </w:p>
+          <w:p>
+            <w:pPr>
+              <w:pStyle w:val="a6"/>
+              <w:framePr w:hSpace="0" w:wrap="auto" w:vAnchor="margin" w:hAnchor="text" w:yAlign="inline"/>
+            </w:pPr>
             <w:r>
-              <w:t>(</w:t>
+              <w:t>print (x[:10])</w:t>
             </w:r>
-            <w:proofErr w:type="spellStart"/>
-            <w:r>
-              <w:t>train_data</w:t>
-            </w:r>
-            <w:proofErr w:type="spellEnd"/>
             <w:r>
               <w:t>)</w:t>
             </w:r>
@@ -3596,156 +2782,8 @@
       <w:pPr>
         <w:pStyle w:val="a9"/>
         <w:rPr>
-          <w:rFonts w:asciiTheme="minorHAnsi" w:hAnsiTheme="minorHAnsi"/>
-          <w:lang w:val="en-US"/>
-        </w:rPr>
-      </w:pPr>
-    </w:p>
-    <w:p>
-      <w:pPr>
-        <w:pStyle w:val="a9"/>
-      </w:pPr>
-      <w:r>
-        <w:t>Отметим, что в метод</w:t>
-      </w:r>
-      <w:r>
-        <w:rPr>
-          <w:rStyle w:val="a7"/>
-          <w:lang w:val="ru-RU"/>
-        </w:rPr>
-        <w:t xml:space="preserve"> </w:t>
-      </w:r>
-      <w:r>
-        <w:rPr>
-          <w:rStyle w:val="a7"/>
-        </w:rPr>
-        <w:t>fit</w:t>
-      </w:r>
-      <w:r>
-        <w:rPr>
-          <w:rStyle w:val="a7"/>
-          <w:lang w:val="ru-RU"/>
-        </w:rPr>
-        <w:t>()</w:t>
-      </w:r>
-      <w:r>
-        <w:t xml:space="preserve"> </w:t>
-      </w:r>
-      <w:r>
-        <w:t xml:space="preserve"> нужно передавать </w:t>
-      </w:r>
-      <w:r>
-        <w:t xml:space="preserve">не исходные текстовые данные, а </w:t>
-      </w:r>
-      <w:r>
-        <w:t>вектор</w:t>
-      </w:r>
-      <w:r>
-        <w:t xml:space="preserve"> слов и их частот, полученн</w:t>
-      </w:r>
-      <w:r>
-        <w:t>ый</w:t>
-      </w:r>
-      <w:r>
-        <w:t xml:space="preserve"> с помощью метода</w:t>
-      </w:r>
-      <w:r>
-        <w:rPr>
-          <w:rFonts w:asciiTheme="minorHAnsi" w:hAnsiTheme="minorHAnsi"/>
-        </w:rPr>
-        <w:t xml:space="preserve"> </w:t>
-      </w:r>
-      <w:r>
-        <w:rPr>
-          <w:rStyle w:val="a7"/>
-        </w:rPr>
-        <w:t>transform</w:t>
-      </w:r>
-      <w:r>
-        <w:rPr>
-          <w:rStyle w:val="a7"/>
-          <w:lang w:val="ru-RU"/>
-        </w:rPr>
-        <w:t xml:space="preserve">() </w:t>
-      </w:r>
-      <w:r>
-        <w:t xml:space="preserve">класса </w:t>
-      </w:r>
-      <w:proofErr w:type="spellStart"/>
-      <w:r>
-        <w:rPr>
-          <w:lang w:val="en-US"/>
-        </w:rPr>
-        <w:t>CountVectorizer</w:t>
-      </w:r>
-      <w:proofErr w:type="spellEnd"/>
-      <w:r>
-        <w:t xml:space="preserve">. </w:t>
-      </w:r>
-    </w:p>
-    <w:p>
-      <w:pPr>
-        <w:pStyle w:val="a9"/>
-      </w:pPr>
-      <w:r>
-        <w:t>Для того, чтоб</w:t>
-      </w:r>
-      <w:r>
-        <w:t xml:space="preserve">ы получить </w:t>
-      </w:r>
-      <w:proofErr w:type="spellStart"/>
-      <w:r>
-        <w:rPr>
-          <w:lang w:val="en-US"/>
-        </w:rPr>
-        <w:t>tf</w:t>
-      </w:r>
-      <w:proofErr w:type="spellEnd"/>
-      <w:r>
-        <w:t>-</w:t>
-      </w:r>
-      <w:proofErr w:type="spellStart"/>
-      <w:r>
-        <w:rPr>
-          <w:lang w:val="en-US"/>
-        </w:rPr>
-        <w:t>idf</w:t>
-      </w:r>
-      <w:proofErr w:type="spellEnd"/>
-      <w:r>
-        <w:t xml:space="preserve"> </w:t>
-      </w:r>
-      <w:r>
-        <w:t xml:space="preserve">значения, необходимо установить параметр </w:t>
-      </w:r>
-      <w:proofErr w:type="spellStart"/>
-      <w:r>
-        <w:t>use_idf</w:t>
-      </w:r>
-      <w:proofErr w:type="spellEnd"/>
-      <w:r>
-        <w:t xml:space="preserve"> = </w:t>
-      </w:r>
-      <w:proofErr w:type="spellStart"/>
-      <w:r>
-        <w:t>True</w:t>
-      </w:r>
-      <w:proofErr w:type="spellEnd"/>
-      <w:r>
-        <w:t xml:space="preserve">, в противном случае на выходе мы получим значения </w:t>
-      </w:r>
-      <w:proofErr w:type="spellStart"/>
-      <w:r>
-        <w:rPr>
-          <w:lang w:val="en-US"/>
-        </w:rPr>
-        <w:t>tf</w:t>
-      </w:r>
-      <w:proofErr w:type="spellEnd"/>
-    </w:p>
-    <w:p>
-      <w:pPr>
-        <w:pStyle w:val="a9"/>
+          <w:highlight w:val="yellow"/>
+        </w:rPr>
       </w:pPr>
     </w:p>
     <w:p>
@@ -3754,6 +2792,341 @@
         <w:jc w:val="center"/>
         <w:rPr>
           <w:b/>
+          <w:lang w:val="en-US"/>
+        </w:rPr>
+      </w:pPr>
+      <w:r>
+        <w:rPr>
+          <w:b/>
+          <w:lang w:val="en-US"/>
+        </w:rPr>
+        <w:t xml:space="preserve">TF- </w:t>
+      </w:r>
+      <w:r>
+        <w:rPr>
+          <w:b/>
+        </w:rPr>
+        <w:t>и</w:t>
+      </w:r>
+      <w:r>
+        <w:rPr>
+          <w:b/>
+          <w:lang w:val="en-US"/>
+        </w:rPr>
+        <w:t xml:space="preserve"> TF-IDF </w:t>
+      </w:r>
+      <w:r>
+        <w:rPr>
+          <w:b/>
+        </w:rPr>
+        <w:t>взвешивание</w:t>
+      </w:r>
+    </w:p>
+    <w:p>
+      <w:pPr>
+        <w:pStyle w:val="a9"/>
+      </w:pPr>
+      <w:r>
+        <w:rPr>
+          <w:lang w:val="en-US"/>
+        </w:rPr>
+        <w:t>CountVectorizer</w:t>
+      </w:r>
+      <w:r>
+        <w:t xml:space="preserve"> </w:t>
+      </w:r>
+      <w:r>
+        <w:t xml:space="preserve">позволяет лишь определять частоту встречаемости термина во всей выборке, но такой подход к выявлению информативных терминов не всегда дает качественный результат. На практике используют более продвинутые способы, наибольшее распространение из которых получили </w:t>
+      </w:r>
+      <w:r>
+        <w:rPr>
+          <w:lang w:val="en-US"/>
+        </w:rPr>
+        <w:t>TF</w:t>
+      </w:r>
+      <w:r>
+        <w:t xml:space="preserve">- </w:t>
+      </w:r>
+      <w:r>
+        <w:t xml:space="preserve">и </w:t>
+      </w:r>
+      <w:r>
+        <w:rPr>
+          <w:lang w:val="en-US"/>
+        </w:rPr>
+        <w:t>TF</w:t>
+      </w:r>
+      <w:r>
+        <w:t>-</w:t>
+      </w:r>
+      <w:r>
+        <w:rPr>
+          <w:lang w:val="en-US"/>
+        </w:rPr>
+        <w:t>IDF</w:t>
+      </w:r>
+      <w:r>
+        <w:t xml:space="preserve"> </w:t>
+      </w:r>
+      <w:r>
+        <w:t xml:space="preserve">взвешивания. </w:t>
+      </w:r>
+    </w:p>
+    <w:p>
+      <w:pPr>
+        <w:pStyle w:val="a9"/>
+      </w:pPr>
+      <w:r>
+        <w:t xml:space="preserve">Воспользуемся методом </w:t>
+      </w:r>
+      <w:r>
+        <w:rPr>
+          <w:rStyle w:val="a7"/>
+        </w:rPr>
+        <w:t>fit()</w:t>
+      </w:r>
+      <w:r>
+        <w:t xml:space="preserve"> </w:t>
+      </w:r>
+      <w:r>
+        <w:t xml:space="preserve">класса </w:t>
+      </w:r>
+      <w:r>
+        <w:t xml:space="preserve"> </w:t>
+      </w:r>
+      <w:r>
+        <w:rPr>
+          <w:rStyle w:val="a7"/>
+        </w:rPr>
+        <w:t>TfidfTransformer(),</w:t>
+      </w:r>
+      <w:r>
+        <w:rPr>
+          <w:rFonts w:asciiTheme="minorHAnsi" w:hAnsiTheme="minorHAnsi"/>
+        </w:rPr>
+        <w:t xml:space="preserve"> который переводит матрицу </w:t>
+      </w:r>
+      <w:r>
+        <w:t xml:space="preserve">частот встречаемости в </w:t>
+      </w:r>
+      <w:r>
+        <w:rPr>
+          <w:lang w:val="en-US"/>
+        </w:rPr>
+        <w:t>TF</w:t>
+      </w:r>
+      <w:r>
+        <w:t xml:space="preserve">- </w:t>
+      </w:r>
+      <w:r>
+        <w:t xml:space="preserve">и </w:t>
+      </w:r>
+      <w:r>
+        <w:rPr>
+          <w:lang w:val="en-US"/>
+        </w:rPr>
+        <w:t>TF</w:t>
+      </w:r>
+      <w:r>
+        <w:t>-</w:t>
+      </w:r>
+      <w:r>
+        <w:rPr>
+          <w:lang w:val="en-US"/>
+        </w:rPr>
+        <w:t>IDF</w:t>
+      </w:r>
+      <w:r>
+        <w:t xml:space="preserve"> веса.</w:t>
+      </w:r>
+    </w:p>
+    <w:tbl>
+      <w:tblPr>
+        <w:tblStyle w:val="a5"/>
+        <w:tblpPr w:leftFromText="180" w:rightFromText="180" w:vertAnchor="text" w:horzAnchor="margin" w:tblpY="51"/>
+        <w:tblW w:w="9435" w:type="dxa"/>
+        <w:tblBorders>
+          <w:top w:val="none" w:sz="0" w:space="0" w:color="auto"/>
+          <w:left w:val="none" w:sz="0" w:space="0" w:color="auto"/>
+          <w:bottom w:val="none" w:sz="0" w:space="0" w:color="auto"/>
+          <w:right w:val="none" w:sz="0" w:space="0" w:color="auto"/>
+          <w:insideH w:val="none" w:sz="0" w:space="0" w:color="auto"/>
+          <w:insideV w:val="none" w:sz="0" w:space="0" w:color="auto"/>
+        </w:tblBorders>
+        <w:shd w:val="clear" w:color="auto" w:fill="D9D9D9" w:themeFill="background1" w:themeFillShade="D9"/>
+        <w:tblLook w:val="04A0" w:firstRow="1" w:lastRow="0" w:firstColumn="1" w:lastColumn="0" w:noHBand="0" w:noVBand="1"/>
+      </w:tblPr>
+      <w:tblGrid>
+        <w:gridCol w:w="9435"/>
+      </w:tblGrid>
+      <w:tr>
+        <w:trPr>
+          <w:trHeight w:val="543"/>
+        </w:trPr>
+        <w:tc>
+          <w:tcPr>
+            <w:tcW w:w="9435" w:type="dxa"/>
+            <w:shd w:val="clear" w:color="auto" w:fill="D9D9D9" w:themeFill="background1" w:themeFillShade="D9"/>
+          </w:tcPr>
+          <w:p>
+            <w:pPr>
+              <w:pStyle w:val="a6"/>
+              <w:framePr w:hSpace="0" w:wrap="auto" w:vAnchor="margin" w:hAnchor="text" w:yAlign="inline"/>
+            </w:pPr>
+            <w:r>
+              <w:t>tfidf = TfidfTransformer(use_idf = True).fit(train_data)</w:t>
+            </w:r>
+          </w:p>
+          <w:p>
+            <w:pPr>
+              <w:pStyle w:val="a6"/>
+              <w:framePr w:hSpace="0" w:wrap="auto" w:vAnchor="margin" w:hAnchor="text" w:yAlign="inline"/>
+            </w:pPr>
+            <w:r>
+              <w:t>train_data_tfidf = tfidf.transform(train_data)</w:t>
+            </w:r>
+          </w:p>
+        </w:tc>
+      </w:tr>
+    </w:tbl>
+    <w:p>
+      <w:pPr>
+        <w:pStyle w:val="a9"/>
+        <w:rPr>
+          <w:rFonts w:asciiTheme="minorHAnsi" w:hAnsiTheme="minorHAnsi"/>
+          <w:lang w:val="en-US"/>
+        </w:rPr>
+      </w:pPr>
+    </w:p>
+    <w:p>
+      <w:pPr>
+        <w:pStyle w:val="a9"/>
+      </w:pPr>
+      <w:r>
+        <w:t>Отметим, что в метод</w:t>
+      </w:r>
+      <w:r>
+        <w:rPr>
+          <w:rStyle w:val="a7"/>
+          <w:lang w:val="ru-RU"/>
+        </w:rPr>
+        <w:t xml:space="preserve"> </w:t>
+      </w:r>
+      <w:r>
+        <w:rPr>
+          <w:rStyle w:val="a7"/>
+        </w:rPr>
+        <w:t>fit</w:t>
+      </w:r>
+      <w:r>
+        <w:rPr>
+          <w:rStyle w:val="a7"/>
+          <w:lang w:val="ru-RU"/>
+        </w:rPr>
+        <w:t>()</w:t>
+      </w:r>
+      <w:r>
+        <w:t xml:space="preserve"> </w:t>
+      </w:r>
+      <w:r>
+        <w:t xml:space="preserve"> нужно передавать </w:t>
+      </w:r>
+      <w:r>
+        <w:t xml:space="preserve">не исходные текстовые данные, а </w:t>
+      </w:r>
+      <w:r>
+        <w:t>вектор</w:t>
+      </w:r>
+      <w:r>
+        <w:t xml:space="preserve"> слов и их частот, полученн</w:t>
+      </w:r>
+      <w:r>
+        <w:t>ый</w:t>
+      </w:r>
+      <w:r>
+        <w:t xml:space="preserve"> с помощью метода</w:t>
+      </w:r>
+      <w:r>
+        <w:rPr>
+          <w:rFonts w:asciiTheme="minorHAnsi" w:hAnsiTheme="minorHAnsi"/>
+        </w:rPr>
+        <w:t xml:space="preserve"> </w:t>
+      </w:r>
+      <w:r>
+        <w:rPr>
+          <w:rStyle w:val="a7"/>
+        </w:rPr>
+        <w:t>transform</w:t>
+      </w:r>
+      <w:r>
+        <w:rPr>
+          <w:rStyle w:val="a7"/>
+          <w:lang w:val="ru-RU"/>
+        </w:rPr>
+        <w:t xml:space="preserve">() </w:t>
+      </w:r>
+      <w:r>
+        <w:t xml:space="preserve">класса </w:t>
+      </w:r>
+      <w:r>
+        <w:rPr>
+          <w:lang w:val="en-US"/>
+        </w:rPr>
+        <w:t>CountVectorizer</w:t>
+      </w:r>
+      <w:r>
+        <w:t xml:space="preserve">. </w:t>
+      </w:r>
+    </w:p>
+    <w:p>
+      <w:pPr>
+        <w:pStyle w:val="a9"/>
+      </w:pPr>
+      <w:r>
+        <w:t>Для того, чтоб</w:t>
+      </w:r>
+      <w:r>
+        <w:t xml:space="preserve">ы получить </w:t>
+      </w:r>
+      <w:r>
+        <w:rPr>
+          <w:lang w:val="en-US"/>
+        </w:rPr>
+        <w:t>tf</w:t>
+      </w:r>
+      <w:r>
+        <w:t>-</w:t>
+      </w:r>
+      <w:r>
+        <w:rPr>
+          <w:lang w:val="en-US"/>
+        </w:rPr>
+        <w:t>idf</w:t>
+      </w:r>
+      <w:r>
+        <w:t xml:space="preserve"> </w:t>
+      </w:r>
+      <w:r>
+        <w:t xml:space="preserve">значения, необходимо установить параметр use_idf = True, в противном случае на выходе мы получим значения </w:t>
+      </w:r>
+      <w:r>
+        <w:rPr>
+          <w:lang w:val="en-US"/>
+        </w:rPr>
+        <w:t>tf</w:t>
+      </w:r>
+    </w:p>
+    <w:p>
+      <w:pPr>
+        <w:pStyle w:val="a9"/>
+      </w:pPr>
+    </w:p>
+    <w:p>
+      <w:pPr>
+        <w:pStyle w:val="a9"/>
+        <w:jc w:val="center"/>
+        <w:rPr>
+          <w:b/>
         </w:rPr>
       </w:pPr>
       <w:r>
@@ -3805,13 +3178,8 @@
         <w:jc w:val="both"/>
       </w:pPr>
       <w:r>
-        <w:t xml:space="preserve">Рассмотрим, какие возможности предлагаются в библиотеке </w:t>
-      </w:r>
-      <w:proofErr w:type="spellStart"/>
-      <w:r>
-        <w:t>scikit-learn</w:t>
-      </w:r>
-      <w:proofErr w:type="spellEnd"/>
+        <w:t>Рассмотрим, какие возможности предлагаются в библиотеке scikit-learn</w:t>
+      </w:r>
       <w:r>
         <w:t xml:space="preserve"> </w:t>
       </w:r>
@@ -3847,14 +3215,12 @@
       <w:r>
         <w:t xml:space="preserve">Чтобы с цепочкой </w:t>
       </w:r>
-      <w:proofErr w:type="spellStart"/>
       <w:r>
         <w:rPr>
           <w:lang w:val="en-US"/>
         </w:rPr>
         <w:t>vectorizer</w:t>
       </w:r>
-      <w:proofErr w:type="spellEnd"/>
       <w:r>
         <w:t xml:space="preserve"> =&gt; </w:t>
       </w:r>
@@ -3876,14 +3242,12 @@
       <w:r>
         <w:t xml:space="preserve"> было проще работать, в </w:t>
       </w:r>
-      <w:proofErr w:type="spellStart"/>
       <w:r>
         <w:rPr>
           <w:lang w:val="en-US"/>
         </w:rPr>
         <w:t>scikit</w:t>
       </w:r>
-      <w:proofErr w:type="spellEnd"/>
       <w:r>
         <w:t>-</w:t>
       </w:r>
@@ -3946,18 +3310,10 @@
               <w:framePr w:hSpace="0" w:wrap="auto" w:vAnchor="margin" w:hAnchor="text" w:yAlign="inline"/>
             </w:pPr>
             <w:r>
-              <w:t xml:space="preserve">from </w:t>
-            </w:r>
-            <w:proofErr w:type="spellStart"/>
-            <w:r>
-              <w:t>s</w:t>
+              <w:t>from s</w:t>
             </w:r>
             <w:r>
-              <w:t>klearn.pipeline</w:t>
-            </w:r>
-            <w:proofErr w:type="spellEnd"/>
-            <w:r>
-              <w:t xml:space="preserve"> import Pipeline</w:t>
+              <w:t>klearn.pipeline import Pipeline</w:t>
             </w:r>
           </w:p>
         </w:tc>
@@ -4043,15 +3399,7 @@
         </w:rPr>
       </w:pPr>
       <w:r>
-        <w:t xml:space="preserve">При этом, </w:t>
-      </w:r>
-      <w:proofErr w:type="spellStart"/>
-      <w:r>
-        <w:t>pipeline</w:t>
-      </w:r>
-      <w:proofErr w:type="spellEnd"/>
-      <w:r>
-        <w:t xml:space="preserve"> позволяет устанавливать различные параметры на каждом своем шаге</w:t>
+        <w:t>При этом, pipeline позволяет устанавливать различные параметры на каждом своем шаге</w:t>
       </w:r>
       <w:r>
         <w:t>.</w:t>
@@ -4122,59 +3470,14 @@
               <w:pStyle w:val="a6"/>
               <w:framePr w:hSpace="0" w:wrap="auto" w:vAnchor="margin" w:hAnchor="text" w:yAlign="inline"/>
             </w:pPr>
-            <w:proofErr w:type="spellStart"/>
             <w:r>
-              <w:t>text_clf</w:t>
-            </w:r>
-            <w:proofErr w:type="spellEnd"/>
-            <w:r>
-              <w:t xml:space="preserve"> = Pipeline([('</w:t>
-            </w:r>
-            <w:proofErr w:type="spellStart"/>
-            <w:r>
-              <w:t>vect</w:t>
-            </w:r>
-            <w:proofErr w:type="spellEnd"/>
-            <w:r>
-              <w:t xml:space="preserve">', </w:t>
-            </w:r>
-            <w:proofErr w:type="spellStart"/>
-            <w:r>
-              <w:t>CountVectorizer</w:t>
-            </w:r>
-            <w:proofErr w:type="spellEnd"/>
-            <w:r>
-              <w:t>(</w:t>
-            </w:r>
-            <w:proofErr w:type="spellStart"/>
-            <w:r>
-              <w:t>max_features</w:t>
-            </w:r>
-            <w:proofErr w:type="spellEnd"/>
-            <w:r>
-              <w:t xml:space="preserve">= </w:t>
+              <w:t xml:space="preserve">text_clf = Pipeline([('vect', CountVectorizer(max_features= </w:t>
             </w:r>
             <w:r>
               <w:t>1000</w:t>
             </w:r>
             <w:r>
-              <w:t xml:space="preserve">, </w:t>
-            </w:r>
-            <w:proofErr w:type="spellStart"/>
-            <w:r>
-              <w:t>stop_words</w:t>
-            </w:r>
-            <w:proofErr w:type="spellEnd"/>
-            <w:r>
-              <w:t xml:space="preserve"> = '</w:t>
-            </w:r>
-            <w:proofErr w:type="spellStart"/>
-            <w:r>
-              <w:t>english</w:t>
-            </w:r>
-            <w:proofErr w:type="spellEnd"/>
-            <w:r>
-              <w:t>')),</w:t>
+              <w:t>, stop_words = 'english')),</w:t>
             </w:r>
           </w:p>
           <w:p>
@@ -4183,31 +3486,7 @@
               <w:framePr w:hSpace="0" w:wrap="auto" w:vAnchor="margin" w:hAnchor="text" w:yAlign="inline"/>
             </w:pPr>
             <w:r>
-              <w:t xml:space="preserve">                    ('</w:t>
-            </w:r>
-            <w:proofErr w:type="spellStart"/>
-            <w:r>
-              <w:t>tfidf</w:t>
-            </w:r>
-            <w:proofErr w:type="spellEnd"/>
-            <w:r>
-              <w:t xml:space="preserve">', </w:t>
-            </w:r>
-            <w:proofErr w:type="spellStart"/>
-            <w:r>
-              <w:t>TfidfTransformer</w:t>
-            </w:r>
-            <w:proofErr w:type="spellEnd"/>
-            <w:r>
-              <w:t>(</w:t>
-            </w:r>
-            <w:proofErr w:type="spellStart"/>
-            <w:r>
-              <w:t>use_idf</w:t>
-            </w:r>
-            <w:proofErr w:type="spellEnd"/>
-            <w:r>
-              <w:t xml:space="preserve"> = True)),</w:t>
+              <w:t xml:space="preserve">                    ('tfidf', TfidfTransformer(use_idf = True)),</w:t>
             </w:r>
           </w:p>
           <w:p>
@@ -4219,34 +3498,13 @@
               <w:t xml:space="preserve">                    </w:t>
             </w:r>
             <w:r>
-              <w:t>('</w:t>
+              <w:t>('clf', KNeighborsClassifier</w:t>
             </w:r>
-            <w:proofErr w:type="spellStart"/>
-            <w:r>
-              <w:t>clf</w:t>
-            </w:r>
-            <w:proofErr w:type="spellEnd"/>
-            <w:r>
-              <w:t xml:space="preserve">', </w:t>
-            </w:r>
-            <w:proofErr w:type="spellStart"/>
-            <w:r>
-              <w:t>KNeighborsClassifier</w:t>
-            </w:r>
-            <w:proofErr w:type="spellEnd"/>
             <w:r>
               <w:t xml:space="preserve"> </w:t>
             </w:r>
             <w:r>
-              <w:t>(</w:t>
-            </w:r>
-            <w:proofErr w:type="spellStart"/>
-            <w:r>
-              <w:t>n_neighbors</w:t>
-            </w:r>
-            <w:proofErr w:type="spellEnd"/>
-            <w:r>
-              <w:t>=1)),])</w:t>
+              <w:t>(n_neighbors=1)),])</w:t>
             </w:r>
             <w:r>
               <w:t xml:space="preserve">   </w:t>
@@ -4257,8 +3515,6 @@
     </w:tbl>
     <w:p/>
     <w:p>
-      <w:bookmarkStart w:id="0" w:name="_GoBack"/>
-      <w:bookmarkEnd w:id="0"/>
       <w:r>
         <w:lastRenderedPageBreak/>
         <w:t>Названи</w:t>
@@ -4267,34 +3523,13 @@
         <w:t>я</w:t>
       </w:r>
       <w:r>
-        <w:t xml:space="preserve"> </w:t>
-      </w:r>
-      <w:proofErr w:type="spellStart"/>
-      <w:r>
-        <w:t>vect</w:t>
-      </w:r>
-      <w:proofErr w:type="spellEnd"/>
-      <w:r>
-        <w:t xml:space="preserve">, </w:t>
-      </w:r>
-      <w:proofErr w:type="spellStart"/>
-      <w:r>
-        <w:t>tfidf</w:t>
-      </w:r>
-      <w:proofErr w:type="spellEnd"/>
-      <w:r>
-        <w:t xml:space="preserve"> и</w:t>
-      </w:r>
-      <w:r>
-        <w:t xml:space="preserve"> </w:t>
-      </w:r>
-      <w:proofErr w:type="spellStart"/>
-      <w:r>
-        <w:t>clf</w:t>
-      </w:r>
-      <w:proofErr w:type="spellEnd"/>
-      <w:r>
-        <w:t xml:space="preserve"> </w:t>
+        <w:t xml:space="preserve"> vect</w:t>
+      </w:r>
+      <w:r>
+        <w:t>, tfidf и</w:t>
+      </w:r>
+      <w:r>
+        <w:t xml:space="preserve"> clf </w:t>
       </w:r>
       <w:r>
         <w:t xml:space="preserve">выбраны нами произвольно. Мы рассмотрим их использование </w:t>
@@ -4338,40 +3573,11 @@
               <w:pStyle w:val="a6"/>
               <w:framePr w:wrap="around"/>
             </w:pPr>
-            <w:proofErr w:type="spellStart"/>
             <w:r>
-              <w:t>text_clf</w:t>
-            </w:r>
-            <w:proofErr w:type="spellEnd"/>
-            <w:r>
-              <w:t xml:space="preserve"> = </w:t>
-            </w:r>
-            <w:proofErr w:type="spellStart"/>
-            <w:r>
-              <w:t>text_clf.fit</w:t>
-            </w:r>
-            <w:proofErr w:type="spellEnd"/>
-            <w:r>
-              <w:t>(</w:t>
-            </w:r>
-            <w:proofErr w:type="spellStart"/>
-            <w:r>
-              <w:t>twenty_t</w:t>
+              <w:t>text_clf = text_clf.fit(twenty_t</w:t>
             </w:r>
             <w:r>
-              <w:t>rain.data</w:t>
-            </w:r>
-            <w:proofErr w:type="spellEnd"/>
-            <w:r>
-              <w:t xml:space="preserve">, </w:t>
-            </w:r>
-            <w:proofErr w:type="spellStart"/>
-            <w:r>
-              <w:t>twenty_train.target</w:t>
-            </w:r>
-            <w:proofErr w:type="spellEnd"/>
-            <w:r>
-              <w:t>)</w:t>
+              <w:t>rain.data, twenty_train.target)</w:t>
             </w:r>
           </w:p>
         </w:tc>
@@ -4422,26 +3628,10 @@
               <w:framePr w:wrap="around"/>
             </w:pPr>
             <w:r>
-              <w:t xml:space="preserve">prediction = </w:t>
-            </w:r>
-            <w:proofErr w:type="spellStart"/>
-            <w:r>
-              <w:t>tex</w:t>
+              <w:t>prediction = tex</w:t>
             </w:r>
             <w:r>
-              <w:t>t_clf.predict</w:t>
-            </w:r>
-            <w:proofErr w:type="spellEnd"/>
-            <w:r>
-              <w:t>(</w:t>
-            </w:r>
-            <w:proofErr w:type="spellStart"/>
-            <w:r>
-              <w:t>twenty_test.data</w:t>
-            </w:r>
-            <w:proofErr w:type="spellEnd"/>
-            <w:r>
-              <w:t>)</w:t>
+              <w:t>t_clf.predict(twenty_test.data)</w:t>
             </w:r>
           </w:p>
         </w:tc>
@@ -4456,7 +3646,7 @@
       </w:pPr>
     </w:p>
     <w:sectPr>
-      <w:footerReference w:type="default" r:id="rId15"/>
+      <w:footerReference w:type="default" r:id="rId14"/>
       <w:pgSz w:w="11906" w:h="16838"/>
       <w:pgMar w:top="1134" w:right="850" w:bottom="1134" w:left="1701" w:header="708" w:footer="708" w:gutter="0"/>
       <w:cols w:space="708"/>
@@ -4467,7 +3657,7 @@
 </file>
 
 <file path=word/endnotes.xml><?xml version="1.0" encoding="utf-8"?>
-<w:endnotes xmlns:wpc="http://schemas.microsoft.com/office/word/2010/wordprocessingCanvas" xmlns:mc="http://schemas.openxmlformats.org/markup-compatibility/2006" xmlns:o="urn:schemas-microsoft-com:office:office" xmlns:r="http://schemas.openxmlformats.org/officeDocument/2006/relationships" xmlns:m="http://schemas.openxmlformats.org/officeDocument/2006/math" xmlns:v="urn:schemas-microsoft-com:vml" xmlns:wp14="http://schemas.microsoft.com/office/word/2010/wordprocessingDrawing" xmlns:wp="http://schemas.openxmlformats.org/drawingml/2006/wordprocessingDrawing" xmlns:w10="urn:schemas-microsoft-com:office:word" xmlns:w="http://schemas.openxmlformats.org/wordprocessingml/2006/main" xmlns:w14="http://schemas.microsoft.com/office/word/2010/wordml" xmlns:wpg="http://schemas.microsoft.com/office/word/2010/wordprocessingGroup" xmlns:wpi="http://schemas.microsoft.com/office/word/2010/wordprocessingInk" xmlns:wne="http://schemas.microsoft.com/office/word/2006/wordml" xmlns:wps="http://schemas.microsoft.com/office/word/2010/wordprocessingShape" mc:Ignorable="w14 wp14">
+<w:endnotes xmlns:wpc="http://schemas.microsoft.com/office/word/2010/wordprocessingCanvas" xmlns:mc="http://schemas.openxmlformats.org/markup-compatibility/2006" xmlns:o="urn:schemas-microsoft-com:office:office" xmlns:r="http://schemas.openxmlformats.org/officeDocument/2006/relationships" xmlns:m="http://schemas.openxmlformats.org/officeDocument/2006/math" xmlns:v="urn:schemas-microsoft-com:vml" xmlns:wp14="http://schemas.microsoft.com/office/word/2010/wordprocessingDrawing" xmlns:wp="http://schemas.openxmlformats.org/drawingml/2006/wordprocessingDrawing" xmlns:w10="urn:schemas-microsoft-com:office:word" xmlns:w="http://schemas.openxmlformats.org/wordprocessingml/2006/main" xmlns:w14="http://schemas.microsoft.com/office/word/2010/wordml" xmlns:w15="http://schemas.microsoft.com/office/word/2012/wordml" xmlns:wpg="http://schemas.microsoft.com/office/word/2010/wordprocessingGroup" xmlns:wpi="http://schemas.microsoft.com/office/word/2010/wordprocessingInk" xmlns:wne="http://schemas.microsoft.com/office/word/2006/wordml" xmlns:wps="http://schemas.microsoft.com/office/word/2010/wordprocessingShape" mc:Ignorable="w14 w15 wp14">
   <w:endnote w:type="separator" w:id="-1">
     <w:p>
       <w:pPr>
@@ -4492,7 +3682,7 @@
 </file>
 
 <file path=word/footer1.xml><?xml version="1.0" encoding="utf-8"?>
-<w:ftr xmlns:wpc="http://schemas.microsoft.com/office/word/2010/wordprocessingCanvas" xmlns:mc="http://schemas.openxmlformats.org/markup-compatibility/2006" xmlns:o="urn:schemas-microsoft-com:office:office" xmlns:r="http://schemas.openxmlformats.org/officeDocument/2006/relationships" xmlns:m="http://schemas.openxmlformats.org/officeDocument/2006/math" xmlns:v="urn:schemas-microsoft-com:vml" xmlns:wp14="http://schemas.microsoft.com/office/word/2010/wordprocessingDrawing" xmlns:wp="http://schemas.openxmlformats.org/drawingml/2006/wordprocessingDrawing" xmlns:w10="urn:schemas-microsoft-com:office:word" xmlns:w="http://schemas.openxmlformats.org/wordprocessingml/2006/main" xmlns:w14="http://schemas.microsoft.com/office/word/2010/wordml" xmlns:wpg="http://schemas.microsoft.com/office/word/2010/wordprocessingGroup" xmlns:wpi="http://schemas.microsoft.com/office/word/2010/wordprocessingInk" xmlns:wne="http://schemas.microsoft.com/office/word/2006/wordml" xmlns:wps="http://schemas.microsoft.com/office/word/2010/wordprocessingShape" mc:Ignorable="w14 wp14">
+<w:ftr xmlns:wpc="http://schemas.microsoft.com/office/word/2010/wordprocessingCanvas" xmlns:mc="http://schemas.openxmlformats.org/markup-compatibility/2006" xmlns:o="urn:schemas-microsoft-com:office:office" xmlns:r="http://schemas.openxmlformats.org/officeDocument/2006/relationships" xmlns:m="http://schemas.openxmlformats.org/officeDocument/2006/math" xmlns:v="urn:schemas-microsoft-com:vml" xmlns:wp14="http://schemas.microsoft.com/office/word/2010/wordprocessingDrawing" xmlns:wp="http://schemas.openxmlformats.org/drawingml/2006/wordprocessingDrawing" xmlns:w10="urn:schemas-microsoft-com:office:word" xmlns:w="http://schemas.openxmlformats.org/wordprocessingml/2006/main" xmlns:w14="http://schemas.microsoft.com/office/word/2010/wordml" xmlns:w15="http://schemas.microsoft.com/office/word/2012/wordml" xmlns:wpg="http://schemas.microsoft.com/office/word/2010/wordprocessingGroup" xmlns:wpi="http://schemas.microsoft.com/office/word/2010/wordprocessingInk" xmlns:wne="http://schemas.microsoft.com/office/word/2006/wordml" xmlns:wps="http://schemas.microsoft.com/office/word/2010/wordprocessingShape" mc:Ignorable="w14 w15 wp14">
   <w:sdt>
     <w:sdtPr>
       <w:id w:val="1257182571"/>
@@ -4521,7 +3711,7 @@
           <w:rPr>
             <w:noProof/>
           </w:rPr>
-          <w:t>5</w:t>
+          <w:t>1</w:t>
         </w:r>
         <w:r>
           <w:fldChar w:fldCharType="end"/>
@@ -4538,7 +3728,7 @@
 </file>
 
 <file path=word/footnotes.xml><?xml version="1.0" encoding="utf-8"?>
-<w:footnotes xmlns:wpc="http://schemas.microsoft.com/office/word/2010/wordprocessingCanvas" xmlns:mc="http://schemas.openxmlformats.org/markup-compatibility/2006" xmlns:o="urn:schemas-microsoft-com:office:office" xmlns:r="http://schemas.openxmlformats.org/officeDocument/2006/relationships" xmlns:m="http://schemas.openxmlformats.org/officeDocument/2006/math" xmlns:v="urn:schemas-microsoft-com:vml" xmlns:wp14="http://schemas.microsoft.com/office/word/2010/wordprocessingDrawing" xmlns:wp="http://schemas.openxmlformats.org/drawingml/2006/wordprocessingDrawing" xmlns:w10="urn:schemas-microsoft-com:office:word" xmlns:w="http://schemas.openxmlformats.org/wordprocessingml/2006/main" xmlns:w14="http://schemas.microsoft.com/office/word/2010/wordml" xmlns:wpg="http://schemas.microsoft.com/office/word/2010/wordprocessingGroup" xmlns:wpi="http://schemas.microsoft.com/office/word/2010/wordprocessingInk" xmlns:wne="http://schemas.microsoft.com/office/word/2006/wordml" xmlns:wps="http://schemas.microsoft.com/office/word/2010/wordprocessingShape" mc:Ignorable="w14 wp14">
+<w:footnotes xmlns:wpc="http://schemas.microsoft.com/office/word/2010/wordprocessingCanvas" xmlns:mc="http://schemas.openxmlformats.org/markup-compatibility/2006" xmlns:o="urn:schemas-microsoft-com:office:office" xmlns:r="http://schemas.openxmlformats.org/officeDocument/2006/relationships" xmlns:m="http://schemas.openxmlformats.org/officeDocument/2006/math" xmlns:v="urn:schemas-microsoft-com:vml" xmlns:wp14="http://schemas.microsoft.com/office/word/2010/wordprocessingDrawing" xmlns:wp="http://schemas.openxmlformats.org/drawingml/2006/wordprocessingDrawing" xmlns:w10="urn:schemas-microsoft-com:office:word" xmlns:w="http://schemas.openxmlformats.org/wordprocessingml/2006/main" xmlns:w14="http://schemas.microsoft.com/office/word/2010/wordml" xmlns:w15="http://schemas.microsoft.com/office/word/2012/wordml" xmlns:wpg="http://schemas.microsoft.com/office/word/2010/wordprocessingGroup" xmlns:wpi="http://schemas.microsoft.com/office/word/2010/wordprocessingInk" xmlns:wne="http://schemas.microsoft.com/office/word/2006/wordml" xmlns:wps="http://schemas.microsoft.com/office/word/2010/wordprocessingShape" mc:Ignorable="w14 w15 wp14">
   <w:footnote w:type="separator" w:id="-1">
     <w:p>
       <w:pPr>
@@ -4590,8 +3780,8 @@
 </file>
 
 <file path=word/numbering.xml><?xml version="1.0" encoding="utf-8"?>
-<w:numbering xmlns:wpc="http://schemas.microsoft.com/office/word/2010/wordprocessingCanvas" xmlns:mc="http://schemas.openxmlformats.org/markup-compatibility/2006" xmlns:o="urn:schemas-microsoft-com:office:office" xmlns:r="http://schemas.openxmlformats.org/officeDocument/2006/relationships" xmlns:m="http://schemas.openxmlformats.org/officeDocument/2006/math" xmlns:v="urn:schemas-microsoft-com:vml" xmlns:wp14="http://schemas.microsoft.com/office/word/2010/wordprocessingDrawing" xmlns:wp="http://schemas.openxmlformats.org/drawingml/2006/wordprocessingDrawing" xmlns:w10="urn:schemas-microsoft-com:office:word" xmlns:w="http://schemas.openxmlformats.org/wordprocessingml/2006/main" xmlns:w14="http://schemas.microsoft.com/office/word/2010/wordml" xmlns:wpg="http://schemas.microsoft.com/office/word/2010/wordprocessingGroup" xmlns:wpi="http://schemas.microsoft.com/office/word/2010/wordprocessingInk" xmlns:wne="http://schemas.microsoft.com/office/word/2006/wordml" xmlns:wps="http://schemas.microsoft.com/office/word/2010/wordprocessingShape" mc:Ignorable="w14 wp14">
-  <w:abstractNum w:abstractNumId="0">
+<w:numbering xmlns:wpc="http://schemas.microsoft.com/office/word/2010/wordprocessingCanvas" xmlns:mc="http://schemas.openxmlformats.org/markup-compatibility/2006" xmlns:o="urn:schemas-microsoft-com:office:office" xmlns:r="http://schemas.openxmlformats.org/officeDocument/2006/relationships" xmlns:m="http://schemas.openxmlformats.org/officeDocument/2006/math" xmlns:v="urn:schemas-microsoft-com:vml" xmlns:wp14="http://schemas.microsoft.com/office/word/2010/wordprocessingDrawing" xmlns:wp="http://schemas.openxmlformats.org/drawingml/2006/wordprocessingDrawing" xmlns:w10="urn:schemas-microsoft-com:office:word" xmlns:w="http://schemas.openxmlformats.org/wordprocessingml/2006/main" xmlns:w14="http://schemas.microsoft.com/office/word/2010/wordml" xmlns:w15="http://schemas.microsoft.com/office/word/2012/wordml" xmlns:wpg="http://schemas.microsoft.com/office/word/2010/wordprocessingGroup" xmlns:wpi="http://schemas.microsoft.com/office/word/2010/wordprocessingInk" xmlns:wne="http://schemas.microsoft.com/office/word/2006/wordml" xmlns:wps="http://schemas.microsoft.com/office/word/2010/wordprocessingShape" mc:Ignorable="w14 w15 wp14">
+  <w:abstractNum w:abstractNumId="0" w15:restartNumberingAfterBreak="0">
     <w:nsid w:val="02A3502F"/>
     <w:multiLevelType w:val="hybridMultilevel"/>
     <w:tmpl w:val="B03C660A"/>
@@ -4677,7 +3867,7 @@
       </w:pPr>
     </w:lvl>
   </w:abstractNum>
-  <w:abstractNum w:abstractNumId="1">
+  <w:abstractNum w:abstractNumId="1" w15:restartNumberingAfterBreak="0">
     <w:nsid w:val="08560590"/>
     <w:multiLevelType w:val="hybridMultilevel"/>
     <w:tmpl w:val="4CD4AEC6"/>
@@ -4790,7 +3980,7 @@
       </w:rPr>
     </w:lvl>
   </w:abstractNum>
-  <w:abstractNum w:abstractNumId="2">
+  <w:abstractNum w:abstractNumId="2" w15:restartNumberingAfterBreak="0">
     <w:nsid w:val="08F31311"/>
     <w:multiLevelType w:val="hybridMultilevel"/>
     <w:tmpl w:val="332682F8"/>
@@ -4879,7 +4069,7 @@
       </w:pPr>
     </w:lvl>
   </w:abstractNum>
-  <w:abstractNum w:abstractNumId="3">
+  <w:abstractNum w:abstractNumId="3" w15:restartNumberingAfterBreak="0">
     <w:nsid w:val="112B4B29"/>
     <w:multiLevelType w:val="hybridMultilevel"/>
     <w:tmpl w:val="5EE01F58"/>
@@ -4992,7 +4182,7 @@
       </w:rPr>
     </w:lvl>
   </w:abstractNum>
-  <w:abstractNum w:abstractNumId="4">
+  <w:abstractNum w:abstractNumId="4" w15:restartNumberingAfterBreak="0">
     <w:nsid w:val="15953682"/>
     <w:multiLevelType w:val="hybridMultilevel"/>
     <w:tmpl w:val="B194FDE4"/>
@@ -5105,7 +4295,7 @@
       </w:rPr>
     </w:lvl>
   </w:abstractNum>
-  <w:abstractNum w:abstractNumId="5">
+  <w:abstractNum w:abstractNumId="5" w15:restartNumberingAfterBreak="0">
     <w:nsid w:val="293B6EAF"/>
     <w:multiLevelType w:val="hybridMultilevel"/>
     <w:tmpl w:val="65AE574E"/>
@@ -5194,7 +4384,7 @@
       </w:pPr>
     </w:lvl>
   </w:abstractNum>
-  <w:abstractNum w:abstractNumId="6">
+  <w:abstractNum w:abstractNumId="6" w15:restartNumberingAfterBreak="0">
     <w:nsid w:val="2B2B5219"/>
     <w:multiLevelType w:val="hybridMultilevel"/>
     <w:tmpl w:val="A8B0FA4E"/>
@@ -5307,7 +4497,7 @@
       </w:rPr>
     </w:lvl>
   </w:abstractNum>
-  <w:abstractNum w:abstractNumId="7">
+  <w:abstractNum w:abstractNumId="7" w15:restartNumberingAfterBreak="0">
     <w:nsid w:val="3F380B0D"/>
     <w:multiLevelType w:val="hybridMultilevel"/>
     <w:tmpl w:val="45621758"/>
@@ -5396,7 +4586,7 @@
       </w:pPr>
     </w:lvl>
   </w:abstractNum>
-  <w:abstractNum w:abstractNumId="8">
+  <w:abstractNum w:abstractNumId="8" w15:restartNumberingAfterBreak="0">
     <w:nsid w:val="46C64EF5"/>
     <w:multiLevelType w:val="hybridMultilevel"/>
     <w:tmpl w:val="9F44A3A6"/>
@@ -5509,7 +4699,7 @@
       </w:rPr>
     </w:lvl>
   </w:abstractNum>
-  <w:abstractNum w:abstractNumId="9">
+  <w:abstractNum w:abstractNumId="9" w15:restartNumberingAfterBreak="0">
     <w:nsid w:val="48FF1369"/>
     <w:multiLevelType w:val="hybridMultilevel"/>
     <w:tmpl w:val="F45E7D42"/>
@@ -5598,7 +4788,7 @@
       </w:pPr>
     </w:lvl>
   </w:abstractNum>
-  <w:abstractNum w:abstractNumId="10">
+  <w:abstractNum w:abstractNumId="10" w15:restartNumberingAfterBreak="0">
     <w:nsid w:val="53D01D3E"/>
     <w:multiLevelType w:val="hybridMultilevel"/>
     <w:tmpl w:val="FC8C2430"/>
@@ -5684,7 +4874,7 @@
       </w:pPr>
     </w:lvl>
   </w:abstractNum>
-  <w:abstractNum w:abstractNumId="11">
+  <w:abstractNum w:abstractNumId="11" w15:restartNumberingAfterBreak="0">
     <w:nsid w:val="597F2890"/>
     <w:multiLevelType w:val="hybridMultilevel"/>
     <w:tmpl w:val="97ECE86E"/>
@@ -5770,7 +4960,7 @@
       </w:pPr>
     </w:lvl>
   </w:abstractNum>
-  <w:abstractNum w:abstractNumId="12">
+  <w:abstractNum w:abstractNumId="12" w15:restartNumberingAfterBreak="0">
     <w:nsid w:val="5B1738F6"/>
     <w:multiLevelType w:val="hybridMultilevel"/>
     <w:tmpl w:val="FB9EA86C"/>
@@ -5859,7 +5049,7 @@
       </w:pPr>
     </w:lvl>
   </w:abstractNum>
-  <w:abstractNum w:abstractNumId="13">
+  <w:abstractNum w:abstractNumId="13" w15:restartNumberingAfterBreak="0">
     <w:nsid w:val="6BBB4368"/>
     <w:multiLevelType w:val="hybridMultilevel"/>
     <w:tmpl w:val="5ADC18FA"/>
@@ -5972,7 +5162,7 @@
       </w:rPr>
     </w:lvl>
   </w:abstractNum>
-  <w:abstractNum w:abstractNumId="14">
+  <w:abstractNum w:abstractNumId="14" w15:restartNumberingAfterBreak="0">
     <w:nsid w:val="6C752453"/>
     <w:multiLevelType w:val="hybridMultilevel"/>
     <w:tmpl w:val="99503EC2"/>
@@ -6085,7 +5275,7 @@
       </w:rPr>
     </w:lvl>
   </w:abstractNum>
-  <w:abstractNum w:abstractNumId="15">
+  <w:abstractNum w:abstractNumId="15" w15:restartNumberingAfterBreak="0">
     <w:nsid w:val="6D120C40"/>
     <w:multiLevelType w:val="hybridMultilevel"/>
     <w:tmpl w:val="D8A23FEE"/>
@@ -6174,7 +5364,7 @@
       </w:pPr>
     </w:lvl>
   </w:abstractNum>
-  <w:abstractNum w:abstractNumId="16">
+  <w:abstractNum w:abstractNumId="16" w15:restartNumberingAfterBreak="0">
     <w:nsid w:val="6E544AD9"/>
     <w:multiLevelType w:val="hybridMultilevel"/>
     <w:tmpl w:val="40102428"/>
@@ -6287,7 +5477,7 @@
       </w:rPr>
     </w:lvl>
   </w:abstractNum>
-  <w:abstractNum w:abstractNumId="17">
+  <w:abstractNum w:abstractNumId="17" w15:restartNumberingAfterBreak="0">
     <w:nsid w:val="709F4E82"/>
     <w:multiLevelType w:val="hybridMultilevel"/>
     <w:tmpl w:val="65AE574E"/>
@@ -6434,7 +5624,7 @@
 </file>
 
 <file path=word/styles.xml><?xml version="1.0" encoding="utf-8"?>
-<w:styles xmlns:mc="http://schemas.openxmlformats.org/markup-compatibility/2006" xmlns:r="http://schemas.openxmlformats.org/officeDocument/2006/relationships" xmlns:w="http://schemas.openxmlformats.org/wordprocessingml/2006/main" xmlns:w14="http://schemas.microsoft.com/office/word/2010/wordml" mc:Ignorable="w14">
+<w:styles xmlns:mc="http://schemas.openxmlformats.org/markup-compatibility/2006" xmlns:r="http://schemas.openxmlformats.org/officeDocument/2006/relationships" xmlns:w="http://schemas.openxmlformats.org/wordprocessingml/2006/main" xmlns:w14="http://schemas.microsoft.com/office/word/2010/wordml" xmlns:w15="http://schemas.microsoft.com/office/word/2012/wordml" mc:Ignorable="w14 w15">
   <w:docDefaults>
     <w:rPrDefault>
       <w:rPr>
@@ -6450,144 +5640,378 @@
       </w:pPr>
     </w:pPrDefault>
   </w:docDefaults>
-  <w:latentStyles w:defLockedState="0" w:defUIPriority="99" w:defSemiHidden="1" w:defUnhideWhenUsed="1" w:defQFormat="0" w:count="267">
-    <w:lsdException w:name="Normal" w:semiHidden="0" w:uiPriority="0" w:unhideWhenUsed="0" w:qFormat="1"/>
-    <w:lsdException w:name="heading 1" w:semiHidden="0" w:uiPriority="9" w:unhideWhenUsed="0" w:qFormat="1"/>
-    <w:lsdException w:name="heading 2" w:uiPriority="9" w:qFormat="1"/>
-    <w:lsdException w:name="heading 3" w:uiPriority="9" w:qFormat="1"/>
-    <w:lsdException w:name="heading 4" w:uiPriority="9" w:qFormat="1"/>
-    <w:lsdException w:name="heading 5" w:uiPriority="9" w:qFormat="1"/>
-    <w:lsdException w:name="heading 6" w:uiPriority="9" w:qFormat="1"/>
-    <w:lsdException w:name="heading 7" w:uiPriority="9" w:qFormat="1"/>
-    <w:lsdException w:name="heading 8" w:uiPriority="9" w:qFormat="1"/>
-    <w:lsdException w:name="heading 9" w:uiPriority="9" w:qFormat="1"/>
-    <w:lsdException w:name="toc 1" w:uiPriority="39"/>
-    <w:lsdException w:name="toc 2" w:uiPriority="39"/>
-    <w:lsdException w:name="toc 3" w:uiPriority="39"/>
-    <w:lsdException w:name="toc 4" w:uiPriority="39"/>
-    <w:lsdException w:name="toc 5" w:uiPriority="39"/>
-    <w:lsdException w:name="toc 6" w:uiPriority="39"/>
-    <w:lsdException w:name="toc 7" w:uiPriority="39"/>
-    <w:lsdException w:name="toc 8" w:uiPriority="39"/>
-    <w:lsdException w:name="toc 9" w:uiPriority="39"/>
-    <w:lsdException w:name="caption" w:uiPriority="35" w:qFormat="1"/>
-    <w:lsdException w:name="Title" w:semiHidden="0" w:uiPriority="10" w:unhideWhenUsed="0" w:qFormat="1"/>
-    <w:lsdException w:name="Default Paragraph Font" w:uiPriority="1"/>
-    <w:lsdException w:name="Subtitle" w:semiHidden="0" w:uiPriority="11" w:unhideWhenUsed="0" w:qFormat="1"/>
-    <w:lsdException w:name="Strong" w:semiHidden="0" w:uiPriority="22" w:unhideWhenUsed="0" w:qFormat="1"/>
-    <w:lsdException w:name="Emphasis" w:semiHidden="0" w:uiPriority="20" w:unhideWhenUsed="0" w:qFormat="1"/>
-    <w:lsdException w:name="Table Grid" w:semiHidden="0" w:uiPriority="39" w:unhideWhenUsed="0"/>
-    <w:lsdException w:name="Placeholder Text" w:unhideWhenUsed="0"/>
-    <w:lsdException w:name="No Spacing" w:semiHidden="0" w:uiPriority="1" w:unhideWhenUsed="0" w:qFormat="1"/>
-    <w:lsdException w:name="Light Shading" w:semiHidden="0" w:uiPriority="60" w:unhideWhenUsed="0"/>
-    <w:lsdException w:name="Light List" w:semiHidden="0" w:uiPriority="61" w:unhideWhenUsed="0"/>
-    <w:lsdException w:name="Light Grid" w:semiHidden="0" w:uiPriority="62" w:unhideWhenUsed="0"/>
-    <w:lsdException w:name="Medium Shading 1" w:semiHidden="0" w:uiPriority="63" w:unhideWhenUsed="0"/>
-    <w:lsdException w:name="Medium Shading 2" w:semiHidden="0" w:uiPriority="64" w:unhideWhenUsed="0"/>
-    <w:lsdException w:name="Medium List 1" w:semiHidden="0" w:uiPriority="65" w:unhideWhenUsed="0"/>
-    <w:lsdException w:name="Medium List 2" w:semiHidden="0" w:uiPriority="66" w:unhideWhenUsed="0"/>
-    <w:lsdException w:name="Medium Grid 1" w:semiHidden="0" w:uiPriority="67" w:unhideWhenUsed="0"/>
-    <w:lsdException w:name="Medium Grid 2" w:semiHidden="0" w:uiPriority="68" w:unhideWhenUsed="0"/>
-    <w:lsdException w:name="Medium Grid 3" w:semiHidden="0" w:uiPriority="69" w:unhideWhenUsed="0"/>
-    <w:lsdException w:name="Dark List" w:semiHidden="0" w:uiPriority="70" w:unhideWhenUsed="0"/>
-    <w:lsdException w:name="Colorful Shading" w:semiHidden="0" w:uiPriority="71" w:unhideWhenUsed="0"/>
-    <w:lsdException w:name="Colorful List" w:semiHidden="0" w:uiPriority="72" w:unhideWhenUsed="0"/>
-    <w:lsdException w:name="Colorful Grid" w:semiHidden="0" w:uiPriority="73" w:unhideWhenUsed="0"/>
-    <w:lsdException w:name="Light Shading Accent 1" w:semiHidden="0" w:uiPriority="60" w:unhideWhenUsed="0"/>
-    <w:lsdException w:name="Light List Accent 1" w:semiHidden="0" w:uiPriority="61" w:unhideWhenUsed="0"/>
-    <w:lsdException w:name="Light Grid Accent 1" w:semiHidden="0" w:uiPriority="62" w:unhideWhenUsed="0"/>
-    <w:lsdException w:name="Medium Shading 1 Accent 1" w:semiHidden="0" w:uiPriority="63" w:unhideWhenUsed="0"/>
-    <w:lsdException w:name="Medium Shading 2 Accent 1" w:semiHidden="0" w:uiPriority="64" w:unhideWhenUsed="0"/>
-    <w:lsdException w:name="Medium List 1 Accent 1" w:semiHidden="0" w:uiPriority="65" w:unhideWhenUsed="0"/>
-    <w:lsdException w:name="Revision" w:unhideWhenUsed="0"/>
-    <w:lsdException w:name="List Paragraph" w:semiHidden="0" w:uiPriority="34" w:unhideWhenUsed="0" w:qFormat="1"/>
-    <w:lsdException w:name="Quote" w:semiHidden="0" w:uiPriority="29" w:unhideWhenUsed="0" w:qFormat="1"/>
-    <w:lsdException w:name="Intense Quote" w:semiHidden="0" w:uiPriority="30" w:unhideWhenUsed="0" w:qFormat="1"/>
-    <w:lsdException w:name="Medium List 2 Accent 1" w:semiHidden="0" w:uiPriority="66" w:unhideWhenUsed="0"/>
-    <w:lsdException w:name="Medium Grid 1 Accent 1" w:semiHidden="0" w:uiPriority="67" w:unhideWhenUsed="0"/>
-    <w:lsdException w:name="Medium Grid 2 Accent 1" w:semiHidden="0" w:uiPriority="68" w:unhideWhenUsed="0"/>
-    <w:lsdException w:name="Medium Grid 3 Accent 1" w:semiHidden="0" w:uiPriority="69" w:unhideWhenUsed="0"/>
-    <w:lsdException w:name="Dark List Accent 1" w:semiHidden="0" w:uiPriority="70" w:unhideWhenUsed="0"/>
-    <w:lsdException w:name="Colorful Shading Accent 1" w:semiHidden="0" w:uiPriority="71" w:unhideWhenUsed="0"/>
-    <w:lsdException w:name="Colorful List Accent 1" w:semiHidden="0" w:uiPriority="72" w:unhideWhenUsed="0"/>
-    <w:lsdException w:name="Colorful Grid Accent 1" w:semiHidden="0" w:uiPriority="73" w:unhideWhenUsed="0"/>
-    <w:lsdException w:name="Light Shading Accent 2" w:semiHidden="0" w:uiPriority="60" w:unhideWhenUsed="0"/>
-    <w:lsdException w:name="Light List Accent 2" w:semiHidden="0" w:uiPriority="61" w:unhideWhenUsed="0"/>
-    <w:lsdException w:name="Light Grid Accent 2" w:semiHidden="0" w:uiPriority="62" w:unhideWhenUsed="0"/>
-    <w:lsdException w:name="Medium Shading 1 Accent 2" w:semiHidden="0" w:uiPriority="63" w:unhideWhenUsed="0"/>
-    <w:lsdException w:name="Medium Shading 2 Accent 2" w:semiHidden="0" w:uiPriority="64" w:unhideWhenUsed="0"/>
-    <w:lsdException w:name="Medium List 1 Accent 2" w:semiHidden="0" w:uiPriority="65" w:unhideWhenUsed="0"/>
-    <w:lsdException w:name="Medium List 2 Accent 2" w:semiHidden="0" w:uiPriority="66" w:unhideWhenUsed="0"/>
-    <w:lsdException w:name="Medium Grid 1 Accent 2" w:semiHidden="0" w:uiPriority="67" w:unhideWhenUsed="0"/>
-    <w:lsdException w:name="Medium Grid 2 Accent 2" w:semiHidden="0" w:uiPriority="68" w:unhideWhenUsed="0"/>
-    <w:lsdException w:name="Medium Grid 3 Accent 2" w:semiHidden="0" w:uiPriority="69" w:unhideWhenUsed="0"/>
-    <w:lsdException w:name="Dark List Accent 2" w:semiHidden="0" w:uiPriority="70" w:unhideWhenUsed="0"/>
-    <w:lsdException w:name="Colorful Shading Accent 2" w:semiHidden="0" w:uiPriority="71" w:unhideWhenUsed="0"/>
-    <w:lsdException w:name="Colorful List Accent 2" w:semiHidden="0" w:uiPriority="72" w:unhideWhenUsed="0"/>
-    <w:lsdException w:name="Colorful Grid Accent 2" w:semiHidden="0" w:uiPriority="73" w:unhideWhenUsed="0"/>
-    <w:lsdException w:name="Light Shading Accent 3" w:semiHidden="0" w:uiPriority="60" w:unhideWhenUsed="0"/>
-    <w:lsdException w:name="Light List Accent 3" w:semiHidden="0" w:uiPriority="61" w:unhideWhenUsed="0"/>
-    <w:lsdException w:name="Light Grid Accent 3" w:semiHidden="0" w:uiPriority="62" w:unhideWhenUsed="0"/>
-    <w:lsdException w:name="Medium Shading 1 Accent 3" w:semiHidden="0" w:uiPriority="63" w:unhideWhenUsed="0"/>
-    <w:lsdException w:name="Medium Shading 2 Accent 3" w:semiHidden="0" w:uiPriority="64" w:unhideWhenUsed="0"/>
-    <w:lsdException w:name="Medium List 1 Accent 3" w:semiHidden="0" w:uiPriority="65" w:unhideWhenUsed="0"/>
-    <w:lsdException w:name="Medium List 2 Accent 3" w:semiHidden="0" w:uiPriority="66" w:unhideWhenUsed="0"/>
-    <w:lsdException w:name="Medium Grid 1 Accent 3" w:semiHidden="0" w:uiPriority="67" w:unhideWhenUsed="0"/>
-    <w:lsdException w:name="Medium Grid 2 Accent 3" w:semiHidden="0" w:uiPriority="68" w:unhideWhenUsed="0"/>
-    <w:lsdException w:name="Medium Grid 3 Accent 3" w:semiHidden="0" w:uiPriority="69" w:unhideWhenUsed="0"/>
-    <w:lsdException w:name="Dark List Accent 3" w:semiHidden="0" w:uiPriority="70" w:unhideWhenUsed="0"/>
-    <w:lsdException w:name="Colorful Shading Accent 3" w:semiHidden="0" w:uiPriority="71" w:unhideWhenUsed="0"/>
-    <w:lsdException w:name="Colorful List Accent 3" w:semiHidden="0" w:uiPriority="72" w:unhideWhenUsed="0"/>
-    <w:lsdException w:name="Colorful Grid Accent 3" w:semiHidden="0" w:uiPriority="73" w:unhideWhenUsed="0"/>
-    <w:lsdException w:name="Light Shading Accent 4" w:semiHidden="0" w:uiPriority="60" w:unhideWhenUsed="0"/>
-    <w:lsdException w:name="Light List Accent 4" w:semiHidden="0" w:uiPriority="61" w:unhideWhenUsed="0"/>
-    <w:lsdException w:name="Light Grid Accent 4" w:semiHidden="0" w:uiPriority="62" w:unhideWhenUsed="0"/>
-    <w:lsdException w:name="Medium Shading 1 Accent 4" w:semiHidden="0" w:uiPriority="63" w:unhideWhenUsed="0"/>
-    <w:lsdException w:name="Medium Shading 2 Accent 4" w:semiHidden="0" w:uiPriority="64" w:unhideWhenUsed="0"/>
-    <w:lsdException w:name="Medium List 1 Accent 4" w:semiHidden="0" w:uiPriority="65" w:unhideWhenUsed="0"/>
-    <w:lsdException w:name="Medium List 2 Accent 4" w:semiHidden="0" w:uiPriority="66" w:unhideWhenUsed="0"/>
-    <w:lsdException w:name="Medium Grid 1 Accent 4" w:semiHidden="0" w:uiPriority="67" w:unhideWhenUsed="0"/>
-    <w:lsdException w:name="Medium Grid 2 Accent 4" w:semiHidden="0" w:uiPriority="68" w:unhideWhenUsed="0"/>
-    <w:lsdException w:name="Medium Grid 3 Accent 4" w:semiHidden="0" w:uiPriority="69" w:unhideWhenUsed="0"/>
-    <w:lsdException w:name="Dark List Accent 4" w:semiHidden="0" w:uiPriority="70" w:unhideWhenUsed="0"/>
-    <w:lsdException w:name="Colorful Shading Accent 4" w:semiHidden="0" w:uiPriority="71" w:unhideWhenUsed="0"/>
-    <w:lsdException w:name="Colorful List Accent 4" w:semiHidden="0" w:uiPriority="72" w:unhideWhenUsed="0"/>
-    <w:lsdException w:name="Colorful Grid Accent 4" w:semiHidden="0" w:uiPriority="73" w:unhideWhenUsed="0"/>
-    <w:lsdException w:name="Light Shading Accent 5" w:semiHidden="0" w:uiPriority="60" w:unhideWhenUsed="0"/>
-    <w:lsdException w:name="Light List Accent 5" w:semiHidden="0" w:uiPriority="61" w:unhideWhenUsed="0"/>
-    <w:lsdException w:name="Light Grid Accent 5" w:semiHidden="0" w:uiPriority="62" w:unhideWhenUsed="0"/>
-    <w:lsdException w:name="Medium Shading 1 Accent 5" w:semiHidden="0" w:uiPriority="63" w:unhideWhenUsed="0"/>
-    <w:lsdException w:name="Medium Shading 2 Accent 5" w:semiHidden="0" w:uiPriority="64" w:unhideWhenUsed="0"/>
-    <w:lsdException w:name="Medium List 1 Accent 5" w:semiHidden="0" w:uiPriority="65" w:unhideWhenUsed="0"/>
-    <w:lsdException w:name="Medium List 2 Accent 5" w:semiHidden="0" w:uiPriority="66" w:unhideWhenUsed="0"/>
-    <w:lsdException w:name="Medium Grid 1 Accent 5" w:semiHidden="0" w:uiPriority="67" w:unhideWhenUsed="0"/>
-    <w:lsdException w:name="Medium Grid 2 Accent 5" w:semiHidden="0" w:uiPriority="68" w:unhideWhenUsed="0"/>
-    <w:lsdException w:name="Medium Grid 3 Accent 5" w:semiHidden="0" w:uiPriority="69" w:unhideWhenUsed="0"/>
-    <w:lsdException w:name="Dark List Accent 5" w:semiHidden="0" w:uiPriority="70" w:unhideWhenUsed="0"/>
-    <w:lsdException w:name="Colorful Shading Accent 5" w:semiHidden="0" w:uiPriority="71" w:unhideWhenUsed="0"/>
-    <w:lsdException w:name="Colorful List Accent 5" w:semiHidden="0" w:uiPriority="72" w:unhideWhenUsed="0"/>
-    <w:lsdException w:name="Colorful Grid Accent 5" w:semiHidden="0" w:uiPriority="73" w:unhideWhenUsed="0"/>
-    <w:lsdException w:name="Light Shading Accent 6" w:semiHidden="0" w:uiPriority="60" w:unhideWhenUsed="0"/>
-    <w:lsdException w:name="Light List Accent 6" w:semiHidden="0" w:uiPriority="61" w:unhideWhenUsed="0"/>
-    <w:lsdException w:name="Light Grid Accent 6" w:semiHidden="0" w:uiPriority="62" w:unhideWhenUsed="0"/>
-    <w:lsdException w:name="Medium Shading 1 Accent 6" w:semiHidden="0" w:uiPriority="63" w:unhideWhenUsed="0"/>
-    <w:lsdException w:name="Medium Shading 2 Accent 6" w:semiHidden="0" w:uiPriority="64" w:unhideWhenUsed="0"/>
-    <w:lsdException w:name="Medium List 1 Accent 6" w:semiHidden="0" w:uiPriority="65" w:unhideWhenUsed="0"/>
-    <w:lsdException w:name="Medium List 2 Accent 6" w:semiHidden="0" w:uiPriority="66" w:unhideWhenUsed="0"/>
-    <w:lsdException w:name="Medium Grid 1 Accent 6" w:semiHidden="0" w:uiPriority="67" w:unhideWhenUsed="0"/>
-    <w:lsdException w:name="Medium Grid 2 Accent 6" w:semiHidden="0" w:uiPriority="68" w:unhideWhenUsed="0"/>
-    <w:lsdException w:name="Medium Grid 3 Accent 6" w:semiHidden="0" w:uiPriority="69" w:unhideWhenUsed="0"/>
-    <w:lsdException w:name="Dark List Accent 6" w:semiHidden="0" w:uiPriority="70" w:unhideWhenUsed="0"/>
-    <w:lsdException w:name="Colorful Shading Accent 6" w:semiHidden="0" w:uiPriority="71" w:unhideWhenUsed="0"/>
-    <w:lsdException w:name="Colorful List Accent 6" w:semiHidden="0" w:uiPriority="72" w:unhideWhenUsed="0"/>
-    <w:lsdException w:name="Colorful Grid Accent 6" w:semiHidden="0" w:uiPriority="73" w:unhideWhenUsed="0"/>
-    <w:lsdException w:name="Subtle Emphasis" w:semiHidden="0" w:uiPriority="19" w:unhideWhenUsed="0" w:qFormat="1"/>
-    <w:lsdException w:name="Intense Emphasis" w:semiHidden="0" w:uiPriority="21" w:unhideWhenUsed="0" w:qFormat="1"/>
-    <w:lsdException w:name="Subtle Reference" w:semiHidden="0" w:uiPriority="31" w:unhideWhenUsed="0" w:qFormat="1"/>
-    <w:lsdException w:name="Intense Reference" w:semiHidden="0" w:uiPriority="32" w:unhideWhenUsed="0" w:qFormat="1"/>
-    <w:lsdException w:name="Book Title" w:semiHidden="0" w:uiPriority="33" w:unhideWhenUsed="0" w:qFormat="1"/>
-    <w:lsdException w:name="Bibliography" w:uiPriority="37"/>
-    <w:lsdException w:name="TOC Heading" w:uiPriority="39" w:qFormat="1"/>
+  <w:latentStyles w:defLockedState="0" w:defUIPriority="99" w:defSemiHidden="0" w:defUnhideWhenUsed="0" w:defQFormat="0" w:count="371">
+    <w:lsdException w:name="Normal" w:uiPriority="0" w:qFormat="1"/>
+    <w:lsdException w:name="heading 1" w:uiPriority="9" w:qFormat="1"/>
+    <w:lsdException w:name="heading 2" w:semiHidden="1" w:uiPriority="9" w:unhideWhenUsed="1" w:qFormat="1"/>
+    <w:lsdException w:name="heading 3" w:semiHidden="1" w:uiPriority="9" w:unhideWhenUsed="1" w:qFormat="1"/>
+    <w:lsdException w:name="heading 4" w:semiHidden="1" w:uiPriority="9" w:unhideWhenUsed="1" w:qFormat="1"/>
+    <w:lsdException w:name="heading 5" w:semiHidden="1" w:uiPriority="9" w:unhideWhenUsed="1" w:qFormat="1"/>
+    <w:lsdException w:name="heading 6" w:semiHidden="1" w:uiPriority="9" w:unhideWhenUsed="1" w:qFormat="1"/>
+    <w:lsdException w:name="heading 7" w:semiHidden="1" w:uiPriority="9" w:unhideWhenUsed="1" w:qFormat="1"/>
+    <w:lsdException w:name="heading 8" w:semiHidden="1" w:uiPriority="9" w:unhideWhenUsed="1" w:qFormat="1"/>
+    <w:lsdException w:name="heading 9" w:semiHidden="1" w:uiPriority="9" w:unhideWhenUsed="1" w:qFormat="1"/>
+    <w:lsdException w:name="index 1" w:semiHidden="1" w:unhideWhenUsed="1"/>
+    <w:lsdException w:name="index 2" w:semiHidden="1" w:unhideWhenUsed="1"/>
+    <w:lsdException w:name="index 3" w:semiHidden="1" w:unhideWhenUsed="1"/>
+    <w:lsdException w:name="index 4" w:semiHidden="1" w:unhideWhenUsed="1"/>
+    <w:lsdException w:name="index 5" w:semiHidden="1" w:unhideWhenUsed="1"/>
+    <w:lsdException w:name="index 6" w:semiHidden="1" w:unhideWhenUsed="1"/>
+    <w:lsdException w:name="index 7" w:semiHidden="1" w:unhideWhenUsed="1"/>
+    <w:lsdException w:name="index 8" w:semiHidden="1" w:unhideWhenUsed="1"/>
+    <w:lsdException w:name="index 9" w:semiHidden="1" w:unhideWhenUsed="1"/>
+    <w:lsdException w:name="toc 1" w:semiHidden="1" w:uiPriority="39" w:unhideWhenUsed="1"/>
+    <w:lsdException w:name="toc 2" w:semiHidden="1" w:uiPriority="39" w:unhideWhenUsed="1"/>
+    <w:lsdException w:name="toc 3" w:semiHidden="1" w:uiPriority="39" w:unhideWhenUsed="1"/>
+    <w:lsdException w:name="toc 4" w:semiHidden="1" w:uiPriority="39" w:unhideWhenUsed="1"/>
+    <w:lsdException w:name="toc 5" w:semiHidden="1" w:uiPriority="39" w:unhideWhenUsed="1"/>
+    <w:lsdException w:name="toc 6" w:semiHidden="1" w:uiPriority="39" w:unhideWhenUsed="1"/>
+    <w:lsdException w:name="toc 7" w:semiHidden="1" w:uiPriority="39" w:unhideWhenUsed="1"/>
+    <w:lsdException w:name="toc 8" w:semiHidden="1" w:uiPriority="39" w:unhideWhenUsed="1"/>
+    <w:lsdException w:name="toc 9" w:semiHidden="1" w:uiPriority="39" w:unhideWhenUsed="1"/>
+    <w:lsdException w:name="Normal Indent" w:semiHidden="1" w:unhideWhenUsed="1"/>
+    <w:lsdException w:name="footnote text" w:semiHidden="1" w:unhideWhenUsed="1"/>
+    <w:lsdException w:name="annotation text" w:semiHidden="1" w:unhideWhenUsed="1"/>
+    <w:lsdException w:name="header" w:semiHidden="1" w:unhideWhenUsed="1"/>
+    <w:lsdException w:name="footer" w:semiHidden="1" w:unhideWhenUsed="1"/>
+    <w:lsdException w:name="index heading" w:semiHidden="1" w:unhideWhenUsed="1"/>
+    <w:lsdException w:name="caption" w:semiHidden="1" w:uiPriority="35" w:unhideWhenUsed="1" w:qFormat="1"/>
+    <w:lsdException w:name="table of figures" w:semiHidden="1" w:unhideWhenUsed="1"/>
+    <w:lsdException w:name="envelope address" w:semiHidden="1" w:unhideWhenUsed="1"/>
+    <w:lsdException w:name="envelope return" w:semiHidden="1" w:unhideWhenUsed="1"/>
+    <w:lsdException w:name="footnote reference" w:semiHidden="1" w:unhideWhenUsed="1"/>
+    <w:lsdException w:name="annotation reference" w:semiHidden="1" w:unhideWhenUsed="1"/>
+    <w:lsdException w:name="line number" w:semiHidden="1" w:unhideWhenUsed="1"/>
+    <w:lsdException w:name="page number" w:semiHidden="1" w:unhideWhenUsed="1"/>
+    <w:lsdException w:name="endnote reference" w:semiHidden="1" w:unhideWhenUsed="1"/>
+    <w:lsdException w:name="endnote text" w:semiHidden="1" w:unhideWhenUsed="1"/>
+    <w:lsdException w:name="table of authorities" w:semiHidden="1" w:unhideWhenUsed="1"/>
+    <w:lsdException w:name="macro" w:semiHidden="1" w:unhideWhenUsed="1"/>
+    <w:lsdException w:name="toa heading" w:semiHidden="1" w:unhideWhenUsed="1"/>
+    <w:lsdException w:name="List" w:semiHidden="1" w:unhideWhenUsed="1"/>
+    <w:lsdException w:name="List Bullet" w:semiHidden="1" w:unhideWhenUsed="1"/>
+    <w:lsdException w:name="List Number" w:semiHidden="1" w:unhideWhenUsed="1"/>
+    <w:lsdException w:name="List 2" w:semiHidden="1" w:unhideWhenUsed="1"/>
+    <w:lsdException w:name="List 3" w:semiHidden="1" w:unhideWhenUsed="1"/>
+    <w:lsdException w:name="List 4" w:semiHidden="1" w:unhideWhenUsed="1"/>
+    <w:lsdException w:name="List 5" w:semiHidden="1" w:unhideWhenUsed="1"/>
+    <w:lsdException w:name="List Bullet 2" w:semiHidden="1" w:unhideWhenUsed="1"/>
+    <w:lsdException w:name="List Bullet 3" w:semiHidden="1" w:unhideWhenUsed="1"/>
+    <w:lsdException w:name="List Bullet 4" w:semiHidden="1" w:unhideWhenUsed="1"/>
+    <w:lsdException w:name="List Bullet 5" w:semiHidden="1" w:unhideWhenUsed="1"/>
+    <w:lsdException w:name="List Number 2" w:semiHidden="1" w:unhideWhenUsed="1"/>
+    <w:lsdException w:name="List Number 3" w:semiHidden="1" w:unhideWhenUsed="1"/>
+    <w:lsdException w:name="List Number 4" w:semiHidden="1" w:unhideWhenUsed="1"/>
+    <w:lsdException w:name="List Number 5" w:semiHidden="1" w:unhideWhenUsed="1"/>
+    <w:lsdException w:name="Title" w:uiPriority="10" w:qFormat="1"/>
+    <w:lsdException w:name="Closing" w:semiHidden="1" w:unhideWhenUsed="1"/>
+    <w:lsdException w:name="Signature" w:semiHidden="1" w:unhideWhenUsed="1"/>
+    <w:lsdException w:name="Default Paragraph Font" w:semiHidden="1" w:uiPriority="1" w:unhideWhenUsed="1"/>
+    <w:lsdException w:name="Body Text" w:semiHidden="1" w:unhideWhenUsed="1"/>
+    <w:lsdException w:name="Body Text Indent" w:semiHidden="1" w:unhideWhenUsed="1"/>
+    <w:lsdException w:name="List Continue" w:semiHidden="1" w:unhideWhenUsed="1"/>
+    <w:lsdException w:name="List Continue 2" w:semiHidden="1" w:unhideWhenUsed="1"/>
+    <w:lsdException w:name="List Continue 3" w:semiHidden="1" w:unhideWhenUsed="1"/>
+    <w:lsdException w:name="List Continue 4" w:semiHidden="1" w:unhideWhenUsed="1"/>
+    <w:lsdException w:name="List Continue 5" w:semiHidden="1" w:unhideWhenUsed="1"/>
+    <w:lsdException w:name="Message Header" w:semiHidden="1" w:unhideWhenUsed="1"/>
+    <w:lsdException w:name="Subtitle" w:uiPriority="11" w:qFormat="1"/>
+    <w:lsdException w:name="Salutation" w:semiHidden="1" w:unhideWhenUsed="1"/>
+    <w:lsdException w:name="Date" w:semiHidden="1" w:unhideWhenUsed="1"/>
+    <w:lsdException w:name="Body Text First Indent" w:semiHidden="1" w:unhideWhenUsed="1"/>
+    <w:lsdException w:name="Body Text First Indent 2" w:semiHidden="1" w:unhideWhenUsed="1"/>
+    <w:lsdException w:name="Note Heading" w:semiHidden="1" w:unhideWhenUsed="1"/>
+    <w:lsdException w:name="Body Text 2" w:semiHidden="1" w:unhideWhenUsed="1"/>
+    <w:lsdException w:name="Body Text 3" w:semiHidden="1" w:unhideWhenUsed="1"/>
+    <w:lsdException w:name="Body Text Indent 2" w:semiHidden="1" w:unhideWhenUsed="1"/>
+    <w:lsdException w:name="Body Text Indent 3" w:semiHidden="1" w:unhideWhenUsed="1"/>
+    <w:lsdException w:name="Block Text" w:semiHidden="1" w:unhideWhenUsed="1"/>
+    <w:lsdException w:name="Hyperlink" w:semiHidden="1" w:unhideWhenUsed="1"/>
+    <w:lsdException w:name="FollowedHyperlink" w:semiHidden="1" w:unhideWhenUsed="1"/>
+    <w:lsdException w:name="Strong" w:uiPriority="22" w:qFormat="1"/>
+    <w:lsdException w:name="Emphasis" w:uiPriority="20" w:qFormat="1"/>
+    <w:lsdException w:name="Document Map" w:semiHidden="1" w:unhideWhenUsed="1"/>
+    <w:lsdException w:name="Plain Text" w:semiHidden="1" w:unhideWhenUsed="1"/>
+    <w:lsdException w:name="E-mail Signature" w:semiHidden="1" w:unhideWhenUsed="1"/>
+    <w:lsdException w:name="HTML Top of Form" w:semiHidden="1" w:unhideWhenUsed="1"/>
+    <w:lsdException w:name="HTML Bottom of Form" w:semiHidden="1" w:unhideWhenUsed="1"/>
+    <w:lsdException w:name="Normal (Web)" w:semiHidden="1" w:unhideWhenUsed="1"/>
+    <w:lsdException w:name="HTML Acronym" w:semiHidden="1" w:unhideWhenUsed="1"/>
+    <w:lsdException w:name="HTML Address" w:semiHidden="1" w:unhideWhenUsed="1"/>
+    <w:lsdException w:name="HTML Cite" w:semiHidden="1" w:unhideWhenUsed="1"/>
+    <w:lsdException w:name="HTML Code" w:semiHidden="1" w:unhideWhenUsed="1"/>
+    <w:lsdException w:name="HTML Definition" w:semiHidden="1" w:unhideWhenUsed="1"/>
+    <w:lsdException w:name="HTML Keyboard" w:semiHidden="1" w:unhideWhenUsed="1"/>
+    <w:lsdException w:name="HTML Preformatted" w:semiHidden="1" w:unhideWhenUsed="1"/>
+    <w:lsdException w:name="HTML Sample" w:semiHidden="1" w:unhideWhenUsed="1"/>
+    <w:lsdException w:name="HTML Typewriter" w:semiHidden="1" w:unhideWhenUsed="1"/>
+    <w:lsdException w:name="HTML Variable" w:semiHidden="1" w:unhideWhenUsed="1"/>
+    <w:lsdException w:name="Normal Table" w:semiHidden="1" w:unhideWhenUsed="1"/>
+    <w:lsdException w:name="annotation subject" w:semiHidden="1" w:unhideWhenUsed="1"/>
+    <w:lsdException w:name="No List" w:semiHidden="1" w:unhideWhenUsed="1"/>
+    <w:lsdException w:name="Outline List 1" w:semiHidden="1" w:unhideWhenUsed="1"/>
+    <w:lsdException w:name="Outline List 2" w:semiHidden="1" w:unhideWhenUsed="1"/>
+    <w:lsdException w:name="Outline List 3" w:semiHidden="1" w:unhideWhenUsed="1"/>
+    <w:lsdException w:name="Table Simple 1" w:semiHidden="1" w:unhideWhenUsed="1"/>
+    <w:lsdException w:name="Table Simple 2" w:semiHidden="1" w:unhideWhenUsed="1"/>
+    <w:lsdException w:name="Table Simple 3" w:semiHidden="1" w:unhideWhenUsed="1"/>
+    <w:lsdException w:name="Table Classic 1" w:semiHidden="1" w:unhideWhenUsed="1"/>
+    <w:lsdException w:name="Table Classic 2" w:semiHidden="1" w:unhideWhenUsed="1"/>
+    <w:lsdException w:name="Table Classic 3" w:semiHidden="1" w:unhideWhenUsed="1"/>
+    <w:lsdException w:name="Table Classic 4" w:semiHidden="1" w:unhideWhenUsed="1"/>
+    <w:lsdException w:name="Table Colorful 1" w:semiHidden="1" w:unhideWhenUsed="1"/>
+    <w:lsdException w:name="Table Colorful 2" w:semiHidden="1" w:unhideWhenUsed="1"/>
+    <w:lsdException w:name="Table Colorful 3" w:semiHidden="1" w:unhideWhenUsed="1"/>
+    <w:lsdException w:name="Table Columns 1" w:semiHidden="1" w:unhideWhenUsed="1"/>
+    <w:lsdException w:name="Table Columns 2" w:semiHidden="1" w:unhideWhenUsed="1"/>
+    <w:lsdException w:name="Table Columns 3" w:semiHidden="1" w:unhideWhenUsed="1"/>
+    <w:lsdException w:name="Table Columns 4" w:semiHidden="1" w:unhideWhenUsed="1"/>
+    <w:lsdException w:name="Table Columns 5" w:semiHidden="1" w:unhideWhenUsed="1"/>
+    <w:lsdException w:name="Table Grid 1" w:semiHidden="1" w:unhideWhenUsed="1"/>
+    <w:lsdException w:name="Table Grid 2" w:semiHidden="1" w:unhideWhenUsed="1"/>
+    <w:lsdException w:name="Table Grid 3" w:semiHidden="1" w:unhideWhenUsed="1"/>
+    <w:lsdException w:name="Table Grid 4" w:semiHidden="1" w:unhideWhenUsed="1"/>
+    <w:lsdException w:name="Table Grid 5" w:semiHidden="1" w:unhideWhenUsed="1"/>
+    <w:lsdException w:name="Table Grid 6" w:semiHidden="1" w:unhideWhenUsed="1"/>
+    <w:lsdException w:name="Table Grid 7" w:semiHidden="1" w:unhideWhenUsed="1"/>
+    <w:lsdException w:name="Table Grid 8" w:semiHidden="1" w:unhideWhenUsed="1"/>
+    <w:lsdException w:name="Table List 1" w:semiHidden="1" w:unhideWhenUsed="1"/>
+    <w:lsdException w:name="Table List 2" w:semiHidden="1" w:unhideWhenUsed="1"/>
+    <w:lsdException w:name="Table List 3" w:semiHidden="1" w:unhideWhenUsed="1"/>
+    <w:lsdException w:name="Table List 4" w:semiHidden="1" w:unhideWhenUsed="1"/>
+    <w:lsdException w:name="Table List 5" w:semiHidden="1" w:unhideWhenUsed="1"/>
+    <w:lsdException w:name="Table List 6" w:semiHidden="1" w:unhideWhenUsed="1"/>
+    <w:lsdException w:name="Table List 7" w:semiHidden="1" w:unhideWhenUsed="1"/>
+    <w:lsdException w:name="Table List 8" w:semiHidden="1" w:unhideWhenUsed="1"/>
+    <w:lsdException w:name="Table 3D effects 1" w:semiHidden="1" w:unhideWhenUsed="1"/>
+    <w:lsdException w:name="Table 3D effects 2" w:semiHidden="1" w:unhideWhenUsed="1"/>
+    <w:lsdException w:name="Table 3D effects 3" w:semiHidden="1" w:unhideWhenUsed="1"/>
+    <w:lsdException w:name="Table Contemporary" w:semiHidden="1" w:unhideWhenUsed="1"/>
+    <w:lsdException w:name="Table Elegant" w:semiHidden="1" w:unhideWhenUsed="1"/>
+    <w:lsdException w:name="Table Professional" w:semiHidden="1" w:unhideWhenUsed="1"/>
+    <w:lsdException w:name="Table Subtle 1" w:semiHidden="1" w:unhideWhenUsed="1"/>
+    <w:lsdException w:name="Table Subtle 2" w:semiHidden="1" w:unhideWhenUsed="1"/>
+    <w:lsdException w:name="Table Web 1" w:semiHidden="1" w:unhideWhenUsed="1"/>
+    <w:lsdException w:name="Table Web 2" w:semiHidden="1" w:unhideWhenUsed="1"/>
+    <w:lsdException w:name="Table Web 3" w:semiHidden="1" w:unhideWhenUsed="1"/>
+    <w:lsdException w:name="Balloon Text" w:semiHidden="1" w:unhideWhenUsed="1"/>
+    <w:lsdException w:name="Table Grid" w:uiPriority="39"/>
+    <w:lsdException w:name="Table Theme" w:semiHidden="1" w:unhideWhenUsed="1"/>
+    <w:lsdException w:name="Placeholder Text" w:semiHidden="1"/>
+    <w:lsdException w:name="No Spacing" w:uiPriority="1" w:qFormat="1"/>
+    <w:lsdException w:name="Light Shading" w:uiPriority="60"/>
+    <w:lsdException w:name="Light List" w:uiPriority="61"/>
+    <w:lsdException w:name="Light Grid" w:uiPriority="62"/>
+    <w:lsdException w:name="Medium Shading 1" w:uiPriority="63"/>
+    <w:lsdException w:name="Medium Shading 2" w:uiPriority="64"/>
+    <w:lsdException w:name="Medium List 1" w:uiPriority="65"/>
+    <w:lsdException w:name="Medium List 2" w:uiPriority="66"/>
+    <w:lsdException w:name="Medium Grid 1" w:uiPriority="67"/>
+    <w:lsdException w:name="Medium Grid 2" w:uiPriority="68"/>
+    <w:lsdException w:name="Medium Grid 3" w:uiPriority="69"/>
+    <w:lsdException w:name="Dark List" w:uiPriority="70"/>
+    <w:lsdException w:name="Colorful Shading" w:uiPriority="71"/>
+    <w:lsdException w:name="Colorful List" w:uiPriority="72"/>
+    <w:lsdException w:name="Colorful Grid" w:uiPriority="73"/>
+    <w:lsdException w:name="Light Shading Accent 1" w:uiPriority="60"/>
+    <w:lsdException w:name="Light List Accent 1" w:uiPriority="61"/>
+    <w:lsdException w:name="Light Grid Accent 1" w:uiPriority="62"/>
+    <w:lsdException w:name="Medium Shading 1 Accent 1" w:uiPriority="63"/>
+    <w:lsdException w:name="Medium Shading 2 Accent 1" w:uiPriority="64"/>
+    <w:lsdException w:name="Medium List 1 Accent 1" w:uiPriority="65"/>
+    <w:lsdException w:name="Revision" w:semiHidden="1"/>
+    <w:lsdException w:name="List Paragraph" w:uiPriority="34" w:qFormat="1"/>
+    <w:lsdException w:name="Quote" w:uiPriority="29" w:qFormat="1"/>
+    <w:lsdException w:name="Intense Quote" w:uiPriority="30" w:qFormat="1"/>
+    <w:lsdException w:name="Medium List 2 Accent 1" w:uiPriority="66"/>
+    <w:lsdException w:name="Medium Grid 1 Accent 1" w:uiPriority="67"/>
+    <w:lsdException w:name="Medium Grid 2 Accent 1" w:uiPriority="68"/>
+    <w:lsdException w:name="Medium Grid 3 Accent 1" w:uiPriority="69"/>
+    <w:lsdException w:name="Dark List Accent 1" w:uiPriority="70"/>
+    <w:lsdException w:name="Colorful Shading Accent 1" w:uiPriority="71"/>
+    <w:lsdException w:name="Colorful List Accent 1" w:uiPriority="72"/>
+    <w:lsdException w:name="Colorful Grid Accent 1" w:uiPriority="73"/>
+    <w:lsdException w:name="Light Shading Accent 2" w:uiPriority="60"/>
+    <w:lsdException w:name="Light List Accent 2" w:uiPriority="61"/>
+    <w:lsdException w:name="Light Grid Accent 2" w:uiPriority="62"/>
+    <w:lsdException w:name="Medium Shading 1 Accent 2" w:uiPriority="63"/>
+    <w:lsdException w:name="Medium Shading 2 Accent 2" w:uiPriority="64"/>
+    <w:lsdException w:name="Medium List 1 Accent 2" w:uiPriority="65"/>
+    <w:lsdException w:name="Medium List 2 Accent 2" w:uiPriority="66"/>
+    <w:lsdException w:name="Medium Grid 1 Accent 2" w:uiPriority="67"/>
+    <w:lsdException w:name="Medium Grid 2 Accent 2" w:uiPriority="68"/>
+    <w:lsdException w:name="Medium Grid 3 Accent 2" w:uiPriority="69"/>
+    <w:lsdException w:name="Dark List Accent 2" w:uiPriority="70"/>
+    <w:lsdException w:name="Colorful Shading Accent 2" w:uiPriority="71"/>
+    <w:lsdException w:name="Colorful List Accent 2" w:uiPriority="72"/>
+    <w:lsdException w:name="Colorful Grid Accent 2" w:uiPriority="73"/>
+    <w:lsdException w:name="Light Shading Accent 3" w:uiPriority="60"/>
+    <w:lsdException w:name="Light List Accent 3" w:uiPriority="61"/>
+    <w:lsdException w:name="Light Grid Accent 3" w:uiPriority="62"/>
+    <w:lsdException w:name="Medium Shading 1 Accent 3" w:uiPriority="63"/>
+    <w:lsdException w:name="Medium Shading 2 Accent 3" w:uiPriority="64"/>
+    <w:lsdException w:name="Medium List 1 Accent 3" w:uiPriority="65"/>
+    <w:lsdException w:name="Medium List 2 Accent 3" w:uiPriority="66"/>
+    <w:lsdException w:name="Medium Grid 1 Accent 3" w:uiPriority="67"/>
+    <w:lsdException w:name="Medium Grid 2 Accent 3" w:uiPriority="68"/>
+    <w:lsdException w:name="Medium Grid 3 Accent 3" w:uiPriority="69"/>
+    <w:lsdException w:name="Dark List Accent 3" w:uiPriority="70"/>
+    <w:lsdException w:name="Colorful Shading Accent 3" w:uiPriority="71"/>
+    <w:lsdException w:name="Colorful List Accent 3" w:uiPriority="72"/>
+    <w:lsdException w:name="Colorful Grid Accent 3" w:uiPriority="73"/>
+    <w:lsdException w:name="Light Shading Accent 4" w:uiPriority="60"/>
+    <w:lsdException w:name="Light List Accent 4" w:uiPriority="61"/>
+    <w:lsdException w:name="Light Grid Accent 4" w:uiPriority="62"/>
+    <w:lsdException w:name="Medium Shading 1 Accent 4" w:uiPriority="63"/>
+    <w:lsdException w:name="Medium Shading 2 Accent 4" w:uiPriority="64"/>
+    <w:lsdException w:name="Medium List 1 Accent 4" w:uiPriority="65"/>
+    <w:lsdException w:name="Medium List 2 Accent 4" w:uiPriority="66"/>
+    <w:lsdException w:name="Medium Grid 1 Accent 4" w:uiPriority="67"/>
+    <w:lsdException w:name="Medium Grid 2 Accent 4" w:uiPriority="68"/>
+    <w:lsdException w:name="Medium Grid 3 Accent 4" w:uiPriority="69"/>
+    <w:lsdException w:name="Dark List Accent 4" w:uiPriority="70"/>
+    <w:lsdException w:name="Colorful Shading Accent 4" w:uiPriority="71"/>
+    <w:lsdException w:name="Colorful List Accent 4" w:uiPriority="72"/>
+    <w:lsdException w:name="Colorful Grid Accent 4" w:uiPriority="73"/>
+    <w:lsdException w:name="Light Shading Accent 5" w:uiPriority="60"/>
+    <w:lsdException w:name="Light List Accent 5" w:uiPriority="61"/>
+    <w:lsdException w:name="Light Grid Accent 5" w:uiPriority="62"/>
+    <w:lsdException w:name="Medium Shading 1 Accent 5" w:uiPriority="63"/>
+    <w:lsdException w:name="Medium Shading 2 Accent 5" w:uiPriority="64"/>
+    <w:lsdException w:name="Medium List 1 Accent 5" w:uiPriority="65"/>
+    <w:lsdException w:name="Medium List 2 Accent 5" w:uiPriority="66"/>
+    <w:lsdException w:name="Medium Grid 1 Accent 5" w:uiPriority="67"/>
+    <w:lsdException w:name="Medium Grid 2 Accent 5" w:uiPriority="68"/>
+    <w:lsdException w:name="Medium Grid 3 Accent 5" w:uiPriority="69"/>
+    <w:lsdException w:name="Dark List Accent 5" w:uiPriority="70"/>
+    <w:lsdException w:name="Colorful Shading Accent 5" w:uiPriority="71"/>
+    <w:lsdException w:name="Colorful List Accent 5" w:uiPriority="72"/>
+    <w:lsdException w:name="Colorful Grid Accent 5" w:uiPriority="73"/>
+    <w:lsdException w:name="Light Shading Accent 6" w:uiPriority="60"/>
+    <w:lsdException w:name="Light List Accent 6" w:uiPriority="61"/>
+    <w:lsdException w:name="Light Grid Accent 6" w:uiPriority="62"/>
+    <w:lsdException w:name="Medium Shading 1 Accent 6" w:uiPriority="63"/>
+    <w:lsdException w:name="Medium Shading 2 Accent 6" w:uiPriority="64"/>
+    <w:lsdException w:name="Medium List 1 Accent 6" w:uiPriority="65"/>
+    <w:lsdException w:name="Medium List 2 Accent 6" w:uiPriority="66"/>
+    <w:lsdException w:name="Medium Grid 1 Accent 6" w:uiPriority="67"/>
+    <w:lsdException w:name="Medium Grid 2 Accent 6" w:uiPriority="68"/>
+    <w:lsdException w:name="Medium Grid 3 Accent 6" w:uiPriority="69"/>
+    <w:lsdException w:name="Dark List Accent 6" w:uiPriority="70"/>
+    <w:lsdException w:name="Colorful Shading Accent 6" w:uiPriority="71"/>
+    <w:lsdException w:name="Colorful List Accent 6" w:uiPriority="72"/>
+    <w:lsdException w:name="Colorful Grid Accent 6" w:uiPriority="73"/>
+    <w:lsdException w:name="Subtle Emphasis" w:uiPriority="19" w:qFormat="1"/>
+    <w:lsdException w:name="Intense Emphasis" w:uiPriority="21" w:qFormat="1"/>
+    <w:lsdException w:name="Subtle Reference" w:uiPriority="31" w:qFormat="1"/>
+    <w:lsdException w:name="Intense Reference" w:uiPriority="32" w:qFormat="1"/>
+    <w:lsdException w:name="Book Title" w:uiPriority="33" w:qFormat="1"/>
+    <w:lsdException w:name="Bibliography" w:semiHidden="1" w:uiPriority="37" w:unhideWhenUsed="1"/>
+    <w:lsdException w:name="TOC Heading" w:semiHidden="1" w:uiPriority="39" w:unhideWhenUsed="1" w:qFormat="1"/>
+    <w:lsdException w:name="Plain Table 1" w:uiPriority="41"/>
+    <w:lsdException w:name="Plain Table 2" w:uiPriority="42"/>
+    <w:lsdException w:name="Plain Table 3" w:uiPriority="43"/>
+    <w:lsdException w:name="Plain Table 4" w:uiPriority="44"/>
+    <w:lsdException w:name="Plain Table 5" w:uiPriority="45"/>
+    <w:lsdException w:name="Grid Table Light" w:uiPriority="40"/>
+    <w:lsdException w:name="Grid Table 1 Light" w:uiPriority="46"/>
+    <w:lsdException w:name="Grid Table 2" w:uiPriority="47"/>
+    <w:lsdException w:name="Grid Table 3" w:uiPriority="48"/>
+    <w:lsdException w:name="Grid Table 4" w:uiPriority="49"/>
+    <w:lsdException w:name="Grid Table 5 Dark" w:uiPriority="50"/>
+    <w:lsdException w:name="Grid Table 6 Colorful" w:uiPriority="51"/>
+    <w:lsdException w:name="Grid Table 7 Colorful" w:uiPriority="52"/>
+    <w:lsdException w:name="Grid Table 1 Light Accent 1" w:uiPriority="46"/>
+    <w:lsdException w:name="Grid Table 2 Accent 1" w:uiPriority="47"/>
+    <w:lsdException w:name="Grid Table 3 Accent 1" w:uiPriority="48"/>
+    <w:lsdException w:name="Grid Table 4 Accent 1" w:uiPriority="49"/>
+    <w:lsdException w:name="Grid Table 5 Dark Accent 1" w:uiPriority="50"/>
+    <w:lsdException w:name="Grid Table 6 Colorful Accent 1" w:uiPriority="51"/>
+    <w:lsdException w:name="Grid Table 7 Colorful Accent 1" w:uiPriority="52"/>
+    <w:lsdException w:name="Grid Table 1 Light Accent 2" w:uiPriority="46"/>
+    <w:lsdException w:name="Grid Table 2 Accent 2" w:uiPriority="47"/>
+    <w:lsdException w:name="Grid Table 3 Accent 2" w:uiPriority="48"/>
+    <w:lsdException w:name="Grid Table 4 Accent 2" w:uiPriority="49"/>
+    <w:lsdException w:name="Grid Table 5 Dark Accent 2" w:uiPriority="50"/>
+    <w:lsdException w:name="Grid Table 6 Colorful Accent 2" w:uiPriority="51"/>
+    <w:lsdException w:name="Grid Table 7 Colorful Accent 2" w:uiPriority="52"/>
+    <w:lsdException w:name="Grid Table 1 Light Accent 3" w:uiPriority="46"/>
+    <w:lsdException w:name="Grid Table 2 Accent 3" w:uiPriority="47"/>
+    <w:lsdException w:name="Grid Table 3 Accent 3" w:uiPriority="48"/>
+    <w:lsdException w:name="Grid Table 4 Accent 3" w:uiPriority="49"/>
+    <w:lsdException w:name="Grid Table 5 Dark Accent 3" w:uiPriority="50"/>
+    <w:lsdException w:name="Grid Table 6 Colorful Accent 3" w:uiPriority="51"/>
+    <w:lsdException w:name="Grid Table 7 Colorful Accent 3" w:uiPriority="52"/>
+    <w:lsdException w:name="Grid Table 1 Light Accent 4" w:uiPriority="46"/>
+    <w:lsdException w:name="Grid Table 2 Accent 4" w:uiPriority="47"/>
+    <w:lsdException w:name="Grid Table 3 Accent 4" w:uiPriority="48"/>
+    <w:lsdException w:name="Grid Table 4 Accent 4" w:uiPriority="49"/>
+    <w:lsdException w:name="Grid Table 5 Dark Accent 4" w:uiPriority="50"/>
+    <w:lsdException w:name="Grid Table 6 Colorful Accent 4" w:uiPriority="51"/>
+    <w:lsdException w:name="Grid Table 7 Colorful Accent 4" w:uiPriority="52"/>
+    <w:lsdException w:name="Grid Table 1 Light Accent 5" w:uiPriority="46"/>
+    <w:lsdException w:name="Grid Table 2 Accent 5" w:uiPriority="47"/>
+    <w:lsdException w:name="Grid Table 3 Accent 5" w:uiPriority="48"/>
+    <w:lsdException w:name="Grid Table 4 Accent 5" w:uiPriority="49"/>
+    <w:lsdException w:name="Grid Table 5 Dark Accent 5" w:uiPriority="50"/>
+    <w:lsdException w:name="Grid Table 6 Colorful Accent 5" w:uiPriority="51"/>
+    <w:lsdException w:name="Grid Table 7 Colorful Accent 5" w:uiPriority="52"/>
+    <w:lsdException w:name="Grid Table 1 Light Accent 6" w:uiPriority="46"/>
+    <w:lsdException w:name="Grid Table 2 Accent 6" w:uiPriority="47"/>
+    <w:lsdException w:name="Grid Table 3 Accent 6" w:uiPriority="48"/>
+    <w:lsdException w:name="Grid Table 4 Accent 6" w:uiPriority="49"/>
+    <w:lsdException w:name="Grid Table 5 Dark Accent 6" w:uiPriority="50"/>
+    <w:lsdException w:name="Grid Table 6 Colorful Accent 6" w:uiPriority="51"/>
+    <w:lsdException w:name="Grid Table 7 Colorful Accent 6" w:uiPriority="52"/>
+    <w:lsdException w:name="List Table 1 Light" w:uiPriority="46"/>
+    <w:lsdException w:name="List Table 2" w:uiPriority="47"/>
+    <w:lsdException w:name="List Table 3" w:uiPriority="48"/>
+    <w:lsdException w:name="List Table 4" w:uiPriority="49"/>
+    <w:lsdException w:name="List Table 5 Dark" w:uiPriority="50"/>
+    <w:lsdException w:name="List Table 6 Colorful" w:uiPriority="51"/>
+    <w:lsdException w:name="List Table 7 Colorful" w:uiPriority="52"/>
+    <w:lsdException w:name="List Table 1 Light Accent 1" w:uiPriority="46"/>
+    <w:lsdException w:name="List Table 2 Accent 1" w:uiPriority="47"/>
+    <w:lsdException w:name="List Table 3 Accent 1" w:uiPriority="48"/>
+    <w:lsdException w:name="List Table 4 Accent 1" w:uiPriority="49"/>
+    <w:lsdException w:name="List Table 5 Dark Accent 1" w:uiPriority="50"/>
+    <w:lsdException w:name="List Table 6 Colorful Accent 1" w:uiPriority="51"/>
+    <w:lsdException w:name="List Table 7 Colorful Accent 1" w:uiPriority="52"/>
+    <w:lsdException w:name="List Table 1 Light Accent 2" w:uiPriority="46"/>
+    <w:lsdException w:name="List Table 2 Accent 2" w:uiPriority="47"/>
+    <w:lsdException w:name="List Table 3 Accent 2" w:uiPriority="48"/>
+    <w:lsdException w:name="List Table 4 Accent 2" w:uiPriority="49"/>
+    <w:lsdException w:name="List Table 5 Dark Accent 2" w:uiPriority="50"/>
+    <w:lsdException w:name="List Table 6 Colorful Accent 2" w:uiPriority="51"/>
+    <w:lsdException w:name="List Table 7 Colorful Accent 2" w:uiPriority="52"/>
+    <w:lsdException w:name="List Table 1 Light Accent 3" w:uiPriority="46"/>
+    <w:lsdException w:name="List Table 2 Accent 3" w:uiPriority="47"/>
+    <w:lsdException w:name="List Table 3 Accent 3" w:uiPriority="48"/>
+    <w:lsdException w:name="List Table 4 Accent 3" w:uiPriority="49"/>
+    <w:lsdException w:name="List Table 5 Dark Accent 3" w:uiPriority="50"/>
+    <w:lsdException w:name="List Table 6 Colorful Accent 3" w:uiPriority="51"/>
+    <w:lsdException w:name="List Table 7 Colorful Accent 3" w:uiPriority="52"/>
+    <w:lsdException w:name="List Table 1 Light Accent 4" w:uiPriority="46"/>
+    <w:lsdException w:name="List Table 2 Accent 4" w:uiPriority="47"/>
+    <w:lsdException w:name="List Table 3 Accent 4" w:uiPriority="48"/>
+    <w:lsdException w:name="List Table 4 Accent 4" w:uiPriority="49"/>
+    <w:lsdException w:name="List Table 5 Dark Accent 4" w:uiPriority="50"/>
+    <w:lsdException w:name="List Table 6 Colorful Accent 4" w:uiPriority="51"/>
+    <w:lsdException w:name="List Table 7 Colorful Accent 4" w:uiPriority="52"/>
+    <w:lsdException w:name="List Table 1 Light Accent 5" w:uiPriority="46"/>
+    <w:lsdException w:name="List Table 2 Accent 5" w:uiPriority="47"/>
+    <w:lsdException w:name="List Table 3 Accent 5" w:uiPriority="48"/>
+    <w:lsdException w:name="List Table 4 Accent 5" w:uiPriority="49"/>
+    <w:lsdException w:name="List Table 5 Dark Accent 5" w:uiPriority="50"/>
+    <w:lsdException w:name="List Table 6 Colorful Accent 5" w:uiPriority="51"/>
+    <w:lsdException w:name="List Table 7 Colorful Accent 5" w:uiPriority="52"/>
+    <w:lsdException w:name="List Table 1 Light Accent 6" w:uiPriority="46"/>
+    <w:lsdException w:name="List Table 2 Accent 6" w:uiPriority="47"/>
+    <w:lsdException w:name="List Table 3 Accent 6" w:uiPriority="48"/>
+    <w:lsdException w:name="List Table 4 Accent 6" w:uiPriority="49"/>
+    <w:lsdException w:name="List Table 5 Dark Accent 6" w:uiPriority="50"/>
+    <w:lsdException w:name="List Table 6 Colorful Accent 6" w:uiPriority="51"/>
+    <w:lsdException w:name="List Table 7 Colorful Accent 6" w:uiPriority="52"/>
   </w:latentStyles>
   <w:style w:type="paragraph" w:default="1" w:styleId="a">
     <w:name w:val="Normal"/>
@@ -6700,7 +6124,6 @@
       <w:spacing w:after="0" w:line="240" w:lineRule="auto"/>
     </w:pPr>
     <w:tblPr>
-      <w:tblInd w:w="0" w:type="dxa"/>
       <w:tblBorders>
         <w:top w:val="single" w:sz="4" w:space="0" w:color="auto"/>
         <w:left w:val="single" w:sz="4" w:space="0" w:color="auto"/>
@@ -6709,555 +6132,6 @@
         <w:insideH w:val="single" w:sz="4" w:space="0" w:color="auto"/>
         <w:insideV w:val="single" w:sz="4" w:space="0" w:color="auto"/>
       </w:tblBorders>
-      <w:tblCellMar>
-        <w:top w:w="0" w:type="dxa"/>
-        <w:left w:w="108" w:type="dxa"/>
-        <w:bottom w:w="0" w:type="dxa"/>
-        <w:right w:w="108" w:type="dxa"/>
-      </w:tblCellMar>
-    </w:tblPr>
-  </w:style>
-  <w:style w:type="paragraph" w:customStyle="1" w:styleId="a6">
-    <w:name w:val="Код"/>
-    <w:basedOn w:val="a"/>
-    <w:link w:val="a7"/>
-    <w:autoRedefine/>
-    <w:qFormat/>
-    <w:rsid w:val="004E6027"/>
-    <w:pPr>
-      <w:framePr w:hSpace="180" w:wrap="around" w:vAnchor="text" w:hAnchor="margin" w:y="51"/>
-      <w:spacing w:before="120" w:after="0" w:line="240" w:lineRule="auto"/>
-    </w:pPr>
-    <w:rPr>
-      <w:rFonts w:ascii="Simplified Arabic Fixed" w:hAnsi="Simplified Arabic Fixed" w:cs="Simplified Arabic Fixed"/>
-      <w:sz w:val="24"/>
-      <w:lang w:val="en-US"/>
-    </w:rPr>
-  </w:style>
-  <w:style w:type="paragraph" w:styleId="HTML">
-    <w:name w:val="HTML Preformatted"/>
-    <w:basedOn w:val="a"/>
-    <w:link w:val="HTML0"/>
-    <w:uiPriority w:val="99"/>
-    <w:unhideWhenUsed/>
-    <w:rsid w:val="0058341C"/>
-    <w:pPr>
-      <w:tabs>
-        <w:tab w:val="left" w:pos="916"/>
-        <w:tab w:val="left" w:pos="1832"/>
-        <w:tab w:val="left" w:pos="2748"/>
-        <w:tab w:val="left" w:pos="3664"/>
-        <w:tab w:val="left" w:pos="4580"/>
-        <w:tab w:val="left" w:pos="5496"/>
-        <w:tab w:val="left" w:pos="6412"/>
-        <w:tab w:val="left" w:pos="7328"/>
-        <w:tab w:val="left" w:pos="8244"/>
-        <w:tab w:val="left" w:pos="9160"/>
-        <w:tab w:val="left" w:pos="10076"/>
-        <w:tab w:val="left" w:pos="10992"/>
-        <w:tab w:val="left" w:pos="11908"/>
-        <w:tab w:val="left" w:pos="12824"/>
-        <w:tab w:val="left" w:pos="13740"/>
-        <w:tab w:val="left" w:pos="14656"/>
-      </w:tabs>
-      <w:spacing w:after="0" w:line="240" w:lineRule="auto"/>
-    </w:pPr>
-    <w:rPr>
-      <w:rFonts w:ascii="Courier New" w:eastAsia="Times New Roman" w:hAnsi="Courier New" w:cs="Courier New"/>
-      <w:sz w:val="20"/>
-      <w:szCs w:val="20"/>
-      <w:lang w:eastAsia="ru-RU"/>
-    </w:rPr>
-  </w:style>
-  <w:style w:type="character" w:customStyle="1" w:styleId="a7">
-    <w:name w:val="Код Знак"/>
-    <w:basedOn w:val="a0"/>
-    <w:link w:val="a6"/>
-    <w:rsid w:val="004E6027"/>
-    <w:rPr>
-      <w:rFonts w:ascii="Simplified Arabic Fixed" w:hAnsi="Simplified Arabic Fixed" w:cs="Simplified Arabic Fixed"/>
-      <w:sz w:val="24"/>
-      <w:szCs w:val="24"/>
-      <w:lang w:val="en-US"/>
-    </w:rPr>
-  </w:style>
-  <w:style w:type="character" w:customStyle="1" w:styleId="HTML0">
-    <w:name w:val="Стандартный HTML Знак"/>
-    <w:basedOn w:val="a0"/>
-    <w:link w:val="HTML"/>
-    <w:uiPriority w:val="99"/>
-    <w:rsid w:val="0058341C"/>
-    <w:rPr>
-      <w:rFonts w:ascii="Courier New" w:eastAsia="Times New Roman" w:hAnsi="Courier New" w:cs="Courier New"/>
-      <w:sz w:val="20"/>
-      <w:szCs w:val="20"/>
-      <w:lang w:eastAsia="ru-RU"/>
-    </w:rPr>
-  </w:style>
-  <w:style w:type="character" w:styleId="a8">
-    <w:name w:val="Strong"/>
-    <w:basedOn w:val="a0"/>
-    <w:uiPriority w:val="22"/>
-    <w:qFormat/>
-    <w:rsid w:val="00A71308"/>
-    <w:rPr>
-      <w:b/>
-      <w:bCs/>
-    </w:rPr>
-  </w:style>
-  <w:style w:type="paragraph" w:styleId="a9">
-    <w:name w:val="No Spacing"/>
-    <w:uiPriority w:val="1"/>
-    <w:qFormat/>
-    <w:rsid w:val="00A71308"/>
-    <w:pPr>
-      <w:spacing w:after="0" w:line="240" w:lineRule="auto"/>
-    </w:pPr>
-    <w:rPr>
-      <w:rFonts w:ascii="Times New Roman" w:hAnsi="Times New Roman" w:cs="Times New Roman"/>
-      <w:sz w:val="28"/>
-      <w:szCs w:val="24"/>
-    </w:rPr>
-  </w:style>
-  <w:style w:type="paragraph" w:styleId="aa">
-    <w:name w:val="Normal (Web)"/>
-    <w:basedOn w:val="a"/>
-    <w:uiPriority w:val="99"/>
-    <w:semiHidden/>
-    <w:unhideWhenUsed/>
-    <w:rsid w:val="00FB243F"/>
-    <w:pPr>
-      <w:spacing w:before="100" w:beforeAutospacing="1" w:after="100" w:afterAutospacing="1" w:line="240" w:lineRule="auto"/>
-    </w:pPr>
-    <w:rPr>
-      <w:rFonts w:eastAsia="Times New Roman"/>
-      <w:sz w:val="24"/>
-      <w:lang w:eastAsia="ru-RU"/>
-    </w:rPr>
-  </w:style>
-  <w:style w:type="character" w:customStyle="1" w:styleId="10">
-    <w:name w:val="Заголовок 1 Знак"/>
-    <w:basedOn w:val="a0"/>
-    <w:link w:val="1"/>
-    <w:uiPriority w:val="9"/>
-    <w:rsid w:val="00FB243F"/>
-    <w:rPr>
-      <w:rFonts w:asciiTheme="majorHAnsi" w:eastAsiaTheme="majorEastAsia" w:hAnsiTheme="majorHAnsi" w:cstheme="majorBidi"/>
-      <w:color w:val="2E74B5" w:themeColor="accent1" w:themeShade="BF"/>
-      <w:sz w:val="32"/>
-      <w:szCs w:val="32"/>
-    </w:rPr>
-  </w:style>
-  <w:style w:type="character" w:customStyle="1" w:styleId="30">
-    <w:name w:val="Заголовок 3 Знак"/>
-    <w:basedOn w:val="a0"/>
-    <w:link w:val="3"/>
-    <w:uiPriority w:val="9"/>
-    <w:semiHidden/>
-    <w:rsid w:val="0016628E"/>
-    <w:rPr>
-      <w:rFonts w:asciiTheme="majorHAnsi" w:eastAsiaTheme="majorEastAsia" w:hAnsiTheme="majorHAnsi" w:cstheme="majorBidi"/>
-      <w:color w:val="1F4D78" w:themeColor="accent1" w:themeShade="7F"/>
-      <w:sz w:val="24"/>
-      <w:szCs w:val="24"/>
-    </w:rPr>
-  </w:style>
-  <w:style w:type="character" w:styleId="ab">
-    <w:name w:val="FollowedHyperlink"/>
-    <w:basedOn w:val="a0"/>
-    <w:uiPriority w:val="99"/>
-    <w:semiHidden/>
-    <w:unhideWhenUsed/>
-    <w:rsid w:val="00297CA6"/>
-    <w:rPr>
-      <w:color w:val="954F72" w:themeColor="followedHyperlink"/>
-      <w:u w:val="single"/>
-    </w:rPr>
-  </w:style>
-  <w:style w:type="character" w:customStyle="1" w:styleId="go">
-    <w:name w:val="go"/>
-    <w:basedOn w:val="a0"/>
-    <w:rsid w:val="004F531B"/>
-  </w:style>
-  <w:style w:type="paragraph" w:styleId="ac">
-    <w:name w:val="header"/>
-    <w:basedOn w:val="a"/>
-    <w:link w:val="ad"/>
-    <w:uiPriority w:val="99"/>
-    <w:unhideWhenUsed/>
-    <w:rsid w:val="008825E3"/>
-    <w:pPr>
-      <w:tabs>
-        <w:tab w:val="center" w:pos="4677"/>
-        <w:tab w:val="right" w:pos="9355"/>
-      </w:tabs>
-      <w:spacing w:after="0" w:line="240" w:lineRule="auto"/>
-    </w:pPr>
-  </w:style>
-  <w:style w:type="character" w:customStyle="1" w:styleId="ad">
-    <w:name w:val="Верхний колонтитул Знак"/>
-    <w:basedOn w:val="a0"/>
-    <w:link w:val="ac"/>
-    <w:uiPriority w:val="99"/>
-    <w:rsid w:val="008825E3"/>
-    <w:rPr>
-      <w:rFonts w:ascii="Times New Roman" w:hAnsi="Times New Roman" w:cs="Times New Roman"/>
-      <w:sz w:val="28"/>
-      <w:szCs w:val="24"/>
-    </w:rPr>
-  </w:style>
-  <w:style w:type="paragraph" w:styleId="ae">
-    <w:name w:val="footer"/>
-    <w:basedOn w:val="a"/>
-    <w:link w:val="af"/>
-    <w:uiPriority w:val="99"/>
-    <w:unhideWhenUsed/>
-    <w:rsid w:val="008825E3"/>
-    <w:pPr>
-      <w:tabs>
-        <w:tab w:val="center" w:pos="4677"/>
-        <w:tab w:val="right" w:pos="9355"/>
-      </w:tabs>
-      <w:spacing w:after="0" w:line="240" w:lineRule="auto"/>
-    </w:pPr>
-  </w:style>
-  <w:style w:type="character" w:customStyle="1" w:styleId="af">
-    <w:name w:val="Нижний колонтитул Знак"/>
-    <w:basedOn w:val="a0"/>
-    <w:link w:val="ae"/>
-    <w:uiPriority w:val="99"/>
-    <w:rsid w:val="008825E3"/>
-    <w:rPr>
-      <w:rFonts w:ascii="Times New Roman" w:hAnsi="Times New Roman" w:cs="Times New Roman"/>
-      <w:sz w:val="28"/>
-      <w:szCs w:val="24"/>
-    </w:rPr>
-  </w:style>
-  <w:style w:type="paragraph" w:styleId="af0">
-    <w:name w:val="footnote text"/>
-    <w:basedOn w:val="a"/>
-    <w:link w:val="af1"/>
-    <w:uiPriority w:val="99"/>
-    <w:semiHidden/>
-    <w:unhideWhenUsed/>
-    <w:rsid w:val="006C36E6"/>
-    <w:pPr>
-      <w:spacing w:after="0" w:line="240" w:lineRule="auto"/>
-    </w:pPr>
-    <w:rPr>
-      <w:sz w:val="20"/>
-      <w:szCs w:val="20"/>
-    </w:rPr>
-  </w:style>
-  <w:style w:type="character" w:customStyle="1" w:styleId="af1">
-    <w:name w:val="Текст сноски Знак"/>
-    <w:basedOn w:val="a0"/>
-    <w:link w:val="af0"/>
-    <w:uiPriority w:val="99"/>
-    <w:semiHidden/>
-    <w:rsid w:val="006C36E6"/>
-    <w:rPr>
-      <w:rFonts w:ascii="Times New Roman" w:hAnsi="Times New Roman" w:cs="Times New Roman"/>
-      <w:sz w:val="20"/>
-      <w:szCs w:val="20"/>
-    </w:rPr>
-  </w:style>
-  <w:style w:type="character" w:styleId="af2">
-    <w:name w:val="footnote reference"/>
-    <w:basedOn w:val="a0"/>
-    <w:uiPriority w:val="99"/>
-    <w:semiHidden/>
-    <w:unhideWhenUsed/>
-    <w:rsid w:val="006C36E6"/>
-    <w:rPr>
-      <w:vertAlign w:val="superscript"/>
-    </w:rPr>
-  </w:style>
-</w:styles>
-</file>
-
-<file path=word/stylesWithEffects.xml><?xml version="1.0" encoding="utf-8"?>
-<w:styles xmlns:wpc="http://schemas.microsoft.com/office/word/2010/wordprocessingCanvas" xmlns:mc="http://schemas.openxmlformats.org/markup-compatibility/2006" xmlns:o="urn:schemas-microsoft-com:office:office" xmlns:r="http://schemas.openxmlformats.org/officeDocument/2006/relationships" xmlns:m="http://schemas.openxmlformats.org/officeDocument/2006/math" xmlns:v="urn:schemas-microsoft-com:vml" xmlns:wp14="http://schemas.microsoft.com/office/word/2010/wordprocessingDrawing" xmlns:wp="http://schemas.openxmlformats.org/drawingml/2006/wordprocessingDrawing" xmlns:w10="urn:schemas-microsoft-com:office:word" xmlns:w="http://schemas.openxmlformats.org/wordprocessingml/2006/main" xmlns:w14="http://schemas.microsoft.com/office/word/2010/wordml" xmlns:wpg="http://schemas.microsoft.com/office/word/2010/wordprocessingGroup" xmlns:wpi="http://schemas.microsoft.com/office/word/2010/wordprocessingInk" xmlns:wne="http://schemas.microsoft.com/office/word/2006/wordml" xmlns:wps="http://schemas.microsoft.com/office/word/2010/wordprocessingShape" mc:Ignorable="w14 wp14">
-  <w:docDefaults>
-    <w:rPrDefault>
-      <w:rPr>
-        <w:rFonts w:asciiTheme="minorHAnsi" w:eastAsiaTheme="minorHAnsi" w:hAnsiTheme="minorHAnsi" w:cstheme="minorBidi"/>
-        <w:sz w:val="22"/>
-        <w:szCs w:val="22"/>
-        <w:lang w:val="ru-RU" w:eastAsia="en-US" w:bidi="ar-SA"/>
-      </w:rPr>
-    </w:rPrDefault>
-    <w:pPrDefault>
-      <w:pPr>
-        <w:spacing w:after="160" w:line="259" w:lineRule="auto"/>
-      </w:pPr>
-    </w:pPrDefault>
-  </w:docDefaults>
-  <w:latentStyles w:defLockedState="0" w:defUIPriority="99" w:defSemiHidden="1" w:defUnhideWhenUsed="1" w:defQFormat="0" w:count="267">
-    <w:lsdException w:name="Normal" w:semiHidden="0" w:uiPriority="0" w:unhideWhenUsed="0" w:qFormat="1"/>
-    <w:lsdException w:name="heading 1" w:semiHidden="0" w:uiPriority="9" w:unhideWhenUsed="0" w:qFormat="1"/>
-    <w:lsdException w:name="heading 2" w:uiPriority="9" w:qFormat="1"/>
-    <w:lsdException w:name="heading 3" w:uiPriority="9" w:qFormat="1"/>
-    <w:lsdException w:name="heading 4" w:uiPriority="9" w:qFormat="1"/>
-    <w:lsdException w:name="heading 5" w:uiPriority="9" w:qFormat="1"/>
-    <w:lsdException w:name="heading 6" w:uiPriority="9" w:qFormat="1"/>
-    <w:lsdException w:name="heading 7" w:uiPriority="9" w:qFormat="1"/>
-    <w:lsdException w:name="heading 8" w:uiPriority="9" w:qFormat="1"/>
-    <w:lsdException w:name="heading 9" w:uiPriority="9" w:qFormat="1"/>
-    <w:lsdException w:name="toc 1" w:uiPriority="39"/>
-    <w:lsdException w:name="toc 2" w:uiPriority="39"/>
-    <w:lsdException w:name="toc 3" w:uiPriority="39"/>
-    <w:lsdException w:name="toc 4" w:uiPriority="39"/>
-    <w:lsdException w:name="toc 5" w:uiPriority="39"/>
-    <w:lsdException w:name="toc 6" w:uiPriority="39"/>
-    <w:lsdException w:name="toc 7" w:uiPriority="39"/>
-    <w:lsdException w:name="toc 8" w:uiPriority="39"/>
-    <w:lsdException w:name="toc 9" w:uiPriority="39"/>
-    <w:lsdException w:name="caption" w:uiPriority="35" w:qFormat="1"/>
-    <w:lsdException w:name="Title" w:semiHidden="0" w:uiPriority="10" w:unhideWhenUsed="0" w:qFormat="1"/>
-    <w:lsdException w:name="Default Paragraph Font" w:uiPriority="1"/>
-    <w:lsdException w:name="Subtitle" w:semiHidden="0" w:uiPriority="11" w:unhideWhenUsed="0" w:qFormat="1"/>
-    <w:lsdException w:name="Strong" w:semiHidden="0" w:uiPriority="22" w:unhideWhenUsed="0" w:qFormat="1"/>
-    <w:lsdException w:name="Emphasis" w:semiHidden="0" w:uiPriority="20" w:unhideWhenUsed="0" w:qFormat="1"/>
-    <w:lsdException w:name="Table Grid" w:semiHidden="0" w:uiPriority="39" w:unhideWhenUsed="0"/>
-    <w:lsdException w:name="Placeholder Text" w:unhideWhenUsed="0"/>
-    <w:lsdException w:name="No Spacing" w:semiHidden="0" w:uiPriority="1" w:unhideWhenUsed="0" w:qFormat="1"/>
-    <w:lsdException w:name="Light Shading" w:semiHidden="0" w:uiPriority="60" w:unhideWhenUsed="0"/>
-    <w:lsdException w:name="Light List" w:semiHidden="0" w:uiPriority="61" w:unhideWhenUsed="0"/>
-    <w:lsdException w:name="Light Grid" w:semiHidden="0" w:uiPriority="62" w:unhideWhenUsed="0"/>
-    <w:lsdException w:name="Medium Shading 1" w:semiHidden="0" w:uiPriority="63" w:unhideWhenUsed="0"/>
-    <w:lsdException w:name="Medium Shading 2" w:semiHidden="0" w:uiPriority="64" w:unhideWhenUsed="0"/>
-    <w:lsdException w:name="Medium List 1" w:semiHidden="0" w:uiPriority="65" w:unhideWhenUsed="0"/>
-    <w:lsdException w:name="Medium List 2" w:semiHidden="0" w:uiPriority="66" w:unhideWhenUsed="0"/>
-    <w:lsdException w:name="Medium Grid 1" w:semiHidden="0" w:uiPriority="67" w:unhideWhenUsed="0"/>
-    <w:lsdException w:name="Medium Grid 2" w:semiHidden="0" w:uiPriority="68" w:unhideWhenUsed="0"/>
-    <w:lsdException w:name="Medium Grid 3" w:semiHidden="0" w:uiPriority="69" w:unhideWhenUsed="0"/>
-    <w:lsdException w:name="Dark List" w:semiHidden="0" w:uiPriority="70" w:unhideWhenUsed="0"/>
-    <w:lsdException w:name="Colorful Shading" w:semiHidden="0" w:uiPriority="71" w:unhideWhenUsed="0"/>
-    <w:lsdException w:name="Colorful List" w:semiHidden="0" w:uiPriority="72" w:unhideWhenUsed="0"/>
-    <w:lsdException w:name="Colorful Grid" w:semiHidden="0" w:uiPriority="73" w:unhideWhenUsed="0"/>
-    <w:lsdException w:name="Light Shading Accent 1" w:semiHidden="0" w:uiPriority="60" w:unhideWhenUsed="0"/>
-    <w:lsdException w:name="Light List Accent 1" w:semiHidden="0" w:uiPriority="61" w:unhideWhenUsed="0"/>
-    <w:lsdException w:name="Light Grid Accent 1" w:semiHidden="0" w:uiPriority="62" w:unhideWhenUsed="0"/>
-    <w:lsdException w:name="Medium Shading 1 Accent 1" w:semiHidden="0" w:uiPriority="63" w:unhideWhenUsed="0"/>
-    <w:lsdException w:name="Medium Shading 2 Accent 1" w:semiHidden="0" w:uiPriority="64" w:unhideWhenUsed="0"/>
-    <w:lsdException w:name="Medium List 1 Accent 1" w:semiHidden="0" w:uiPriority="65" w:unhideWhenUsed="0"/>
-    <w:lsdException w:name="Revision" w:unhideWhenUsed="0"/>
-    <w:lsdException w:name="List Paragraph" w:semiHidden="0" w:uiPriority="34" w:unhideWhenUsed="0" w:qFormat="1"/>
-    <w:lsdException w:name="Quote" w:semiHidden="0" w:uiPriority="29" w:unhideWhenUsed="0" w:qFormat="1"/>
-    <w:lsdException w:name="Intense Quote" w:semiHidden="0" w:uiPriority="30" w:unhideWhenUsed="0" w:qFormat="1"/>
-    <w:lsdException w:name="Medium List 2 Accent 1" w:semiHidden="0" w:uiPriority="66" w:unhideWhenUsed="0"/>
-    <w:lsdException w:name="Medium Grid 1 Accent 1" w:semiHidden="0" w:uiPriority="67" w:unhideWhenUsed="0"/>
-    <w:lsdException w:name="Medium Grid 2 Accent 1" w:semiHidden="0" w:uiPriority="68" w:unhideWhenUsed="0"/>
-    <w:lsdException w:name="Medium Grid 3 Accent 1" w:semiHidden="0" w:uiPriority="69" w:unhideWhenUsed="0"/>
-    <w:lsdException w:name="Dark List Accent 1" w:semiHidden="0" w:uiPriority="70" w:unhideWhenUsed="0"/>
-    <w:lsdException w:name="Colorful Shading Accent 1" w:semiHidden="0" w:uiPriority="71" w:unhideWhenUsed="0"/>
-    <w:lsdException w:name="Colorful List Accent 1" w:semiHidden="0" w:uiPriority="72" w:unhideWhenUsed="0"/>
-    <w:lsdException w:name="Colorful Grid Accent 1" w:semiHidden="0" w:uiPriority="73" w:unhideWhenUsed="0"/>
-    <w:lsdException w:name="Light Shading Accent 2" w:semiHidden="0" w:uiPriority="60" w:unhideWhenUsed="0"/>
-    <w:lsdException w:name="Light List Accent 2" w:semiHidden="0" w:uiPriority="61" w:unhideWhenUsed="0"/>
-    <w:lsdException w:name="Light Grid Accent 2" w:semiHidden="0" w:uiPriority="62" w:unhideWhenUsed="0"/>
-    <w:lsdException w:name="Medium Shading 1 Accent 2" w:semiHidden="0" w:uiPriority="63" w:unhideWhenUsed="0"/>
-    <w:lsdException w:name="Medium Shading 2 Accent 2" w:semiHidden="0" w:uiPriority="64" w:unhideWhenUsed="0"/>
-    <w:lsdException w:name="Medium List 1 Accent 2" w:semiHidden="0" w:uiPriority="65" w:unhideWhenUsed="0"/>
-    <w:lsdException w:name="Medium List 2 Accent 2" w:semiHidden="0" w:uiPriority="66" w:unhideWhenUsed="0"/>
-    <w:lsdException w:name="Medium Grid 1 Accent 2" w:semiHidden="0" w:uiPriority="67" w:unhideWhenUsed="0"/>
-    <w:lsdException w:name="Medium Grid 2 Accent 2" w:semiHidden="0" w:uiPriority="68" w:unhideWhenUsed="0"/>
-    <w:lsdException w:name="Medium Grid 3 Accent 2" w:semiHidden="0" w:uiPriority="69" w:unhideWhenUsed="0"/>
-    <w:lsdException w:name="Dark List Accent 2" w:semiHidden="0" w:uiPriority="70" w:unhideWhenUsed="0"/>
-    <w:lsdException w:name="Colorful Shading Accent 2" w:semiHidden="0" w:uiPriority="71" w:unhideWhenUsed="0"/>
-    <w:lsdException w:name="Colorful List Accent 2" w:semiHidden="0" w:uiPriority="72" w:unhideWhenUsed="0"/>
-    <w:lsdException w:name="Colorful Grid Accent 2" w:semiHidden="0" w:uiPriority="73" w:unhideWhenUsed="0"/>
-    <w:lsdException w:name="Light Shading Accent 3" w:semiHidden="0" w:uiPriority="60" w:unhideWhenUsed="0"/>
-    <w:lsdException w:name="Light List Accent 3" w:semiHidden="0" w:uiPriority="61" w:unhideWhenUsed="0"/>
-    <w:lsdException w:name="Light Grid Accent 3" w:semiHidden="0" w:uiPriority="62" w:unhideWhenUsed="0"/>
-    <w:lsdException w:name="Medium Shading 1 Accent 3" w:semiHidden="0" w:uiPriority="63" w:unhideWhenUsed="0"/>
-    <w:lsdException w:name="Medium Shading 2 Accent 3" w:semiHidden="0" w:uiPriority="64" w:unhideWhenUsed="0"/>
-    <w:lsdException w:name="Medium List 1 Accent 3" w:semiHidden="0" w:uiPriority="65" w:unhideWhenUsed="0"/>
-    <w:lsdException w:name="Medium List 2 Accent 3" w:semiHidden="0" w:uiPriority="66" w:unhideWhenUsed="0"/>
-    <w:lsdException w:name="Medium Grid 1 Accent 3" w:semiHidden="0" w:uiPriority="67" w:unhideWhenUsed="0"/>
-    <w:lsdException w:name="Medium Grid 2 Accent 3" w:semiHidden="0" w:uiPriority="68" w:unhideWhenUsed="0"/>
-    <w:lsdException w:name="Medium Grid 3 Accent 3" w:semiHidden="0" w:uiPriority="69" w:unhideWhenUsed="0"/>
-    <w:lsdException w:name="Dark List Accent 3" w:semiHidden="0" w:uiPriority="70" w:unhideWhenUsed="0"/>
-    <w:lsdException w:name="Colorful Shading Accent 3" w:semiHidden="0" w:uiPriority="71" w:unhideWhenUsed="0"/>
-    <w:lsdException w:name="Colorful List Accent 3" w:semiHidden="0" w:uiPriority="72" w:unhideWhenUsed="0"/>
-    <w:lsdException w:name="Colorful Grid Accent 3" w:semiHidden="0" w:uiPriority="73" w:unhideWhenUsed="0"/>
-    <w:lsdException w:name="Light Shading Accent 4" w:semiHidden="0" w:uiPriority="60" w:unhideWhenUsed="0"/>
-    <w:lsdException w:name="Light List Accent 4" w:semiHidden="0" w:uiPriority="61" w:unhideWhenUsed="0"/>
-    <w:lsdException w:name="Light Grid Accent 4" w:semiHidden="0" w:uiPriority="62" w:unhideWhenUsed="0"/>
-    <w:lsdException w:name="Medium Shading 1 Accent 4" w:semiHidden="0" w:uiPriority="63" w:unhideWhenUsed="0"/>
-    <w:lsdException w:name="Medium Shading 2 Accent 4" w:semiHidden="0" w:uiPriority="64" w:unhideWhenUsed="0"/>
-    <w:lsdException w:name="Medium List 1 Accent 4" w:semiHidden="0" w:uiPriority="65" w:unhideWhenUsed="0"/>
-    <w:lsdException w:name="Medium List 2 Accent 4" w:semiHidden="0" w:uiPriority="66" w:unhideWhenUsed="0"/>
-    <w:lsdException w:name="Medium Grid 1 Accent 4" w:semiHidden="0" w:uiPriority="67" w:unhideWhenUsed="0"/>
-    <w:lsdException w:name="Medium Grid 2 Accent 4" w:semiHidden="0" w:uiPriority="68" w:unhideWhenUsed="0"/>
-    <w:lsdException w:name="Medium Grid 3 Accent 4" w:semiHidden="0" w:uiPriority="69" w:unhideWhenUsed="0"/>
-    <w:lsdException w:name="Dark List Accent 4" w:semiHidden="0" w:uiPriority="70" w:unhideWhenUsed="0"/>
-    <w:lsdException w:name="Colorful Shading Accent 4" w:semiHidden="0" w:uiPriority="71" w:unhideWhenUsed="0"/>
-    <w:lsdException w:name="Colorful List Accent 4" w:semiHidden="0" w:uiPriority="72" w:unhideWhenUsed="0"/>
-    <w:lsdException w:name="Colorful Grid Accent 4" w:semiHidden="0" w:uiPriority="73" w:unhideWhenUsed="0"/>
-    <w:lsdException w:name="Light Shading Accent 5" w:semiHidden="0" w:uiPriority="60" w:unhideWhenUsed="0"/>
-    <w:lsdException w:name="Light List Accent 5" w:semiHidden="0" w:uiPriority="61" w:unhideWhenUsed="0"/>
-    <w:lsdException w:name="Light Grid Accent 5" w:semiHidden="0" w:uiPriority="62" w:unhideWhenUsed="0"/>
-    <w:lsdException w:name="Medium Shading 1 Accent 5" w:semiHidden="0" w:uiPriority="63" w:unhideWhenUsed="0"/>
-    <w:lsdException w:name="Medium Shading 2 Accent 5" w:semiHidden="0" w:uiPriority="64" w:unhideWhenUsed="0"/>
-    <w:lsdException w:name="Medium List 1 Accent 5" w:semiHidden="0" w:uiPriority="65" w:unhideWhenUsed="0"/>
-    <w:lsdException w:name="Medium List 2 Accent 5" w:semiHidden="0" w:uiPriority="66" w:unhideWhenUsed="0"/>
-    <w:lsdException w:name="Medium Grid 1 Accent 5" w:semiHidden="0" w:uiPriority="67" w:unhideWhenUsed="0"/>
-    <w:lsdException w:name="Medium Grid 2 Accent 5" w:semiHidden="0" w:uiPriority="68" w:unhideWhenUsed="0"/>
-    <w:lsdException w:name="Medium Grid 3 Accent 5" w:semiHidden="0" w:uiPriority="69" w:unhideWhenUsed="0"/>
-    <w:lsdException w:name="Dark List Accent 5" w:semiHidden="0" w:uiPriority="70" w:unhideWhenUsed="0"/>
-    <w:lsdException w:name="Colorful Shading Accent 5" w:semiHidden="0" w:uiPriority="71" w:unhideWhenUsed="0"/>
-    <w:lsdException w:name="Colorful List Accent 5" w:semiHidden="0" w:uiPriority="72" w:unhideWhenUsed="0"/>
-    <w:lsdException w:name="Colorful Grid Accent 5" w:semiHidden="0" w:uiPriority="73" w:unhideWhenUsed="0"/>
-    <w:lsdException w:name="Light Shading Accent 6" w:semiHidden="0" w:uiPriority="60" w:unhideWhenUsed="0"/>
-    <w:lsdException w:name="Light List Accent 6" w:semiHidden="0" w:uiPriority="61" w:unhideWhenUsed="0"/>
-    <w:lsdException w:name="Light Grid Accent 6" w:semiHidden="0" w:uiPriority="62" w:unhideWhenUsed="0"/>
-    <w:lsdException w:name="Medium Shading 1 Accent 6" w:semiHidden="0" w:uiPriority="63" w:unhideWhenUsed="0"/>
-    <w:lsdException w:name="Medium Shading 2 Accent 6" w:semiHidden="0" w:uiPriority="64" w:unhideWhenUsed="0"/>
-    <w:lsdException w:name="Medium List 1 Accent 6" w:semiHidden="0" w:uiPriority="65" w:unhideWhenUsed="0"/>
-    <w:lsdException w:name="Medium List 2 Accent 6" w:semiHidden="0" w:uiPriority="66" w:unhideWhenUsed="0"/>
-    <w:lsdException w:name="Medium Grid 1 Accent 6" w:semiHidden="0" w:uiPriority="67" w:unhideWhenUsed="0"/>
-    <w:lsdException w:name="Medium Grid 2 Accent 6" w:semiHidden="0" w:uiPriority="68" w:unhideWhenUsed="0"/>
-    <w:lsdException w:name="Medium Grid 3 Accent 6" w:semiHidden="0" w:uiPriority="69" w:unhideWhenUsed="0"/>
-    <w:lsdException w:name="Dark List Accent 6" w:semiHidden="0" w:uiPriority="70" w:unhideWhenUsed="0"/>
-    <w:lsdException w:name="Colorful Shading Accent 6" w:semiHidden="0" w:uiPriority="71" w:unhideWhenUsed="0"/>
-    <w:lsdException w:name="Colorful List Accent 6" w:semiHidden="0" w:uiPriority="72" w:unhideWhenUsed="0"/>
-    <w:lsdException w:name="Colorful Grid Accent 6" w:semiHidden="0" w:uiPriority="73" w:unhideWhenUsed="0"/>
-    <w:lsdException w:name="Subtle Emphasis" w:semiHidden="0" w:uiPriority="19" w:unhideWhenUsed="0" w:qFormat="1"/>
-    <w:lsdException w:name="Intense Emphasis" w:semiHidden="0" w:uiPriority="21" w:unhideWhenUsed="0" w:qFormat="1"/>
-    <w:lsdException w:name="Subtle Reference" w:semiHidden="0" w:uiPriority="31" w:unhideWhenUsed="0" w:qFormat="1"/>
-    <w:lsdException w:name="Intense Reference" w:semiHidden="0" w:uiPriority="32" w:unhideWhenUsed="0" w:qFormat="1"/>
-    <w:lsdException w:name="Book Title" w:semiHidden="0" w:uiPriority="33" w:unhideWhenUsed="0" w:qFormat="1"/>
-    <w:lsdException w:name="Bibliography" w:uiPriority="37"/>
-    <w:lsdException w:name="TOC Heading" w:uiPriority="39" w:qFormat="1"/>
-  </w:latentStyles>
-  <w:style w:type="paragraph" w:default="1" w:styleId="a">
-    <w:name w:val="Normal"/>
-    <w:qFormat/>
-    <w:rsid w:val="00FB0C36"/>
-    <w:rPr>
-      <w:rFonts w:ascii="Times New Roman" w:hAnsi="Times New Roman" w:cs="Times New Roman"/>
-      <w:sz w:val="28"/>
-      <w:szCs w:val="24"/>
-    </w:rPr>
-  </w:style>
-  <w:style w:type="paragraph" w:styleId="1">
-    <w:name w:val="heading 1"/>
-    <w:basedOn w:val="a"/>
-    <w:next w:val="a"/>
-    <w:link w:val="10"/>
-    <w:uiPriority w:val="9"/>
-    <w:qFormat/>
-    <w:rsid w:val="00FB243F"/>
-    <w:pPr>
-      <w:keepNext/>
-      <w:keepLines/>
-      <w:spacing w:before="240" w:after="0"/>
-      <w:outlineLvl w:val="0"/>
-    </w:pPr>
-    <w:rPr>
-      <w:rFonts w:asciiTheme="majorHAnsi" w:eastAsiaTheme="majorEastAsia" w:hAnsiTheme="majorHAnsi" w:cstheme="majorBidi"/>
-      <w:color w:val="2E74B5" w:themeColor="accent1" w:themeShade="BF"/>
-      <w:sz w:val="32"/>
-      <w:szCs w:val="32"/>
-    </w:rPr>
-  </w:style>
-  <w:style w:type="paragraph" w:styleId="3">
-    <w:name w:val="heading 3"/>
-    <w:basedOn w:val="a"/>
-    <w:next w:val="a"/>
-    <w:link w:val="30"/>
-    <w:uiPriority w:val="9"/>
-    <w:semiHidden/>
-    <w:unhideWhenUsed/>
-    <w:qFormat/>
-    <w:rsid w:val="0016628E"/>
-    <w:pPr>
-      <w:keepNext/>
-      <w:keepLines/>
-      <w:spacing w:before="40" w:after="0"/>
-      <w:outlineLvl w:val="2"/>
-    </w:pPr>
-    <w:rPr>
-      <w:rFonts w:asciiTheme="majorHAnsi" w:eastAsiaTheme="majorEastAsia" w:hAnsiTheme="majorHAnsi" w:cstheme="majorBidi"/>
-      <w:color w:val="1F4D78" w:themeColor="accent1" w:themeShade="7F"/>
-      <w:sz w:val="24"/>
-    </w:rPr>
-  </w:style>
-  <w:style w:type="character" w:default="1" w:styleId="a0">
-    <w:name w:val="Default Paragraph Font"/>
-    <w:uiPriority w:val="1"/>
-    <w:semiHidden/>
-    <w:unhideWhenUsed/>
-  </w:style>
-  <w:style w:type="table" w:default="1" w:styleId="a1">
-    <w:name w:val="Normal Table"/>
-    <w:uiPriority w:val="99"/>
-    <w:semiHidden/>
-    <w:unhideWhenUsed/>
-    <w:tblPr>
-      <w:tblInd w:w="0" w:type="dxa"/>
-      <w:tblCellMar>
-        <w:top w:w="0" w:type="dxa"/>
-        <w:left w:w="108" w:type="dxa"/>
-        <w:bottom w:w="0" w:type="dxa"/>
-        <w:right w:w="108" w:type="dxa"/>
-      </w:tblCellMar>
-    </w:tblPr>
-  </w:style>
-  <w:style w:type="numbering" w:default="1" w:styleId="a2">
-    <w:name w:val="No List"/>
-    <w:uiPriority w:val="99"/>
-    <w:semiHidden/>
-    <w:unhideWhenUsed/>
-  </w:style>
-  <w:style w:type="paragraph" w:styleId="a3">
-    <w:name w:val="List Paragraph"/>
-    <w:basedOn w:val="a"/>
-    <w:uiPriority w:val="34"/>
-    <w:qFormat/>
-    <w:rsid w:val="00DC352B"/>
-    <w:pPr>
-      <w:ind w:left="720"/>
-      <w:contextualSpacing/>
-    </w:pPr>
-  </w:style>
-  <w:style w:type="character" w:styleId="a4">
-    <w:name w:val="Hyperlink"/>
-    <w:basedOn w:val="a0"/>
-    <w:uiPriority w:val="99"/>
-    <w:unhideWhenUsed/>
-    <w:rsid w:val="00580074"/>
-    <w:rPr>
-      <w:color w:val="0563C1" w:themeColor="hyperlink"/>
-      <w:u w:val="single"/>
-    </w:rPr>
-  </w:style>
-  <w:style w:type="table" w:styleId="a5">
-    <w:name w:val="Table Grid"/>
-    <w:basedOn w:val="a1"/>
-    <w:uiPriority w:val="39"/>
-    <w:rsid w:val="004F2D3E"/>
-    <w:pPr>
-      <w:spacing w:after="0" w:line="240" w:lineRule="auto"/>
-    </w:pPr>
-    <w:tblPr>
-      <w:tblInd w:w="0" w:type="dxa"/>
-      <w:tblBorders>
-        <w:top w:val="single" w:sz="4" w:space="0" w:color="auto"/>
-        <w:left w:val="single" w:sz="4" w:space="0" w:color="auto"/>
-        <w:bottom w:val="single" w:sz="4" w:space="0" w:color="auto"/>
-        <w:right w:val="single" w:sz="4" w:space="0" w:color="auto"/>
-        <w:insideH w:val="single" w:sz="4" w:space="0" w:color="auto"/>
-        <w:insideV w:val="single" w:sz="4" w:space="0" w:color="auto"/>
-      </w:tblBorders>
-      <w:tblCellMar>
-        <w:top w:w="0" w:type="dxa"/>
-        <w:left w:w="108" w:type="dxa"/>
-        <w:bottom w:w="0" w:type="dxa"/>
-        <w:right w:w="108" w:type="dxa"/>
-      </w:tblCellMar>
     </w:tblPr>
   </w:style>
   <w:style w:type="paragraph" w:customStyle="1" w:styleId="a6">
@@ -7774,7 +6648,7 @@
   <a:extraClrSchemeLst/>
   <a:extLst>
     <a:ext uri="{05A4C25C-085E-4340-85A3-A5531E510DB2}">
-      <thm15:themeFamily xmlns:thm15="http://schemas.microsoft.com/office/thememl/2012/main" xmlns="" name="Office Theme" id="{62F939B6-93AF-4DB8-9C6B-D6C7DFDC589F}" vid="{4A3C46E8-61CC-4603-A589-7422A47A8E4A}"/>
+      <thm15:themeFamily xmlns:thm15="http://schemas.microsoft.com/office/thememl/2012/main" name="Office Theme" id="{62F939B6-93AF-4DB8-9C6B-D6C7DFDC589F}" vid="{4A3C46E8-61CC-4603-A589-7422A47A8E4A}"/>
     </a:ext>
   </a:extLst>
 </a:theme>
@@ -7785,7 +6659,7 @@
 </file>
 
 <file path=customXml/itemProps1.xml><?xml version="1.0" encoding="utf-8"?>
-<ds:datastoreItem xmlns:ds="http://schemas.openxmlformats.org/officeDocument/2006/customXml" ds:itemID="{9CACF0FC-E589-411E-A2AB-EF58969F522F}">
+<ds:datastoreItem xmlns:ds="http://schemas.openxmlformats.org/officeDocument/2006/customXml" ds:itemID="{C7CFB85F-45AB-42F9-A4E4-EE11802BF704}">
   <ds:schemaRefs>
     <ds:schemaRef ds:uri="http://schemas.openxmlformats.org/officeDocument/2006/bibliography"/>
   </ds:schemaRefs>
